--- a/Artículo.docx
+++ b/Artículo.docx
@@ -37,18 +37,7 @@
           <w:sz w:val="28"/>
           <w:szCs w:val="20"/>
         </w:rPr>
-        <w:t xml:space="preserve">ambiental para estudio de aerogeneradores en alta </w:t>
-      </w:r>
-      <w:bookmarkStart w:id="0" w:name="_GoBack"/>
-      <w:bookmarkEnd w:id="0"/>
-      <w:r>
-        <w:rPr>
-          <w:rFonts w:ascii="Times New Roman" w:eastAsia="Times New Roman" w:hAnsi="Times New Roman"/>
-          <w:b/>
-          <w:sz w:val="28"/>
-          <w:szCs w:val="20"/>
-        </w:rPr>
-        <w:t>mar</w:t>
+        <w:t>ambiental para estudio de aerogeneradores en alta mar</w:t>
       </w:r>
       <w:r>
         <w:rPr>
@@ -893,7 +882,7 @@
               <w:sz w:val="20"/>
               <w:szCs w:val="20"/>
             </w:rPr>
-            <w:instrText>ADDIN CitaviPlaceholder{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}</w:instrText>
+            <w:instrText>ADDIN CitaviPlaceholder{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}</w:instrText>
           </w:r>
           <w:r>
             <w:rPr>
@@ -1032,7 +1021,7 @@
               <w:sz w:val="20"/>
               <w:szCs w:val="20"/>
             </w:rPr>
-            <w:instrText>ADDIN CitaviPlaceholder{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}</w:instrText>
+            <w:instrText>ADDIN CitaviPlaceholder{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}</w:instrText>
           </w:r>
           <w:r>
             <w:rPr>
@@ -1211,7 +1200,7 @@
               <w:sz w:val="20"/>
               <w:szCs w:val="20"/>
             </w:rPr>
-            <w:instrText>ADDIN CitaviPlaceholder{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}</w:instrText>
+            <w:instrText>ADDIN CitaviPlaceholder{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}</w:instrText>
           </w:r>
           <w:r>
             <w:rPr>
@@ -1397,7 +1386,7 @@
           <w:lang w:val="en-US"/>
         </w:rPr>
       </w:pPr>
-      <w:bookmarkStart w:id="1" w:name="_Ref467509391"/>
+      <w:bookmarkStart w:id="0" w:name="_Ref467509391"/>
       <w:r>
         <w:rPr>
           <w:rFonts w:ascii="Times New Roman" w:eastAsia="Times New Roman" w:hAnsi="Times New Roman"/>
@@ -1459,7 +1448,7 @@
         </w:rPr>
         <w:fldChar w:fldCharType="end"/>
       </w:r>
-      <w:bookmarkEnd w:id="1"/>
+      <w:bookmarkEnd w:id="0"/>
       <w:r>
         <w:rPr>
           <w:rFonts w:ascii="Times New Roman" w:eastAsia="Times New Roman" w:hAnsi="Times New Roman"/>
@@ -2180,8 +2169,8 @@
         </w:rPr>
         <w:fldChar w:fldCharType="end"/>
       </w:r>
-      <w:bookmarkStart w:id="2" w:name="_Ref467511674"/>
-      <w:bookmarkEnd w:id="2"/>
+      <w:bookmarkStart w:id="1" w:name="_Ref467511674"/>
+      <w:bookmarkEnd w:id="1"/>
       <w:r>
         <w:rPr>
           <w:rFonts w:ascii="Times New Roman" w:eastAsia="Times New Roman" w:hAnsi="Times New Roman"/>
@@ -2447,7 +2436,7 @@
           <w:lang w:val="en-US"/>
         </w:rPr>
       </w:pPr>
-      <w:bookmarkStart w:id="3" w:name="_Ref467515387"/>
+      <w:bookmarkStart w:id="2" w:name="_Ref467515387"/>
       <w:r>
         <w:rPr>
           <w:rFonts w:ascii="Times New Roman" w:eastAsia="Times New Roman" w:hAnsi="Times New Roman"/>
@@ -2509,7 +2498,7 @@
         </w:rPr>
         <w:fldChar w:fldCharType="end"/>
       </w:r>
-      <w:bookmarkEnd w:id="3"/>
+      <w:bookmarkEnd w:id="2"/>
       <w:r>
         <w:rPr>
           <w:rFonts w:ascii="Times New Roman" w:eastAsia="Times New Roman" w:hAnsi="Times New Roman"/>
@@ -3808,14 +3797,14 @@
             </w:rPr>
             <w:tab/>
           </w:r>
-          <w:bookmarkStart w:id="4" w:name="_CTVL001efb035f6ea714a7da89ee0ebb61604cb"/>
+          <w:bookmarkStart w:id="3" w:name="_CTVL001efb035f6ea714a7da89ee0ebb61604cb"/>
           <w:r>
             <w:rPr>
               <w:lang w:val="en-US"/>
             </w:rPr>
             <w:t xml:space="preserve">National Renewable Energy Laboratory of the U.S. Department of Energy, Office of Energy Efficiency and Renewable Energy., </w:t>
           </w:r>
-          <w:bookmarkEnd w:id="4"/>
+          <w:bookmarkEnd w:id="3"/>
           <w:r>
             <w:rPr>
               <w:i/>
@@ -3827,7 +3816,15 @@
             <w:rPr>
               <w:lang w:val="en-US"/>
             </w:rPr>
-            <w:t>[Online] Available: https://nwtc.nrel.gov/metocean. Accessed on: Aug. 06 2019.</w:t>
+            <w:t xml:space="preserve">[Online] Available: </w:t>
+          </w:r>
+          <w:bookmarkStart w:id="4" w:name="_GoBack"/>
+          <w:bookmarkEnd w:id="4"/>
+          <w:r>
+            <w:rPr>
+              <w:lang w:val="en-US"/>
+            </w:rPr>
+            <w:t>https://nwtc.nrel.gov/metocean. Accessed on: Aug. 06 2019.</w:t>
           </w:r>
         </w:p>
         <w:p>
@@ -5946,7 +5943,9 @@
   </w:compat>
   <w:rsids>
     <w:rsidRoot w:val="00896A1E"/>
+    <w:rsid w:val="001B6E2D"/>
     <w:rsid w:val="00227EF7"/>
+    <w:rsid w:val="00356F7E"/>
     <w:rsid w:val="00896A1E"/>
     <w:rsid w:val="00965FAB"/>
     <w:rsid w:val="00DA77FA"/>
@@ -6996,7 +6995,7 @@
 </file>
 
 <file path=customXml/itemProps1.xml><?xml version="1.0" encoding="utf-8"?>
-<ds:datastoreItem xmlns:ds="http://schemas.openxmlformats.org/officeDocument/2006/customXml" ds:itemID="{7C7AD167-6190-47A0-AE9C-2770645D0347}">
+<ds:datastoreItem xmlns:ds="http://schemas.openxmlformats.org/officeDocument/2006/customXml" ds:itemID="{840A5DE6-9DB6-4473-8B61-060C16803771}">
   <ds:schemaRefs>
     <ds:schemaRef ds:uri="http://schemas.openxmlformats.org/officeDocument/2006/bibliography"/>
   </ds:schemaRefs>

--- a/Artículo.docx
+++ b/Artículo.docx
@@ -22,6 +22,8 @@
         </w:rPr>
       </w:pPr>
       <w:bookmarkStart w:id="0" w:name="_Hlk16703102"/>
+      <w:bookmarkStart w:id="1" w:name="_GoBack"/>
+      <w:bookmarkEnd w:id="1"/>
       <w:r>
         <w:rPr>
           <w:rFonts w:ascii="Times New Roman" w:eastAsia="Times New Roman" w:hAnsi="Times New Roman"/>
@@ -49,7 +51,7 @@
         </w:rPr>
         <w:t xml:space="preserve"> basado </w:t>
       </w:r>
-      <w:bookmarkStart w:id="1" w:name="_Hlk16680047"/>
+      <w:bookmarkStart w:id="2" w:name="_Hlk16680047"/>
       <w:r>
         <w:rPr>
           <w:rFonts w:ascii="Times New Roman" w:eastAsia="Times New Roman" w:hAnsi="Times New Roman"/>
@@ -59,7 +61,7 @@
         </w:rPr>
         <w:t>en datos</w:t>
       </w:r>
-      <w:bookmarkEnd w:id="1"/>
+      <w:bookmarkEnd w:id="2"/>
     </w:p>
     <w:p>
       <w:pPr>
@@ -81,7 +83,7 @@
           <w:szCs w:val="20"/>
         </w:rPr>
       </w:pPr>
-      <w:bookmarkStart w:id="2" w:name="_Hlk16680100"/>
+      <w:bookmarkStart w:id="3" w:name="_Hlk16680100"/>
       <w:r>
         <w:rPr>
           <w:rFonts w:ascii="Times New Roman" w:eastAsia="Times New Roman" w:hAnsi="Times New Roman"/>
@@ -99,7 +101,7 @@
         </w:rPr>
         <w:t>2</w:t>
       </w:r>
-      <w:bookmarkEnd w:id="2"/>
+      <w:bookmarkEnd w:id="3"/>
       <w:r>
         <w:rPr>
           <w:rStyle w:val="ORCID"/>
@@ -285,7 +287,7 @@
           <w:lang w:val="en-US"/>
         </w:rPr>
       </w:pPr>
-      <w:bookmarkStart w:id="3" w:name="_Hlk16680154"/>
+      <w:bookmarkStart w:id="4" w:name="_Hlk16680154"/>
       <w:r>
         <w:rPr>
           <w:rFonts w:ascii="Times New Roman" w:eastAsia="Times New Roman" w:hAnsi="Times New Roman"/>
@@ -321,27 +323,7 @@
           <w:szCs w:val="20"/>
           <w:lang w:val="en-GB"/>
         </w:rPr>
-        <w:t xml:space="preserve">Universidad </w:t>
-      </w:r>
-      <w:proofErr w:type="spellStart"/>
-      <w:r>
-        <w:rPr>
-          <w:rFonts w:ascii="Times New Roman" w:eastAsia="Times New Roman" w:hAnsi="Times New Roman"/>
-          <w:sz w:val="18"/>
-          <w:szCs w:val="20"/>
-          <w:lang w:val="en-GB"/>
-        </w:rPr>
-        <w:t>Complutense</w:t>
-      </w:r>
-      <w:proofErr w:type="spellEnd"/>
-      <w:r>
-        <w:rPr>
-          <w:rFonts w:ascii="Times New Roman" w:eastAsia="Times New Roman" w:hAnsi="Times New Roman"/>
-          <w:sz w:val="18"/>
-          <w:szCs w:val="20"/>
-          <w:lang w:val="en-GB"/>
-        </w:rPr>
-        <w:t xml:space="preserve"> de Madrid</w:t>
+        <w:t>Universidad Complutense de Madrid</w:t>
       </w:r>
       <w:r>
         <w:rPr>
@@ -409,7 +391,7 @@
           <w:t>sesteban@ucm.es</w:t>
         </w:r>
       </w:hyperlink>
-      <w:bookmarkEnd w:id="3"/>
+      <w:bookmarkEnd w:id="4"/>
       <w:r>
         <w:rPr>
           <w:rStyle w:val="Hipervnculo"/>
@@ -450,81 +432,33 @@
         </w:rPr>
         <w:t xml:space="preserve">2 </w:t>
       </w:r>
-      <w:bookmarkStart w:id="4" w:name="_Hlk16680591"/>
-      <w:proofErr w:type="spellStart"/>
+      <w:bookmarkStart w:id="5" w:name="_Hlk16680591"/>
       <w:r>
         <w:rPr>
           <w:rFonts w:ascii="Times New Roman" w:eastAsia="Times New Roman" w:hAnsi="Times New Roman"/>
           <w:sz w:val="18"/>
           <w:szCs w:val="20"/>
         </w:rPr>
-        <w:t>Computer</w:t>
-      </w:r>
-      <w:proofErr w:type="spellEnd"/>
+        <w:t>Computer Science Faculty</w:t>
+      </w:r>
+      <w:bookmarkEnd w:id="5"/>
       <w:r>
         <w:rPr>
           <w:rFonts w:ascii="Times New Roman" w:eastAsia="Times New Roman" w:hAnsi="Times New Roman"/>
           <w:sz w:val="18"/>
           <w:szCs w:val="20"/>
         </w:rPr>
-        <w:t xml:space="preserve"> </w:t>
-      </w:r>
-      <w:proofErr w:type="spellStart"/>
+        <w:t>, Universidad Complutense de Madrid, 28040 Madrid, Spain</w:t>
+      </w:r>
       <w:r>
         <w:rPr>
           <w:rFonts w:ascii="Times New Roman" w:eastAsia="Times New Roman" w:hAnsi="Times New Roman"/>
           <w:sz w:val="18"/>
           <w:szCs w:val="20"/>
         </w:rPr>
-        <w:t>Science</w:t>
-      </w:r>
-      <w:proofErr w:type="spellEnd"/>
-      <w:r>
-        <w:rPr>
-          <w:rFonts w:ascii="Times New Roman" w:eastAsia="Times New Roman" w:hAnsi="Times New Roman"/>
-          <w:sz w:val="18"/>
-          <w:szCs w:val="20"/>
-        </w:rPr>
-        <w:t xml:space="preserve"> </w:t>
-      </w:r>
-      <w:proofErr w:type="spellStart"/>
-      <w:r>
-        <w:rPr>
-          <w:rFonts w:ascii="Times New Roman" w:eastAsia="Times New Roman" w:hAnsi="Times New Roman"/>
-          <w:sz w:val="18"/>
-          <w:szCs w:val="20"/>
-        </w:rPr>
-        <w:t>Faculty</w:t>
-      </w:r>
-      <w:bookmarkEnd w:id="4"/>
-      <w:proofErr w:type="spellEnd"/>
-      <w:r>
-        <w:rPr>
-          <w:rFonts w:ascii="Times New Roman" w:eastAsia="Times New Roman" w:hAnsi="Times New Roman"/>
-          <w:sz w:val="18"/>
-          <w:szCs w:val="20"/>
-        </w:rPr>
-        <w:t xml:space="preserve">, Universidad Complutense de Madrid, 28040 Madrid, </w:t>
-      </w:r>
-      <w:proofErr w:type="spellStart"/>
-      <w:r>
-        <w:rPr>
-          <w:rFonts w:ascii="Times New Roman" w:eastAsia="Times New Roman" w:hAnsi="Times New Roman"/>
-          <w:sz w:val="18"/>
-          <w:szCs w:val="20"/>
-        </w:rPr>
-        <w:t>Spain</w:t>
-      </w:r>
-      <w:proofErr w:type="spellEnd"/>
-      <w:r>
-        <w:rPr>
-          <w:rFonts w:ascii="Times New Roman" w:eastAsia="Times New Roman" w:hAnsi="Times New Roman"/>
-          <w:sz w:val="18"/>
-          <w:szCs w:val="20"/>
-        </w:rPr>
         <w:br/>
       </w:r>
-      <w:bookmarkStart w:id="5" w:name="_Hlk16680842"/>
+      <w:bookmarkStart w:id="6" w:name="_Hlk16680842"/>
       <w:r>
         <w:fldChar w:fldCharType="begin"/>
       </w:r>
@@ -554,7 +488,7 @@
         </w:rPr>
         <w:fldChar w:fldCharType="end"/>
       </w:r>
-      <w:bookmarkEnd w:id="5"/>
+      <w:bookmarkEnd w:id="6"/>
       <w:r>
         <w:rPr>
           <w:rStyle w:val="Hipervnculo"/>
@@ -623,7 +557,7 @@
           <w:lang w:val="en-US"/>
         </w:rPr>
       </w:pPr>
-      <w:bookmarkStart w:id="6" w:name="_Hlk16681031"/>
+      <w:bookmarkStart w:id="7" w:name="_Hlk16681031"/>
       <w:r>
         <w:rPr>
           <w:rFonts w:ascii="Times New Roman" w:eastAsia="Times New Roman" w:hAnsi="Times New Roman"/>
@@ -779,7 +713,7 @@
         </w:rPr>
         <w:t>…</w:t>
       </w:r>
-      <w:bookmarkEnd w:id="6"/>
+      <w:bookmarkEnd w:id="7"/>
     </w:p>
     <w:p>
       <w:pPr>
@@ -893,7 +827,7 @@
           <w:szCs w:val="20"/>
         </w:rPr>
       </w:pPr>
-      <w:bookmarkStart w:id="7" w:name="_Hlk16681158"/>
+      <w:bookmarkStart w:id="8" w:name="_Hlk16681158"/>
       <w:r>
         <w:rPr>
           <w:rFonts w:ascii="Times New Roman" w:eastAsia="Times New Roman" w:hAnsi="Times New Roman"/>
@@ -940,7 +874,7 @@
               <w:sz w:val="20"/>
               <w:szCs w:val="20"/>
             </w:rPr>
-            <w:instrText>ADDIN CitaviPlaceholder{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}</w:instrText>
+            <w:instrText>ADDIN CitaviPlaceholder{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}</w:instrText>
           </w:r>
           <w:r>
             <w:rPr>
@@ -1079,7 +1013,7 @@
               <w:sz w:val="20"/>
               <w:szCs w:val="20"/>
             </w:rPr>
-            <w:instrText>ADDIN CitaviPlaceholder{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}</w:instrText>
+            <w:instrText>ADDIN CitaviPlaceholder{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}</w:instrText>
           </w:r>
           <w:r>
             <w:rPr>
@@ -1131,8 +1065,8 @@
           <w:szCs w:val="20"/>
         </w:rPr>
       </w:pPr>
-      <w:bookmarkStart w:id="8" w:name="_Hlk16681233"/>
-      <w:bookmarkEnd w:id="7"/>
+      <w:bookmarkStart w:id="9" w:name="_Hlk16681233"/>
+      <w:bookmarkEnd w:id="8"/>
       <w:r>
         <w:rPr>
           <w:rFonts w:ascii="Times New Roman" w:eastAsia="Times New Roman" w:hAnsi="Times New Roman"/>
@@ -1284,7 +1218,7 @@
               <w:sz w:val="20"/>
               <w:szCs w:val="20"/>
             </w:rPr>
-            <w:instrText>ADDIN CitaviPlaceholder{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}</w:instrText>
+            <w:instrText>ADDIN CitaviPlaceholder{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}</w:instrText>
           </w:r>
           <w:r>
             <w:rPr>
@@ -1408,6 +1342,14 @@
           <w:sz w:val="20"/>
           <w:szCs w:val="20"/>
         </w:rPr>
+        <w:t xml:space="preserve">que </w:t>
+      </w:r>
+      <w:r>
+        <w:rPr>
+          <w:rFonts w:ascii="Times New Roman" w:eastAsia="Times New Roman" w:hAnsi="Times New Roman"/>
+          <w:sz w:val="20"/>
+          <w:szCs w:val="20"/>
+        </w:rPr>
         <w:t>son r</w:t>
       </w:r>
       <w:r>
@@ -1416,15 +1358,15 @@
           <w:sz w:val="20"/>
           <w:szCs w:val="20"/>
         </w:rPr>
-        <w:t xml:space="preserve">eportados cada hora. </w:t>
-      </w:r>
-      <w:r>
-        <w:rPr>
-          <w:rFonts w:ascii="Times New Roman" w:eastAsia="Times New Roman" w:hAnsi="Times New Roman"/>
-          <w:sz w:val="20"/>
-          <w:szCs w:val="20"/>
-        </w:rPr>
-        <w:t>S</w:t>
+        <w:t>eportados cada hora</w:t>
+      </w:r>
+      <w:r>
+        <w:rPr>
+          <w:rFonts w:ascii="Times New Roman" w:eastAsia="Times New Roman" w:hAnsi="Times New Roman"/>
+          <w:sz w:val="20"/>
+          <w:szCs w:val="20"/>
+        </w:rPr>
+        <w:t xml:space="preserve"> y s</w:t>
       </w:r>
       <w:r>
         <w:rPr>
@@ -1472,7 +1414,7 @@
               <w:sz w:val="20"/>
               <w:szCs w:val="20"/>
             </w:rPr>
-            <w:instrText>ADDIN CitaviPlaceholder{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}</w:instrText>
+            <w:instrText>ADDIN CitaviPlaceholder{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}</w:instrText>
           </w:r>
           <w:r>
             <w:rPr>
@@ -1506,7 +1448,15 @@
           <w:sz w:val="20"/>
           <w:szCs w:val="20"/>
         </w:rPr>
-        <w:t xml:space="preserve"> y </w:t>
+        <w:t>.</w:t>
+      </w:r>
+      <w:r>
+        <w:rPr>
+          <w:rFonts w:ascii="Times New Roman" w:eastAsia="Times New Roman" w:hAnsi="Times New Roman"/>
+          <w:sz w:val="20"/>
+          <w:szCs w:val="20"/>
+        </w:rPr>
+        <w:t xml:space="preserve"> </w:t>
       </w:r>
       <w:r>
         <w:rPr>
@@ -1516,38 +1466,7 @@
         </w:rPr>
         <w:t xml:space="preserve">se muestran en la </w:t>
       </w:r>
-      <w:bookmarkEnd w:id="8"/>
-      <w:r>
-        <w:rPr>
-          <w:rFonts w:ascii="Times New Roman" w:eastAsia="Times New Roman" w:hAnsi="Times New Roman"/>
-          <w:sz w:val="20"/>
-          <w:szCs w:val="20"/>
-        </w:rPr>
-        <w:fldChar w:fldCharType="begin"/>
-      </w:r>
-      <w:r>
-        <w:rPr>
-          <w:rFonts w:ascii="Times New Roman" w:eastAsia="Times New Roman" w:hAnsi="Times New Roman"/>
-          <w:sz w:val="20"/>
-          <w:szCs w:val="20"/>
-        </w:rPr>
-        <w:instrText xml:space="preserve"> REF _Ref16704006 \h </w:instrText>
-      </w:r>
-      <w:r>
-        <w:rPr>
-          <w:rFonts w:ascii="Times New Roman" w:eastAsia="Times New Roman" w:hAnsi="Times New Roman"/>
-          <w:sz w:val="20"/>
-          <w:szCs w:val="20"/>
-        </w:rPr>
-      </w:r>
-      <w:r>
-        <w:rPr>
-          <w:rFonts w:ascii="Times New Roman" w:eastAsia="Times New Roman" w:hAnsi="Times New Roman"/>
-          <w:sz w:val="20"/>
-          <w:szCs w:val="20"/>
-        </w:rPr>
-        <w:fldChar w:fldCharType="separate"/>
-      </w:r>
+      <w:bookmarkEnd w:id="9"/>
       <w:r>
         <w:t xml:space="preserve">Tabla </w:t>
       </w:r>
@@ -1556,14 +1475,6 @@
           <w:noProof/>
         </w:rPr>
         <w:t>1</w:t>
-      </w:r>
-      <w:r>
-        <w:rPr>
-          <w:rFonts w:ascii="Times New Roman" w:eastAsia="Times New Roman" w:hAnsi="Times New Roman"/>
-          <w:sz w:val="20"/>
-          <w:szCs w:val="20"/>
-        </w:rPr>
-        <w:fldChar w:fldCharType="end"/>
       </w:r>
     </w:p>
     <w:p>
@@ -1622,33 +1533,20 @@
         <w:pStyle w:val="Prrafodelista"/>
         <w:jc w:val="center"/>
       </w:pPr>
-      <w:bookmarkStart w:id="9" w:name="_Ref16704006"/>
+      <w:bookmarkStart w:id="10" w:name="_Ref16704006"/>
       <w:r>
         <w:lastRenderedPageBreak/>
         <w:t xml:space="preserve">Tabla </w:t>
       </w:r>
-      <w:r>
-        <w:fldChar w:fldCharType="begin"/>
-      </w:r>
-      <w:r>
-        <w:instrText xml:space="preserve"> SEQ Tabla \* ARABIC </w:instrText>
-      </w:r>
-      <w:r>
-        <w:fldChar w:fldCharType="separate"/>
-      </w:r>
-      <w:r>
-        <w:rPr>
-          <w:noProof/>
-        </w:rPr>
-        <w:t>1</w:t>
-      </w:r>
-      <w:r>
-        <w:rPr>
-          <w:noProof/>
-        </w:rPr>
-        <w:fldChar w:fldCharType="end"/>
-      </w:r>
-      <w:bookmarkEnd w:id="9"/>
+      <w:fldSimple w:instr=" SEQ Tabla \* ARABIC ">
+        <w:r>
+          <w:rPr>
+            <w:noProof/>
+          </w:rPr>
+          <w:t>1</w:t>
+        </w:r>
+      </w:fldSimple>
+      <w:bookmarkEnd w:id="10"/>
       <w:r>
         <w:t xml:space="preserve"> Datos</w:t>
       </w:r>
@@ -1679,7 +1577,7 @@
                 <w:szCs w:val="20"/>
               </w:rPr>
             </w:pPr>
-            <w:bookmarkStart w:id="10" w:name="_Hlk16681630"/>
+            <w:bookmarkStart w:id="11" w:name="_Hlk16681630"/>
             <w:r>
               <w:rPr>
                 <w:rFonts w:ascii="Times New Roman" w:eastAsia="Times New Roman" w:hAnsi="Times New Roman"/>
@@ -1711,7 +1609,6 @@
               </w:rPr>
               <w:t xml:space="preserve">Dirección desde dónde viene el </w:t>
             </w:r>
-            <w:proofErr w:type="gramStart"/>
             <w:r>
               <w:rPr>
                 <w:rFonts w:ascii="Times New Roman" w:eastAsia="Times New Roman" w:hAnsi="Times New Roman"/>
@@ -1726,9 +1623,8 @@
                 <w:sz w:val="20"/>
                 <w:szCs w:val="20"/>
               </w:rPr>
-              <w:t>-</w:t>
-            </w:r>
-            <w:proofErr w:type="gramEnd"/>
+              <w:t xml:space="preserve"> -</w:t>
+            </w:r>
             <w:r>
               <w:rPr>
                 <w:rFonts w:ascii="Times New Roman" w:eastAsia="Times New Roman" w:hAnsi="Times New Roman"/>
@@ -1827,8 +1723,8 @@
                 <w:szCs w:val="20"/>
               </w:rPr>
             </w:pPr>
-            <w:bookmarkStart w:id="11" w:name="wspd"/>
-            <w:bookmarkEnd w:id="11"/>
+            <w:bookmarkStart w:id="12" w:name="wspd"/>
+            <w:bookmarkEnd w:id="12"/>
             <w:r>
               <w:rPr>
                 <w:rFonts w:ascii="Times New Roman" w:eastAsia="Times New Roman" w:hAnsi="Times New Roman"/>
@@ -1858,7 +1754,23 @@
                 <w:sz w:val="20"/>
                 <w:szCs w:val="20"/>
               </w:rPr>
-              <w:t>La velocidad media del viento durante 8 minutos para las boyas y 2 minutos para estaciones en tierra.</w:t>
+              <w:t>La velocidad media del viento</w:t>
+            </w:r>
+            <w:r>
+              <w:rPr>
+                <w:rFonts w:ascii="Times New Roman" w:eastAsia="Times New Roman" w:hAnsi="Times New Roman"/>
+                <w:sz w:val="20"/>
+                <w:szCs w:val="20"/>
+              </w:rPr>
+              <w:t>, medida en m/s,</w:t>
+            </w:r>
+            <w:r>
+              <w:rPr>
+                <w:rFonts w:ascii="Times New Roman" w:eastAsia="Times New Roman" w:hAnsi="Times New Roman"/>
+                <w:sz w:val="20"/>
+                <w:szCs w:val="20"/>
+              </w:rPr>
+              <w:t xml:space="preserve"> durante 8 minutos para las boyas y 2 minutos para estaciones en tierra.</w:t>
             </w:r>
           </w:p>
         </w:tc>
@@ -1907,7 +1819,7 @@
                 <w:sz w:val="20"/>
                 <w:szCs w:val="20"/>
               </w:rPr>
-              <w:t>R</w:t>
+              <w:t xml:space="preserve">Velocidad </w:t>
             </w:r>
             <w:r>
               <w:rPr>
@@ -1915,7 +1827,7 @@
                 <w:sz w:val="20"/>
                 <w:szCs w:val="20"/>
               </w:rPr>
-              <w:t>áfaga</w:t>
+              <w:t xml:space="preserve">de pico de una ráfaga </w:t>
             </w:r>
             <w:r>
               <w:rPr>
@@ -1923,7 +1835,7 @@
                 <w:sz w:val="20"/>
                 <w:szCs w:val="20"/>
               </w:rPr>
-              <w:t>s</w:t>
+              <w:t xml:space="preserve">de viento (m/s) </w:t>
             </w:r>
             <w:r>
               <w:rPr>
@@ -1931,7 +1843,7 @@
                 <w:sz w:val="20"/>
                 <w:szCs w:val="20"/>
               </w:rPr>
-              <w:t xml:space="preserve"> de viento (m/s) </w:t>
+              <w:t xml:space="preserve">durante </w:t>
             </w:r>
             <w:r>
               <w:rPr>
@@ -1939,7 +1851,7 @@
                 <w:sz w:val="20"/>
                 <w:szCs w:val="20"/>
               </w:rPr>
-              <w:t>en picos</w:t>
+              <w:t>la última medida</w:t>
             </w:r>
             <w:r>
               <w:rPr>
@@ -1947,7 +1859,7 @@
                 <w:sz w:val="20"/>
                 <w:szCs w:val="20"/>
               </w:rPr>
-              <w:t xml:space="preserve"> de </w:t>
+              <w:t xml:space="preserve"> de velocidad del viento</w:t>
             </w:r>
             <w:r>
               <w:rPr>
@@ -1955,31 +1867,90 @@
                 <w:sz w:val="20"/>
                 <w:szCs w:val="20"/>
               </w:rPr>
-              <w:t xml:space="preserve">5 u </w:t>
-            </w:r>
-            <w:r>
+              <w:t>.</w:t>
+            </w:r>
+          </w:p>
+        </w:tc>
+      </w:tr>
+      <w:tr>
+        <w:tc>
+          <w:tcPr>
+            <w:tcW w:w="0" w:type="auto"/>
+            <w:noWrap/>
+            <w:hideMark/>
+          </w:tcPr>
+          <w:p>
+            <w:pPr>
               <w:rPr>
                 <w:rFonts w:ascii="Times New Roman" w:eastAsia="Times New Roman" w:hAnsi="Times New Roman"/>
                 <w:sz w:val="20"/>
                 <w:szCs w:val="20"/>
               </w:rPr>
-              <w:t xml:space="preserve">8 </w:t>
-            </w:r>
+            </w:pPr>
+            <w:bookmarkStart w:id="13" w:name="wvht"/>
             <w:r>
               <w:rPr>
                 <w:rFonts w:ascii="Times New Roman" w:eastAsia="Times New Roman" w:hAnsi="Times New Roman"/>
                 <w:sz w:val="20"/>
                 <w:szCs w:val="20"/>
               </w:rPr>
-              <w:t>segundos medidos durante períodos anteriores</w:t>
-            </w:r>
-            <w:r>
+              <w:t>WVHT</w:t>
+            </w:r>
+            <w:bookmarkEnd w:id="13"/>
+          </w:p>
+        </w:tc>
+        <w:tc>
+          <w:tcPr>
+            <w:tcW w:w="0" w:type="auto"/>
+            <w:hideMark/>
+          </w:tcPr>
+          <w:p>
+            <w:pPr>
               <w:rPr>
                 <w:rFonts w:ascii="Times New Roman" w:eastAsia="Times New Roman" w:hAnsi="Times New Roman"/>
                 <w:sz w:val="20"/>
                 <w:szCs w:val="20"/>
               </w:rPr>
-              <w:t>.</w:t>
+            </w:pPr>
+            <w:r>
+              <w:rPr>
+                <w:rFonts w:ascii="Times New Roman" w:eastAsia="Times New Roman" w:hAnsi="Times New Roman"/>
+                <w:sz w:val="20"/>
+                <w:szCs w:val="20"/>
+              </w:rPr>
+              <w:t xml:space="preserve">Altura significante. </w:t>
+            </w:r>
+            <w:r>
+              <w:rPr>
+                <w:rFonts w:ascii="Times New Roman" w:eastAsia="Times New Roman" w:hAnsi="Times New Roman"/>
+                <w:sz w:val="20"/>
+                <w:szCs w:val="20"/>
+              </w:rPr>
+              <w:t>La media del tercio de olas más altas</w:t>
+            </w:r>
+            <w:r>
+              <w:rPr>
+                <w:rFonts w:ascii="Times New Roman" w:eastAsia="Times New Roman" w:hAnsi="Times New Roman"/>
+                <w:sz w:val="20"/>
+                <w:szCs w:val="20"/>
+              </w:rPr>
+              <w:t xml:space="preserve"> observadas</w:t>
+            </w:r>
+            <w:r>
+              <w:rPr>
+                <w:rFonts w:ascii="Times New Roman" w:eastAsia="Times New Roman" w:hAnsi="Times New Roman"/>
+                <w:sz w:val="20"/>
+                <w:szCs w:val="20"/>
+              </w:rPr>
+              <w:t>, en m,</w:t>
+            </w:r>
+            <w:r>
+              <w:rPr>
+                <w:rFonts w:ascii="Times New Roman" w:eastAsia="Times New Roman" w:hAnsi="Times New Roman"/>
+                <w:sz w:val="20"/>
+                <w:szCs w:val="20"/>
+              </w:rPr>
+              <w:t xml:space="preserve"> durante 20 minutos.</w:t>
             </w:r>
           </w:p>
         </w:tc>
@@ -1999,16 +1970,16 @@
                 <w:szCs w:val="20"/>
               </w:rPr>
             </w:pPr>
-            <w:bookmarkStart w:id="12" w:name="wvht"/>
+            <w:bookmarkStart w:id="14" w:name="dpd"/>
             <w:r>
               <w:rPr>
                 <w:rFonts w:ascii="Times New Roman" w:eastAsia="Times New Roman" w:hAnsi="Times New Roman"/>
                 <w:sz w:val="20"/>
                 <w:szCs w:val="20"/>
               </w:rPr>
-              <w:t>WVHT</w:t>
-            </w:r>
-            <w:bookmarkEnd w:id="12"/>
+              <w:t>DPD</w:t>
+            </w:r>
+            <w:bookmarkEnd w:id="14"/>
           </w:p>
         </w:tc>
         <w:tc>
@@ -2030,7 +2001,7 @@
                 <w:sz w:val="20"/>
                 <w:szCs w:val="20"/>
               </w:rPr>
-              <w:t xml:space="preserve">Altura significante. </w:t>
+              <w:t>Período de la ola con máxima energía</w:t>
             </w:r>
             <w:r>
               <w:rPr>
@@ -2038,7 +2009,7 @@
                 <w:sz w:val="20"/>
                 <w:szCs w:val="20"/>
               </w:rPr>
-              <w:t>La media del tercio de olas más altas</w:t>
+              <w:t xml:space="preserve"> (s)</w:t>
             </w:r>
             <w:r>
               <w:rPr>
@@ -2046,7 +2017,7 @@
                 <w:sz w:val="20"/>
                 <w:szCs w:val="20"/>
               </w:rPr>
-              <w:t xml:space="preserve"> observadas durante 20 minutos.</w:t>
+              <w:t>.</w:t>
             </w:r>
           </w:p>
         </w:tc>
@@ -2066,16 +2037,16 @@
                 <w:szCs w:val="20"/>
               </w:rPr>
             </w:pPr>
-            <w:bookmarkStart w:id="13" w:name="dpd"/>
+            <w:bookmarkStart w:id="15" w:name="apd"/>
             <w:r>
               <w:rPr>
                 <w:rFonts w:ascii="Times New Roman" w:eastAsia="Times New Roman" w:hAnsi="Times New Roman"/>
                 <w:sz w:val="20"/>
                 <w:szCs w:val="20"/>
               </w:rPr>
-              <w:t>DPD</w:t>
-            </w:r>
-            <w:bookmarkEnd w:id="13"/>
+              <w:t>APD</w:t>
+            </w:r>
+            <w:bookmarkEnd w:id="15"/>
           </w:p>
         </w:tc>
         <w:tc>
@@ -2091,1046 +2062,111 @@
                 <w:szCs w:val="20"/>
               </w:rPr>
             </w:pPr>
-            <w:proofErr w:type="spellStart"/>
             <w:r>
               <w:rPr>
                 <w:rFonts w:ascii="Times New Roman" w:eastAsia="Times New Roman" w:hAnsi="Times New Roman"/>
                 <w:sz w:val="20"/>
                 <w:szCs w:val="20"/>
               </w:rPr>
-              <w:t>Dominant</w:t>
-            </w:r>
-            <w:proofErr w:type="spellEnd"/>
+              <w:t xml:space="preserve">Período medio de todas las olas durante los 20 minutos </w:t>
+            </w:r>
             <w:r>
               <w:rPr>
                 <w:rFonts w:ascii="Times New Roman" w:eastAsia="Times New Roman" w:hAnsi="Times New Roman"/>
                 <w:sz w:val="20"/>
                 <w:szCs w:val="20"/>
               </w:rPr>
-              <w:t xml:space="preserve"> wave </w:t>
-            </w:r>
-            <w:proofErr w:type="spellStart"/>
+              <w:t>de la medida</w:t>
+            </w:r>
             <w:r>
               <w:rPr>
                 <w:rFonts w:ascii="Times New Roman" w:eastAsia="Times New Roman" w:hAnsi="Times New Roman"/>
                 <w:sz w:val="20"/>
                 <w:szCs w:val="20"/>
               </w:rPr>
-              <w:t>period</w:t>
-            </w:r>
-            <w:proofErr w:type="spellEnd"/>
+              <w:t xml:space="preserve"> (s)</w:t>
+            </w:r>
             <w:r>
               <w:rPr>
                 <w:rFonts w:ascii="Times New Roman" w:eastAsia="Times New Roman" w:hAnsi="Times New Roman"/>
                 <w:sz w:val="20"/>
                 <w:szCs w:val="20"/>
               </w:rPr>
-              <w:t xml:space="preserve"> (</w:t>
-            </w:r>
-            <w:proofErr w:type="spellStart"/>
-            <w:r>
+              <w:t>.</w:t>
+            </w:r>
+          </w:p>
+        </w:tc>
+      </w:tr>
+      <w:tr>
+        <w:tc>
+          <w:tcPr>
+            <w:tcW w:w="0" w:type="auto"/>
+            <w:noWrap/>
+            <w:hideMark/>
+          </w:tcPr>
+          <w:p>
+            <w:pPr>
               <w:rPr>
                 <w:rFonts w:ascii="Times New Roman" w:eastAsia="Times New Roman" w:hAnsi="Times New Roman"/>
                 <w:sz w:val="20"/>
                 <w:szCs w:val="20"/>
               </w:rPr>
-              <w:t>seconds</w:t>
-            </w:r>
-            <w:proofErr w:type="spellEnd"/>
+            </w:pPr>
             <w:r>
               <w:rPr>
                 <w:rFonts w:ascii="Times New Roman" w:eastAsia="Times New Roman" w:hAnsi="Times New Roman"/>
                 <w:sz w:val="20"/>
                 <w:szCs w:val="20"/>
               </w:rPr>
-              <w:t xml:space="preserve">) </w:t>
-            </w:r>
-            <w:proofErr w:type="spellStart"/>
-            <w:r>
+              <w:t>MWD</w:t>
+            </w:r>
+          </w:p>
+        </w:tc>
+        <w:tc>
+          <w:tcPr>
+            <w:tcW w:w="0" w:type="auto"/>
+            <w:hideMark/>
+          </w:tcPr>
+          <w:p>
+            <w:pPr>
               <w:rPr>
                 <w:rFonts w:ascii="Times New Roman" w:eastAsia="Times New Roman" w:hAnsi="Times New Roman"/>
                 <w:sz w:val="20"/>
                 <w:szCs w:val="20"/>
               </w:rPr>
-              <w:t>is</w:t>
-            </w:r>
-            <w:proofErr w:type="spellEnd"/>
+            </w:pPr>
             <w:r>
               <w:rPr>
                 <w:rFonts w:ascii="Times New Roman" w:eastAsia="Times New Roman" w:hAnsi="Times New Roman"/>
                 <w:sz w:val="20"/>
                 <w:szCs w:val="20"/>
               </w:rPr>
-              <w:t xml:space="preserve"> </w:t>
-            </w:r>
-            <w:proofErr w:type="spellStart"/>
+              <w:t>Dirección desde donde viene la ola con má</w:t>
+            </w:r>
             <w:r>
               <w:rPr>
                 <w:rFonts w:ascii="Times New Roman" w:eastAsia="Times New Roman" w:hAnsi="Times New Roman"/>
                 <w:sz w:val="20"/>
                 <w:szCs w:val="20"/>
               </w:rPr>
-              <w:t>the</w:t>
-            </w:r>
-            <w:proofErr w:type="spellEnd"/>
+              <w:t>xima energía</w:t>
+            </w:r>
             <w:r>
               <w:rPr>
                 <w:rFonts w:ascii="Times New Roman" w:eastAsia="Times New Roman" w:hAnsi="Times New Roman"/>
                 <w:sz w:val="20"/>
                 <w:szCs w:val="20"/>
               </w:rPr>
-              <w:t xml:space="preserve"> </w:t>
-            </w:r>
-            <w:proofErr w:type="spellStart"/>
-            <w:r>
-              <w:rPr>
-                <w:rFonts w:ascii="Times New Roman" w:eastAsia="Times New Roman" w:hAnsi="Times New Roman"/>
-                <w:sz w:val="20"/>
-                <w:szCs w:val="20"/>
-              </w:rPr>
-              <w:t>period</w:t>
-            </w:r>
-            <w:proofErr w:type="spellEnd"/>
-            <w:r>
-              <w:rPr>
-                <w:rFonts w:ascii="Times New Roman" w:eastAsia="Times New Roman" w:hAnsi="Times New Roman"/>
-                <w:sz w:val="20"/>
-                <w:szCs w:val="20"/>
-              </w:rPr>
-              <w:t xml:space="preserve"> </w:t>
-            </w:r>
-            <w:proofErr w:type="spellStart"/>
-            <w:r>
-              <w:rPr>
-                <w:rFonts w:ascii="Times New Roman" w:eastAsia="Times New Roman" w:hAnsi="Times New Roman"/>
-                <w:sz w:val="20"/>
-                <w:szCs w:val="20"/>
-              </w:rPr>
-              <w:t>with</w:t>
-            </w:r>
-            <w:proofErr w:type="spellEnd"/>
-            <w:r>
-              <w:rPr>
-                <w:rFonts w:ascii="Times New Roman" w:eastAsia="Times New Roman" w:hAnsi="Times New Roman"/>
-                <w:sz w:val="20"/>
-                <w:szCs w:val="20"/>
-              </w:rPr>
-              <w:t xml:space="preserve"> </w:t>
-            </w:r>
-            <w:proofErr w:type="spellStart"/>
-            <w:r>
-              <w:rPr>
-                <w:rFonts w:ascii="Times New Roman" w:eastAsia="Times New Roman" w:hAnsi="Times New Roman"/>
-                <w:sz w:val="20"/>
-                <w:szCs w:val="20"/>
-              </w:rPr>
-              <w:t>the</w:t>
-            </w:r>
-            <w:proofErr w:type="spellEnd"/>
-            <w:r>
-              <w:rPr>
-                <w:rFonts w:ascii="Times New Roman" w:eastAsia="Times New Roman" w:hAnsi="Times New Roman"/>
-                <w:sz w:val="20"/>
-                <w:szCs w:val="20"/>
-              </w:rPr>
-              <w:t xml:space="preserve"> </w:t>
-            </w:r>
-            <w:proofErr w:type="spellStart"/>
-            <w:r>
-              <w:rPr>
-                <w:rFonts w:ascii="Times New Roman" w:eastAsia="Times New Roman" w:hAnsi="Times New Roman"/>
-                <w:sz w:val="20"/>
-                <w:szCs w:val="20"/>
-              </w:rPr>
-              <w:t>maximum</w:t>
-            </w:r>
-            <w:proofErr w:type="spellEnd"/>
-            <w:r>
-              <w:rPr>
-                <w:rFonts w:ascii="Times New Roman" w:eastAsia="Times New Roman" w:hAnsi="Times New Roman"/>
-                <w:sz w:val="20"/>
-                <w:szCs w:val="20"/>
-              </w:rPr>
-              <w:t xml:space="preserve"> wave </w:t>
-            </w:r>
-            <w:proofErr w:type="spellStart"/>
-            <w:r>
-              <w:rPr>
-                <w:rFonts w:ascii="Times New Roman" w:eastAsia="Times New Roman" w:hAnsi="Times New Roman"/>
-                <w:sz w:val="20"/>
-                <w:szCs w:val="20"/>
-              </w:rPr>
-              <w:t>energy</w:t>
-            </w:r>
-            <w:proofErr w:type="spellEnd"/>
-            <w:r>
-              <w:rPr>
-                <w:rFonts w:ascii="Times New Roman" w:eastAsia="Times New Roman" w:hAnsi="Times New Roman"/>
-                <w:sz w:val="20"/>
-                <w:szCs w:val="20"/>
-              </w:rPr>
-              <w:t xml:space="preserve">. </w:t>
-            </w:r>
-            <w:proofErr w:type="spellStart"/>
-            <w:r>
-              <w:rPr>
-                <w:rFonts w:ascii="Times New Roman" w:eastAsia="Times New Roman" w:hAnsi="Times New Roman"/>
-                <w:sz w:val="20"/>
-                <w:szCs w:val="20"/>
-              </w:rPr>
-              <w:t>See</w:t>
-            </w:r>
-            <w:proofErr w:type="spellEnd"/>
-            <w:r>
-              <w:rPr>
-                <w:rFonts w:ascii="Times New Roman" w:eastAsia="Times New Roman" w:hAnsi="Times New Roman"/>
-                <w:sz w:val="20"/>
-                <w:szCs w:val="20"/>
-              </w:rPr>
-              <w:t xml:space="preserve"> </w:t>
-            </w:r>
-            <w:proofErr w:type="spellStart"/>
-            <w:r>
-              <w:rPr>
-                <w:rFonts w:ascii="Times New Roman" w:eastAsia="Times New Roman" w:hAnsi="Times New Roman"/>
-                <w:sz w:val="20"/>
-                <w:szCs w:val="20"/>
-              </w:rPr>
-              <w:t>the</w:t>
-            </w:r>
-            <w:proofErr w:type="spellEnd"/>
-            <w:r>
-              <w:rPr>
-                <w:rFonts w:ascii="Times New Roman" w:eastAsia="Times New Roman" w:hAnsi="Times New Roman"/>
-                <w:sz w:val="20"/>
-                <w:szCs w:val="20"/>
-              </w:rPr>
-              <w:t> </w:t>
-            </w:r>
-            <w:hyperlink r:id="rId12" w:history="1">
-              <w:r>
-                <w:rPr>
-                  <w:rFonts w:ascii="Times New Roman" w:eastAsia="Times New Roman" w:hAnsi="Times New Roman"/>
-                  <w:sz w:val="20"/>
-                  <w:szCs w:val="20"/>
-                </w:rPr>
-                <w:t xml:space="preserve">Wave </w:t>
-              </w:r>
-              <w:proofErr w:type="spellStart"/>
-              <w:r>
-                <w:rPr>
-                  <w:rFonts w:ascii="Times New Roman" w:eastAsia="Times New Roman" w:hAnsi="Times New Roman"/>
-                  <w:sz w:val="20"/>
-                  <w:szCs w:val="20"/>
-                </w:rPr>
-                <w:t>Measurements</w:t>
-              </w:r>
-              <w:proofErr w:type="spellEnd"/>
-            </w:hyperlink>
-            <w:r>
-              <w:rPr>
-                <w:rFonts w:ascii="Times New Roman" w:eastAsia="Times New Roman" w:hAnsi="Times New Roman"/>
-                <w:sz w:val="20"/>
-                <w:szCs w:val="20"/>
-              </w:rPr>
-              <w:t> </w:t>
-            </w:r>
-            <w:proofErr w:type="spellStart"/>
-            <w:r>
-              <w:rPr>
-                <w:rFonts w:ascii="Times New Roman" w:eastAsia="Times New Roman" w:hAnsi="Times New Roman"/>
-                <w:sz w:val="20"/>
-                <w:szCs w:val="20"/>
-              </w:rPr>
-              <w:t>section</w:t>
-            </w:r>
-            <w:proofErr w:type="spellEnd"/>
-            <w:r>
-              <w:rPr>
-                <w:rFonts w:ascii="Times New Roman" w:eastAsia="Times New Roman" w:hAnsi="Times New Roman"/>
-                <w:sz w:val="20"/>
-                <w:szCs w:val="20"/>
-              </w:rPr>
-              <w:t>.</w:t>
-            </w:r>
-          </w:p>
-        </w:tc>
-      </w:tr>
-      <w:tr>
-        <w:tc>
-          <w:tcPr>
-            <w:tcW w:w="0" w:type="auto"/>
-            <w:noWrap/>
-            <w:hideMark/>
-          </w:tcPr>
-          <w:p>
-            <w:pPr>
-              <w:rPr>
-                <w:rFonts w:ascii="Times New Roman" w:eastAsia="Times New Roman" w:hAnsi="Times New Roman"/>
-                <w:sz w:val="20"/>
-                <w:szCs w:val="20"/>
-              </w:rPr>
-            </w:pPr>
-            <w:bookmarkStart w:id="14" w:name="apd"/>
-            <w:r>
-              <w:rPr>
-                <w:rFonts w:ascii="Times New Roman" w:eastAsia="Times New Roman" w:hAnsi="Times New Roman"/>
-                <w:sz w:val="20"/>
-                <w:szCs w:val="20"/>
-              </w:rPr>
-              <w:t>APD</w:t>
-            </w:r>
-            <w:bookmarkEnd w:id="14"/>
-          </w:p>
-        </w:tc>
-        <w:tc>
-          <w:tcPr>
-            <w:tcW w:w="0" w:type="auto"/>
-            <w:hideMark/>
-          </w:tcPr>
-          <w:p>
-            <w:pPr>
-              <w:rPr>
-                <w:rFonts w:ascii="Times New Roman" w:eastAsia="Times New Roman" w:hAnsi="Times New Roman"/>
-                <w:sz w:val="20"/>
-                <w:szCs w:val="20"/>
-              </w:rPr>
-            </w:pPr>
-            <w:proofErr w:type="spellStart"/>
-            <w:r>
-              <w:rPr>
-                <w:rFonts w:ascii="Times New Roman" w:eastAsia="Times New Roman" w:hAnsi="Times New Roman"/>
-                <w:sz w:val="20"/>
-                <w:szCs w:val="20"/>
-              </w:rPr>
-              <w:t>Average</w:t>
-            </w:r>
-            <w:proofErr w:type="spellEnd"/>
-            <w:r>
-              <w:rPr>
-                <w:rFonts w:ascii="Times New Roman" w:eastAsia="Times New Roman" w:hAnsi="Times New Roman"/>
-                <w:sz w:val="20"/>
-                <w:szCs w:val="20"/>
-              </w:rPr>
-              <w:t xml:space="preserve"> wave </w:t>
-            </w:r>
-            <w:proofErr w:type="spellStart"/>
-            <w:r>
-              <w:rPr>
-                <w:rFonts w:ascii="Times New Roman" w:eastAsia="Times New Roman" w:hAnsi="Times New Roman"/>
-                <w:sz w:val="20"/>
-                <w:szCs w:val="20"/>
-              </w:rPr>
-              <w:t>period</w:t>
-            </w:r>
-            <w:proofErr w:type="spellEnd"/>
-            <w:r>
-              <w:rPr>
-                <w:rFonts w:ascii="Times New Roman" w:eastAsia="Times New Roman" w:hAnsi="Times New Roman"/>
-                <w:sz w:val="20"/>
-                <w:szCs w:val="20"/>
-              </w:rPr>
-              <w:t xml:space="preserve"> (</w:t>
-            </w:r>
-            <w:proofErr w:type="spellStart"/>
-            <w:r>
-              <w:rPr>
-                <w:rFonts w:ascii="Times New Roman" w:eastAsia="Times New Roman" w:hAnsi="Times New Roman"/>
-                <w:sz w:val="20"/>
-                <w:szCs w:val="20"/>
-              </w:rPr>
-              <w:t>seconds</w:t>
-            </w:r>
-            <w:proofErr w:type="spellEnd"/>
-            <w:r>
-              <w:rPr>
-                <w:rFonts w:ascii="Times New Roman" w:eastAsia="Times New Roman" w:hAnsi="Times New Roman"/>
-                <w:sz w:val="20"/>
-                <w:szCs w:val="20"/>
-              </w:rPr>
-              <w:t xml:space="preserve">) </w:t>
-            </w:r>
-            <w:proofErr w:type="spellStart"/>
-            <w:r>
-              <w:rPr>
-                <w:rFonts w:ascii="Times New Roman" w:eastAsia="Times New Roman" w:hAnsi="Times New Roman"/>
-                <w:sz w:val="20"/>
-                <w:szCs w:val="20"/>
-              </w:rPr>
-              <w:t>of</w:t>
-            </w:r>
-            <w:proofErr w:type="spellEnd"/>
-            <w:r>
-              <w:rPr>
-                <w:rFonts w:ascii="Times New Roman" w:eastAsia="Times New Roman" w:hAnsi="Times New Roman"/>
-                <w:sz w:val="20"/>
-                <w:szCs w:val="20"/>
-              </w:rPr>
-              <w:t xml:space="preserve"> </w:t>
-            </w:r>
-            <w:proofErr w:type="spellStart"/>
-            <w:r>
-              <w:rPr>
-                <w:rFonts w:ascii="Times New Roman" w:eastAsia="Times New Roman" w:hAnsi="Times New Roman"/>
-                <w:sz w:val="20"/>
-                <w:szCs w:val="20"/>
-              </w:rPr>
-              <w:t>all</w:t>
-            </w:r>
-            <w:proofErr w:type="spellEnd"/>
-            <w:r>
-              <w:rPr>
-                <w:rFonts w:ascii="Times New Roman" w:eastAsia="Times New Roman" w:hAnsi="Times New Roman"/>
-                <w:sz w:val="20"/>
-                <w:szCs w:val="20"/>
-              </w:rPr>
-              <w:t xml:space="preserve"> </w:t>
-            </w:r>
-            <w:proofErr w:type="spellStart"/>
-            <w:r>
-              <w:rPr>
-                <w:rFonts w:ascii="Times New Roman" w:eastAsia="Times New Roman" w:hAnsi="Times New Roman"/>
-                <w:sz w:val="20"/>
-                <w:szCs w:val="20"/>
-              </w:rPr>
-              <w:t>waves</w:t>
-            </w:r>
-            <w:proofErr w:type="spellEnd"/>
-            <w:r>
-              <w:rPr>
-                <w:rFonts w:ascii="Times New Roman" w:eastAsia="Times New Roman" w:hAnsi="Times New Roman"/>
-                <w:sz w:val="20"/>
-                <w:szCs w:val="20"/>
-              </w:rPr>
-              <w:t xml:space="preserve"> </w:t>
-            </w:r>
-            <w:proofErr w:type="spellStart"/>
-            <w:r>
-              <w:rPr>
-                <w:rFonts w:ascii="Times New Roman" w:eastAsia="Times New Roman" w:hAnsi="Times New Roman"/>
-                <w:sz w:val="20"/>
-                <w:szCs w:val="20"/>
-              </w:rPr>
-              <w:t>during</w:t>
-            </w:r>
-            <w:proofErr w:type="spellEnd"/>
-            <w:r>
-              <w:rPr>
-                <w:rFonts w:ascii="Times New Roman" w:eastAsia="Times New Roman" w:hAnsi="Times New Roman"/>
-                <w:sz w:val="20"/>
-                <w:szCs w:val="20"/>
-              </w:rPr>
-              <w:t xml:space="preserve"> </w:t>
-            </w:r>
-            <w:proofErr w:type="spellStart"/>
-            <w:r>
-              <w:rPr>
-                <w:rFonts w:ascii="Times New Roman" w:eastAsia="Times New Roman" w:hAnsi="Times New Roman"/>
-                <w:sz w:val="20"/>
-                <w:szCs w:val="20"/>
-              </w:rPr>
-              <w:t>the</w:t>
-            </w:r>
-            <w:proofErr w:type="spellEnd"/>
-            <w:r>
-              <w:rPr>
-                <w:rFonts w:ascii="Times New Roman" w:eastAsia="Times New Roman" w:hAnsi="Times New Roman"/>
-                <w:sz w:val="20"/>
-                <w:szCs w:val="20"/>
-              </w:rPr>
-              <w:t xml:space="preserve"> 20-minute </w:t>
-            </w:r>
-            <w:proofErr w:type="spellStart"/>
-            <w:r>
-              <w:rPr>
-                <w:rFonts w:ascii="Times New Roman" w:eastAsia="Times New Roman" w:hAnsi="Times New Roman"/>
-                <w:sz w:val="20"/>
-                <w:szCs w:val="20"/>
-              </w:rPr>
-              <w:t>period</w:t>
-            </w:r>
-            <w:proofErr w:type="spellEnd"/>
-            <w:r>
-              <w:rPr>
-                <w:rFonts w:ascii="Times New Roman" w:eastAsia="Times New Roman" w:hAnsi="Times New Roman"/>
-                <w:sz w:val="20"/>
-                <w:szCs w:val="20"/>
-              </w:rPr>
-              <w:t xml:space="preserve">. </w:t>
-            </w:r>
-            <w:proofErr w:type="spellStart"/>
-            <w:r>
-              <w:rPr>
-                <w:rFonts w:ascii="Times New Roman" w:eastAsia="Times New Roman" w:hAnsi="Times New Roman"/>
-                <w:sz w:val="20"/>
-                <w:szCs w:val="20"/>
-              </w:rPr>
-              <w:t>See</w:t>
-            </w:r>
-            <w:proofErr w:type="spellEnd"/>
-            <w:r>
-              <w:rPr>
-                <w:rFonts w:ascii="Times New Roman" w:eastAsia="Times New Roman" w:hAnsi="Times New Roman"/>
-                <w:sz w:val="20"/>
-                <w:szCs w:val="20"/>
-              </w:rPr>
-              <w:t xml:space="preserve"> </w:t>
-            </w:r>
-            <w:proofErr w:type="spellStart"/>
-            <w:r>
-              <w:rPr>
-                <w:rFonts w:ascii="Times New Roman" w:eastAsia="Times New Roman" w:hAnsi="Times New Roman"/>
-                <w:sz w:val="20"/>
-                <w:szCs w:val="20"/>
-              </w:rPr>
-              <w:t>the</w:t>
-            </w:r>
-            <w:proofErr w:type="spellEnd"/>
-            <w:r>
-              <w:rPr>
-                <w:rFonts w:ascii="Times New Roman" w:eastAsia="Times New Roman" w:hAnsi="Times New Roman"/>
-                <w:sz w:val="20"/>
-                <w:szCs w:val="20"/>
-              </w:rPr>
-              <w:t> </w:t>
-            </w:r>
-            <w:hyperlink r:id="rId13" w:history="1">
-              <w:r>
-                <w:rPr>
-                  <w:rFonts w:ascii="Times New Roman" w:eastAsia="Times New Roman" w:hAnsi="Times New Roman"/>
-                  <w:sz w:val="20"/>
-                  <w:szCs w:val="20"/>
-                </w:rPr>
-                <w:t xml:space="preserve">Wave </w:t>
-              </w:r>
-              <w:proofErr w:type="spellStart"/>
-              <w:r>
-                <w:rPr>
-                  <w:rFonts w:ascii="Times New Roman" w:eastAsia="Times New Roman" w:hAnsi="Times New Roman"/>
-                  <w:sz w:val="20"/>
-                  <w:szCs w:val="20"/>
-                </w:rPr>
-                <w:t>Measurements</w:t>
-              </w:r>
-              <w:proofErr w:type="spellEnd"/>
-            </w:hyperlink>
-            <w:r>
-              <w:rPr>
-                <w:rFonts w:ascii="Times New Roman" w:eastAsia="Times New Roman" w:hAnsi="Times New Roman"/>
-                <w:sz w:val="20"/>
-                <w:szCs w:val="20"/>
-              </w:rPr>
-              <w:t> </w:t>
-            </w:r>
-            <w:proofErr w:type="spellStart"/>
-            <w:r>
-              <w:rPr>
-                <w:rFonts w:ascii="Times New Roman" w:eastAsia="Times New Roman" w:hAnsi="Times New Roman"/>
-                <w:sz w:val="20"/>
-                <w:szCs w:val="20"/>
-              </w:rPr>
-              <w:t>section</w:t>
-            </w:r>
-            <w:proofErr w:type="spellEnd"/>
-            <w:r>
-              <w:rPr>
-                <w:rFonts w:ascii="Times New Roman" w:eastAsia="Times New Roman" w:hAnsi="Times New Roman"/>
-                <w:sz w:val="20"/>
-                <w:szCs w:val="20"/>
-              </w:rPr>
-              <w:t>.</w:t>
-            </w:r>
-          </w:p>
-        </w:tc>
-      </w:tr>
-      <w:tr>
-        <w:tc>
-          <w:tcPr>
-            <w:tcW w:w="0" w:type="auto"/>
-            <w:noWrap/>
-            <w:hideMark/>
-          </w:tcPr>
-          <w:p>
-            <w:pPr>
-              <w:rPr>
-                <w:rFonts w:ascii="Times New Roman" w:eastAsia="Times New Roman" w:hAnsi="Times New Roman"/>
-                <w:sz w:val="20"/>
-                <w:szCs w:val="20"/>
-              </w:rPr>
-            </w:pPr>
-            <w:r>
-              <w:rPr>
-                <w:rFonts w:ascii="Times New Roman" w:eastAsia="Times New Roman" w:hAnsi="Times New Roman"/>
-                <w:sz w:val="20"/>
-                <w:szCs w:val="20"/>
-              </w:rPr>
-              <w:t>MWD</w:t>
-            </w:r>
-          </w:p>
-        </w:tc>
-        <w:tc>
-          <w:tcPr>
-            <w:tcW w:w="0" w:type="auto"/>
-            <w:hideMark/>
-          </w:tcPr>
-          <w:p>
-            <w:pPr>
-              <w:rPr>
-                <w:rFonts w:ascii="Times New Roman" w:eastAsia="Times New Roman" w:hAnsi="Times New Roman"/>
-                <w:sz w:val="20"/>
-                <w:szCs w:val="20"/>
-              </w:rPr>
-            </w:pPr>
-            <w:proofErr w:type="spellStart"/>
-            <w:r>
-              <w:rPr>
-                <w:rFonts w:ascii="Times New Roman" w:eastAsia="Times New Roman" w:hAnsi="Times New Roman"/>
-                <w:sz w:val="20"/>
-                <w:szCs w:val="20"/>
-              </w:rPr>
-              <w:t>The</w:t>
-            </w:r>
-            <w:proofErr w:type="spellEnd"/>
-            <w:r>
-              <w:rPr>
-                <w:rFonts w:ascii="Times New Roman" w:eastAsia="Times New Roman" w:hAnsi="Times New Roman"/>
-                <w:sz w:val="20"/>
-                <w:szCs w:val="20"/>
-              </w:rPr>
-              <w:t xml:space="preserve"> </w:t>
-            </w:r>
-            <w:proofErr w:type="spellStart"/>
-            <w:r>
-              <w:rPr>
-                <w:rFonts w:ascii="Times New Roman" w:eastAsia="Times New Roman" w:hAnsi="Times New Roman"/>
-                <w:sz w:val="20"/>
-                <w:szCs w:val="20"/>
-              </w:rPr>
-              <w:t>direction</w:t>
-            </w:r>
-            <w:proofErr w:type="spellEnd"/>
-            <w:r>
-              <w:rPr>
-                <w:rFonts w:ascii="Times New Roman" w:eastAsia="Times New Roman" w:hAnsi="Times New Roman"/>
-                <w:sz w:val="20"/>
-                <w:szCs w:val="20"/>
-              </w:rPr>
-              <w:t xml:space="preserve"> </w:t>
-            </w:r>
-            <w:proofErr w:type="spellStart"/>
-            <w:r>
-              <w:rPr>
-                <w:rFonts w:ascii="Times New Roman" w:eastAsia="Times New Roman" w:hAnsi="Times New Roman"/>
-                <w:sz w:val="20"/>
-                <w:szCs w:val="20"/>
-              </w:rPr>
-              <w:t>from</w:t>
-            </w:r>
-            <w:proofErr w:type="spellEnd"/>
-            <w:r>
-              <w:rPr>
-                <w:rFonts w:ascii="Times New Roman" w:eastAsia="Times New Roman" w:hAnsi="Times New Roman"/>
-                <w:sz w:val="20"/>
-                <w:szCs w:val="20"/>
-              </w:rPr>
-              <w:t xml:space="preserve"> </w:t>
-            </w:r>
-            <w:proofErr w:type="spellStart"/>
-            <w:r>
-              <w:rPr>
-                <w:rFonts w:ascii="Times New Roman" w:eastAsia="Times New Roman" w:hAnsi="Times New Roman"/>
-                <w:sz w:val="20"/>
-                <w:szCs w:val="20"/>
-              </w:rPr>
-              <w:t>which</w:t>
-            </w:r>
-            <w:proofErr w:type="spellEnd"/>
-            <w:r>
-              <w:rPr>
-                <w:rFonts w:ascii="Times New Roman" w:eastAsia="Times New Roman" w:hAnsi="Times New Roman"/>
-                <w:sz w:val="20"/>
-                <w:szCs w:val="20"/>
-              </w:rPr>
-              <w:t xml:space="preserve"> </w:t>
-            </w:r>
-            <w:proofErr w:type="spellStart"/>
-            <w:r>
-              <w:rPr>
-                <w:rFonts w:ascii="Times New Roman" w:eastAsia="Times New Roman" w:hAnsi="Times New Roman"/>
-                <w:sz w:val="20"/>
-                <w:szCs w:val="20"/>
-              </w:rPr>
-              <w:t>the</w:t>
-            </w:r>
-            <w:proofErr w:type="spellEnd"/>
-            <w:r>
-              <w:rPr>
-                <w:rFonts w:ascii="Times New Roman" w:eastAsia="Times New Roman" w:hAnsi="Times New Roman"/>
-                <w:sz w:val="20"/>
-                <w:szCs w:val="20"/>
-              </w:rPr>
-              <w:t xml:space="preserve"> </w:t>
-            </w:r>
-            <w:proofErr w:type="spellStart"/>
-            <w:r>
-              <w:rPr>
-                <w:rFonts w:ascii="Times New Roman" w:eastAsia="Times New Roman" w:hAnsi="Times New Roman"/>
-                <w:sz w:val="20"/>
-                <w:szCs w:val="20"/>
-              </w:rPr>
-              <w:t>waves</w:t>
-            </w:r>
-            <w:proofErr w:type="spellEnd"/>
-            <w:r>
-              <w:rPr>
-                <w:rFonts w:ascii="Times New Roman" w:eastAsia="Times New Roman" w:hAnsi="Times New Roman"/>
-                <w:sz w:val="20"/>
-                <w:szCs w:val="20"/>
-              </w:rPr>
-              <w:t xml:space="preserve"> at </w:t>
-            </w:r>
-            <w:proofErr w:type="spellStart"/>
-            <w:r>
-              <w:rPr>
-                <w:rFonts w:ascii="Times New Roman" w:eastAsia="Times New Roman" w:hAnsi="Times New Roman"/>
-                <w:sz w:val="20"/>
-                <w:szCs w:val="20"/>
-              </w:rPr>
-              <w:t>the</w:t>
-            </w:r>
-            <w:proofErr w:type="spellEnd"/>
-            <w:r>
-              <w:rPr>
-                <w:rFonts w:ascii="Times New Roman" w:eastAsia="Times New Roman" w:hAnsi="Times New Roman"/>
-                <w:sz w:val="20"/>
-                <w:szCs w:val="20"/>
-              </w:rPr>
-              <w:t xml:space="preserve"> </w:t>
-            </w:r>
-            <w:proofErr w:type="spellStart"/>
-            <w:r>
-              <w:rPr>
-                <w:rFonts w:ascii="Times New Roman" w:eastAsia="Times New Roman" w:hAnsi="Times New Roman"/>
-                <w:sz w:val="20"/>
-                <w:szCs w:val="20"/>
-              </w:rPr>
-              <w:t>dominant</w:t>
-            </w:r>
-            <w:proofErr w:type="spellEnd"/>
-            <w:r>
-              <w:rPr>
-                <w:rFonts w:ascii="Times New Roman" w:eastAsia="Times New Roman" w:hAnsi="Times New Roman"/>
-                <w:sz w:val="20"/>
-                <w:szCs w:val="20"/>
-              </w:rPr>
-              <w:t xml:space="preserve"> </w:t>
-            </w:r>
-            <w:proofErr w:type="spellStart"/>
-            <w:r>
-              <w:rPr>
-                <w:rFonts w:ascii="Times New Roman" w:eastAsia="Times New Roman" w:hAnsi="Times New Roman"/>
-                <w:sz w:val="20"/>
-                <w:szCs w:val="20"/>
-              </w:rPr>
-              <w:t>period</w:t>
-            </w:r>
-            <w:proofErr w:type="spellEnd"/>
-            <w:r>
-              <w:rPr>
-                <w:rFonts w:ascii="Times New Roman" w:eastAsia="Times New Roman" w:hAnsi="Times New Roman"/>
-                <w:sz w:val="20"/>
-                <w:szCs w:val="20"/>
-              </w:rPr>
-              <w:t xml:space="preserve"> (DPD) are </w:t>
-            </w:r>
-            <w:proofErr w:type="spellStart"/>
-            <w:r>
-              <w:rPr>
-                <w:rFonts w:ascii="Times New Roman" w:eastAsia="Times New Roman" w:hAnsi="Times New Roman"/>
-                <w:sz w:val="20"/>
-                <w:szCs w:val="20"/>
-              </w:rPr>
-              <w:t>coming</w:t>
-            </w:r>
-            <w:proofErr w:type="spellEnd"/>
-            <w:r>
-              <w:rPr>
-                <w:rFonts w:ascii="Times New Roman" w:eastAsia="Times New Roman" w:hAnsi="Times New Roman"/>
-                <w:sz w:val="20"/>
-                <w:szCs w:val="20"/>
-              </w:rPr>
-              <w:t xml:space="preserve">. </w:t>
-            </w:r>
-            <w:proofErr w:type="spellStart"/>
-            <w:r>
-              <w:rPr>
-                <w:rFonts w:ascii="Times New Roman" w:eastAsia="Times New Roman" w:hAnsi="Times New Roman"/>
-                <w:sz w:val="20"/>
-                <w:szCs w:val="20"/>
-              </w:rPr>
-              <w:t>The</w:t>
-            </w:r>
-            <w:proofErr w:type="spellEnd"/>
-            <w:r>
-              <w:rPr>
-                <w:rFonts w:ascii="Times New Roman" w:eastAsia="Times New Roman" w:hAnsi="Times New Roman"/>
-                <w:sz w:val="20"/>
-                <w:szCs w:val="20"/>
-              </w:rPr>
-              <w:t xml:space="preserve"> </w:t>
-            </w:r>
-            <w:proofErr w:type="spellStart"/>
-            <w:r>
-              <w:rPr>
-                <w:rFonts w:ascii="Times New Roman" w:eastAsia="Times New Roman" w:hAnsi="Times New Roman"/>
-                <w:sz w:val="20"/>
-                <w:szCs w:val="20"/>
-              </w:rPr>
-              <w:t>units</w:t>
-            </w:r>
-            <w:proofErr w:type="spellEnd"/>
-            <w:r>
-              <w:rPr>
-                <w:rFonts w:ascii="Times New Roman" w:eastAsia="Times New Roman" w:hAnsi="Times New Roman"/>
-                <w:sz w:val="20"/>
-                <w:szCs w:val="20"/>
-              </w:rPr>
-              <w:t xml:space="preserve"> are </w:t>
-            </w:r>
-            <w:proofErr w:type="spellStart"/>
-            <w:r>
-              <w:rPr>
-                <w:rFonts w:ascii="Times New Roman" w:eastAsia="Times New Roman" w:hAnsi="Times New Roman"/>
-                <w:sz w:val="20"/>
-                <w:szCs w:val="20"/>
-              </w:rPr>
-              <w:t>degrees</w:t>
-            </w:r>
-            <w:proofErr w:type="spellEnd"/>
-            <w:r>
-              <w:rPr>
-                <w:rFonts w:ascii="Times New Roman" w:eastAsia="Times New Roman" w:hAnsi="Times New Roman"/>
-                <w:sz w:val="20"/>
-                <w:szCs w:val="20"/>
-              </w:rPr>
-              <w:t xml:space="preserve"> </w:t>
-            </w:r>
-            <w:proofErr w:type="spellStart"/>
-            <w:r>
-              <w:rPr>
-                <w:rFonts w:ascii="Times New Roman" w:eastAsia="Times New Roman" w:hAnsi="Times New Roman"/>
-                <w:sz w:val="20"/>
-                <w:szCs w:val="20"/>
-              </w:rPr>
-              <w:t>from</w:t>
-            </w:r>
-            <w:proofErr w:type="spellEnd"/>
-            <w:r>
-              <w:rPr>
-                <w:rFonts w:ascii="Times New Roman" w:eastAsia="Times New Roman" w:hAnsi="Times New Roman"/>
-                <w:sz w:val="20"/>
-                <w:szCs w:val="20"/>
-              </w:rPr>
-              <w:t xml:space="preserve"> true North, </w:t>
-            </w:r>
-            <w:proofErr w:type="spellStart"/>
-            <w:r>
-              <w:rPr>
-                <w:rFonts w:ascii="Times New Roman" w:eastAsia="Times New Roman" w:hAnsi="Times New Roman"/>
-                <w:sz w:val="20"/>
-                <w:szCs w:val="20"/>
-              </w:rPr>
-              <w:t>increasing</w:t>
-            </w:r>
-            <w:proofErr w:type="spellEnd"/>
-            <w:r>
-              <w:rPr>
-                <w:rFonts w:ascii="Times New Roman" w:eastAsia="Times New Roman" w:hAnsi="Times New Roman"/>
-                <w:sz w:val="20"/>
-                <w:szCs w:val="20"/>
-              </w:rPr>
-              <w:t xml:space="preserve"> </w:t>
-            </w:r>
-            <w:proofErr w:type="spellStart"/>
-            <w:r>
-              <w:rPr>
-                <w:rFonts w:ascii="Times New Roman" w:eastAsia="Times New Roman" w:hAnsi="Times New Roman"/>
-                <w:sz w:val="20"/>
-                <w:szCs w:val="20"/>
-              </w:rPr>
-              <w:t>clockwise</w:t>
-            </w:r>
-            <w:proofErr w:type="spellEnd"/>
-            <w:r>
-              <w:rPr>
-                <w:rFonts w:ascii="Times New Roman" w:eastAsia="Times New Roman" w:hAnsi="Times New Roman"/>
-                <w:sz w:val="20"/>
-                <w:szCs w:val="20"/>
-              </w:rPr>
-              <w:t xml:space="preserve">, </w:t>
-            </w:r>
-            <w:proofErr w:type="spellStart"/>
-            <w:r>
-              <w:rPr>
-                <w:rFonts w:ascii="Times New Roman" w:eastAsia="Times New Roman" w:hAnsi="Times New Roman"/>
-                <w:sz w:val="20"/>
-                <w:szCs w:val="20"/>
-              </w:rPr>
-              <w:t>with</w:t>
-            </w:r>
-            <w:proofErr w:type="spellEnd"/>
-            <w:r>
-              <w:rPr>
-                <w:rFonts w:ascii="Times New Roman" w:eastAsia="Times New Roman" w:hAnsi="Times New Roman"/>
-                <w:sz w:val="20"/>
-                <w:szCs w:val="20"/>
-              </w:rPr>
-              <w:t xml:space="preserve"> North as 0 (</w:t>
-            </w:r>
-            <w:proofErr w:type="spellStart"/>
-            <w:r>
-              <w:rPr>
-                <w:rFonts w:ascii="Times New Roman" w:eastAsia="Times New Roman" w:hAnsi="Times New Roman"/>
-                <w:sz w:val="20"/>
-                <w:szCs w:val="20"/>
-              </w:rPr>
-              <w:t>zero</w:t>
-            </w:r>
-            <w:proofErr w:type="spellEnd"/>
-            <w:r>
-              <w:rPr>
-                <w:rFonts w:ascii="Times New Roman" w:eastAsia="Times New Roman" w:hAnsi="Times New Roman"/>
-                <w:sz w:val="20"/>
-                <w:szCs w:val="20"/>
-              </w:rPr>
-              <w:t xml:space="preserve">) </w:t>
-            </w:r>
-            <w:proofErr w:type="spellStart"/>
-            <w:r>
-              <w:rPr>
-                <w:rFonts w:ascii="Times New Roman" w:eastAsia="Times New Roman" w:hAnsi="Times New Roman"/>
-                <w:sz w:val="20"/>
-                <w:szCs w:val="20"/>
-              </w:rPr>
-              <w:t>degrees</w:t>
-            </w:r>
-            <w:proofErr w:type="spellEnd"/>
-            <w:r>
-              <w:rPr>
-                <w:rFonts w:ascii="Times New Roman" w:eastAsia="Times New Roman" w:hAnsi="Times New Roman"/>
-                <w:sz w:val="20"/>
-                <w:szCs w:val="20"/>
-              </w:rPr>
-              <w:t xml:space="preserve"> and East as 90 </w:t>
-            </w:r>
-            <w:proofErr w:type="spellStart"/>
-            <w:r>
-              <w:rPr>
-                <w:rFonts w:ascii="Times New Roman" w:eastAsia="Times New Roman" w:hAnsi="Times New Roman"/>
-                <w:sz w:val="20"/>
-                <w:szCs w:val="20"/>
-              </w:rPr>
-              <w:t>degrees</w:t>
-            </w:r>
-            <w:proofErr w:type="spellEnd"/>
-            <w:r>
-              <w:rPr>
-                <w:rFonts w:ascii="Times New Roman" w:eastAsia="Times New Roman" w:hAnsi="Times New Roman"/>
-                <w:sz w:val="20"/>
-                <w:szCs w:val="20"/>
-              </w:rPr>
-              <w:t xml:space="preserve">. </w:t>
-            </w:r>
-            <w:proofErr w:type="spellStart"/>
-            <w:r>
-              <w:rPr>
-                <w:rFonts w:ascii="Times New Roman" w:eastAsia="Times New Roman" w:hAnsi="Times New Roman"/>
-                <w:sz w:val="20"/>
-                <w:szCs w:val="20"/>
-              </w:rPr>
-              <w:t>See</w:t>
-            </w:r>
-            <w:proofErr w:type="spellEnd"/>
-            <w:r>
-              <w:rPr>
-                <w:rFonts w:ascii="Times New Roman" w:eastAsia="Times New Roman" w:hAnsi="Times New Roman"/>
-                <w:sz w:val="20"/>
-                <w:szCs w:val="20"/>
-              </w:rPr>
-              <w:t xml:space="preserve"> </w:t>
-            </w:r>
-            <w:proofErr w:type="spellStart"/>
-            <w:r>
-              <w:rPr>
-                <w:rFonts w:ascii="Times New Roman" w:eastAsia="Times New Roman" w:hAnsi="Times New Roman"/>
-                <w:sz w:val="20"/>
-                <w:szCs w:val="20"/>
-              </w:rPr>
-              <w:t>the</w:t>
-            </w:r>
-            <w:proofErr w:type="spellEnd"/>
-            <w:r>
-              <w:rPr>
-                <w:rFonts w:ascii="Times New Roman" w:eastAsia="Times New Roman" w:hAnsi="Times New Roman"/>
-                <w:sz w:val="20"/>
-                <w:szCs w:val="20"/>
-              </w:rPr>
-              <w:t> </w:t>
-            </w:r>
-            <w:hyperlink r:id="rId14" w:history="1">
-              <w:r>
-                <w:rPr>
-                  <w:rFonts w:ascii="Times New Roman" w:eastAsia="Times New Roman" w:hAnsi="Times New Roman"/>
-                  <w:sz w:val="20"/>
-                  <w:szCs w:val="20"/>
-                </w:rPr>
-                <w:t xml:space="preserve">Wave </w:t>
-              </w:r>
-              <w:proofErr w:type="spellStart"/>
-              <w:r>
-                <w:rPr>
-                  <w:rFonts w:ascii="Times New Roman" w:eastAsia="Times New Roman" w:hAnsi="Times New Roman"/>
-                  <w:sz w:val="20"/>
-                  <w:szCs w:val="20"/>
-                </w:rPr>
-                <w:t>Measurements</w:t>
-              </w:r>
-              <w:proofErr w:type="spellEnd"/>
-            </w:hyperlink>
-            <w:r>
-              <w:rPr>
-                <w:rFonts w:ascii="Times New Roman" w:eastAsia="Times New Roman" w:hAnsi="Times New Roman"/>
-                <w:sz w:val="20"/>
-                <w:szCs w:val="20"/>
-              </w:rPr>
-              <w:t> </w:t>
-            </w:r>
-            <w:proofErr w:type="spellStart"/>
-            <w:r>
-              <w:rPr>
-                <w:rFonts w:ascii="Times New Roman" w:eastAsia="Times New Roman" w:hAnsi="Times New Roman"/>
-                <w:sz w:val="20"/>
-                <w:szCs w:val="20"/>
-              </w:rPr>
-              <w:t>section</w:t>
-            </w:r>
-            <w:proofErr w:type="spellEnd"/>
-            <w:r>
-              <w:rPr>
-                <w:rFonts w:ascii="Times New Roman" w:eastAsia="Times New Roman" w:hAnsi="Times New Roman"/>
-                <w:sz w:val="20"/>
-                <w:szCs w:val="20"/>
-              </w:rPr>
-              <w:t>.</w:t>
+              <w:t>, en grados.</w:t>
             </w:r>
           </w:p>
         </w:tc>
       </w:tr>
     </w:tbl>
     <w:p>
-      <w:bookmarkStart w:id="15" w:name="_Hlk16681962"/>
       <w:bookmarkStart w:id="16" w:name="_Hlk16681819"/>
-      <w:bookmarkEnd w:id="10"/>
+      <w:bookmarkStart w:id="17" w:name="_Hlk16681962"/>
+      <w:bookmarkEnd w:id="11"/>
     </w:p>
     <w:p>
       <w:pPr>
@@ -3339,9 +2375,56 @@
           <w:sz w:val="20"/>
           <w:szCs w:val="20"/>
         </w:rPr>
-        <w:t xml:space="preserve">En primer lugar, se ha comprobado para cada uno de los sitios si la distribución de los datos es normal usando la prueba de </w:t>
-      </w:r>
-      <w:proofErr w:type="spellStart"/>
+        <w:t xml:space="preserve">En primer lugar, se ha comprobado para cada uno de los sitios si la distribución de los datos es </w:t>
+      </w:r>
+      <w:r>
+        <w:rPr>
+          <w:rFonts w:ascii="Times New Roman" w:eastAsia="Times New Roman" w:hAnsi="Times New Roman"/>
+          <w:sz w:val="20"/>
+          <w:szCs w:val="20"/>
+        </w:rPr>
+        <w:t xml:space="preserve">la </w:t>
+      </w:r>
+      <w:r>
+        <w:rPr>
+          <w:rFonts w:ascii="Times New Roman" w:eastAsia="Times New Roman" w:hAnsi="Times New Roman"/>
+          <w:sz w:val="20"/>
+          <w:szCs w:val="20"/>
+        </w:rPr>
+        <w:t>normal</w:t>
+      </w:r>
+      <w:r>
+        <w:rPr>
+          <w:rFonts w:ascii="Times New Roman" w:eastAsia="Times New Roman" w:hAnsi="Times New Roman"/>
+          <w:sz w:val="20"/>
+          <w:szCs w:val="20"/>
+        </w:rPr>
+        <w:t>,</w:t>
+      </w:r>
+      <w:r>
+        <w:rPr>
+          <w:rFonts w:ascii="Times New Roman" w:eastAsia="Times New Roman" w:hAnsi="Times New Roman"/>
+          <w:sz w:val="20"/>
+          <w:szCs w:val="20"/>
+        </w:rPr>
+        <w:t xml:space="preserve"> usando </w:t>
+      </w:r>
+      <w:r>
+        <w:rPr>
+          <w:rFonts w:ascii="Times New Roman" w:eastAsia="Times New Roman" w:hAnsi="Times New Roman"/>
+          <w:sz w:val="20"/>
+          <w:szCs w:val="20"/>
+        </w:rPr>
+        <w:t xml:space="preserve">para ello </w:t>
+      </w:r>
+      <w:r>
+        <w:rPr>
+          <w:rFonts w:ascii="Times New Roman" w:eastAsia="Times New Roman" w:hAnsi="Times New Roman"/>
+          <w:sz w:val="20"/>
+          <w:szCs w:val="20"/>
+        </w:rPr>
+        <w:t xml:space="preserve">la prueba de </w:t>
+      </w:r>
       <w:r>
         <w:rPr>
           <w:rFonts w:ascii="Times New Roman" w:eastAsia="Times New Roman" w:hAnsi="Times New Roman"/>
@@ -3351,87 +2434,126 @@
         </w:rPr>
         <w:t>Kolmogorov-Smirnov</w:t>
       </w:r>
-      <w:proofErr w:type="spellEnd"/>
-      <w:r>
-        <w:rPr>
-          <w:rFonts w:ascii="Times New Roman" w:eastAsia="Times New Roman" w:hAnsi="Times New Roman"/>
-          <w:sz w:val="20"/>
-          <w:szCs w:val="20"/>
-        </w:rPr>
-        <w:t xml:space="preserve"> (función </w:t>
-      </w:r>
-      <w:proofErr w:type="spellStart"/>
-      <w:r>
-        <w:rPr>
-          <w:rFonts w:ascii="Times New Roman" w:eastAsia="Times New Roman" w:hAnsi="Times New Roman"/>
-          <w:sz w:val="20"/>
-          <w:szCs w:val="20"/>
-        </w:rPr>
-        <w:t>kstest</w:t>
-      </w:r>
-      <w:proofErr w:type="spellEnd"/>
-      <w:r>
-        <w:rPr>
-          <w:rFonts w:ascii="Times New Roman" w:eastAsia="Times New Roman" w:hAnsi="Times New Roman"/>
+      <w:r>
+        <w:rPr>
+          <w:rFonts w:ascii="Times New Roman" w:eastAsia="Times New Roman" w:hAnsi="Times New Roman"/>
+          <w:i/>
           <w:sz w:val="20"/>
           <w:szCs w:val="20"/>
         </w:rPr>
         <w:t xml:space="preserve"> </w:t>
       </w:r>
-      <w:r>
-        <w:rPr>
-          <w:rFonts w:ascii="Times New Roman" w:eastAsia="Times New Roman" w:hAnsi="Times New Roman"/>
-          <w:sz w:val="20"/>
-          <w:szCs w:val="20"/>
-        </w:rPr>
-        <w:t>de Mat</w:t>
-      </w:r>
-      <w:r>
-        <w:rPr>
-          <w:rFonts w:ascii="Times New Roman" w:eastAsia="Times New Roman" w:hAnsi="Times New Roman"/>
-          <w:sz w:val="20"/>
-          <w:szCs w:val="20"/>
-        </w:rPr>
-        <w:t>l</w:t>
-      </w:r>
-      <w:r>
-        <w:rPr>
-          <w:rFonts w:ascii="Times New Roman" w:eastAsia="Times New Roman" w:hAnsi="Times New Roman"/>
-          <w:sz w:val="20"/>
-          <w:szCs w:val="20"/>
-        </w:rPr>
-        <w:t>ab</w:t>
-      </w:r>
-      <w:r>
-        <w:rPr>
-          <w:rFonts w:ascii="Times New Roman" w:eastAsia="Times New Roman" w:hAnsi="Times New Roman"/>
-          <w:sz w:val="20"/>
-          <w:szCs w:val="20"/>
-        </w:rPr>
-        <w:footnoteReference w:customMarkFollows="1" w:id="1"/>
-        <w:sym w:font="Symbol" w:char="F0E2"/>
-      </w:r>
-      <w:r>
-        <w:rPr>
-          <w:rFonts w:ascii="Times New Roman" w:eastAsia="Times New Roman" w:hAnsi="Times New Roman"/>
-          <w:sz w:val="20"/>
-          <w:szCs w:val="20"/>
-        </w:rPr>
-        <w:t>)</w:t>
-      </w:r>
-      <w:r>
-        <w:rPr>
-          <w:rFonts w:ascii="Times New Roman" w:eastAsia="Times New Roman" w:hAnsi="Times New Roman"/>
-          <w:sz w:val="20"/>
-          <w:szCs w:val="20"/>
-        </w:rPr>
-        <w:t>.</w:t>
+      <w:sdt>
+        <w:sdtPr>
+          <w:rPr>
+            <w:rFonts w:ascii="Times New Roman" w:eastAsia="Times New Roman" w:hAnsi="Times New Roman"/>
+            <w:i/>
+            <w:sz w:val="20"/>
+            <w:szCs w:val="20"/>
+          </w:rPr>
+          <w:alias w:val="Don't edit this field"/>
+          <w:tag w:val="CitaviPlaceholder#8a2b8487-fcd3-4a27-9eb4-4a05c99aa705"/>
+          <w:id w:val="-130330584"/>
+          <w:placeholder>
+            <w:docPart w:val="DefaultPlaceholder_-1854013440"/>
+          </w:placeholder>
+        </w:sdtPr>
+        <w:sdtEndPr/>
+        <w:sdtContent>
+          <w:r>
+            <w:rPr>
+              <w:rFonts w:ascii="Times New Roman" w:eastAsia="Times New Roman" w:hAnsi="Times New Roman"/>
+              <w:i/>
+              <w:sz w:val="20"/>
+              <w:szCs w:val="20"/>
+            </w:rPr>
+            <w:fldChar w:fldCharType="begin"/>
+          </w:r>
+          <w:r>
+            <w:rPr>
+              <w:rFonts w:ascii="Times New Roman" w:eastAsia="Times New Roman" w:hAnsi="Times New Roman"/>
+              <w:i/>
+              <w:sz w:val="20"/>
+              <w:szCs w:val="20"/>
+            </w:rPr>
+            <w:instrText>ADDIN CitaviPlaceholder{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}</w:instrText>
+          </w:r>
+          <w:r>
+            <w:rPr>
+              <w:rFonts w:ascii="Times New Roman" w:eastAsia="Times New Roman" w:hAnsi="Times New Roman"/>
+              <w:i/>
+              <w:sz w:val="20"/>
+              <w:szCs w:val="20"/>
+            </w:rPr>
+            <w:fldChar w:fldCharType="separate"/>
+          </w:r>
+          <w:r>
+            <w:rPr>
+              <w:rFonts w:ascii="Times New Roman" w:eastAsia="Times New Roman" w:hAnsi="Times New Roman"/>
+              <w:i/>
+              <w:sz w:val="20"/>
+              <w:szCs w:val="20"/>
+            </w:rPr>
+            <w:t>[4]</w:t>
+          </w:r>
+          <w:r>
+            <w:rPr>
+              <w:rFonts w:ascii="Times New Roman" w:eastAsia="Times New Roman" w:hAnsi="Times New Roman"/>
+              <w:i/>
+              <w:sz w:val="20"/>
+              <w:szCs w:val="20"/>
+            </w:rPr>
+            <w:fldChar w:fldCharType="end"/>
+          </w:r>
+        </w:sdtContent>
+      </w:sdt>
+      <w:r>
+        <w:rPr>
+          <w:rFonts w:ascii="Times New Roman" w:eastAsia="Times New Roman" w:hAnsi="Times New Roman"/>
+          <w:sz w:val="20"/>
+          <w:szCs w:val="20"/>
+        </w:rPr>
+        <w:t xml:space="preserve">, </w:t>
+      </w:r>
+      <w:r>
+        <w:rPr>
+          <w:rFonts w:ascii="Times New Roman" w:eastAsia="Times New Roman" w:hAnsi="Times New Roman"/>
+          <w:sz w:val="20"/>
+          <w:szCs w:val="20"/>
+        </w:rPr>
+        <w:t>que ha rechazado la hipótesis nula</w:t>
+      </w:r>
+      <w:r>
+        <w:rPr>
+          <w:rFonts w:ascii="Times New Roman" w:eastAsia="Times New Roman" w:hAnsi="Times New Roman"/>
+          <w:sz w:val="20"/>
+          <w:szCs w:val="20"/>
+        </w:rPr>
+        <w:t xml:space="preserve">; </w:t>
+      </w:r>
+      <w:r>
+        <w:rPr>
+          <w:rFonts w:ascii="Times New Roman" w:eastAsia="Times New Roman" w:hAnsi="Times New Roman"/>
+          <w:sz w:val="20"/>
+          <w:szCs w:val="20"/>
+        </w:rPr>
+        <w:t>en otras palabras, las distribuciones no son normales</w:t>
+      </w:r>
+      <w:r>
+        <w:rPr>
+          <w:rFonts w:ascii="Times New Roman" w:eastAsia="Times New Roman" w:hAnsi="Times New Roman"/>
+          <w:sz w:val="20"/>
+          <w:szCs w:val="20"/>
+        </w:rPr>
+        <w:t xml:space="preserve"> y por tanto, no se debe analizar una posible correlación entre variables con pruebas paramétricas.</w:t>
       </w:r>
     </w:p>
     <w:p>
       <w:pPr>
         <w:rPr>
-          <w:lang w:eastAsia="es-ES"/>
+          <w:rFonts w:ascii="Times New Roman" w:eastAsia="Times New Roman" w:hAnsi="Times New Roman"/>
+          <w:sz w:val="20"/>
+          <w:szCs w:val="20"/>
         </w:rPr>
       </w:pPr>
       <w:r>
@@ -3440,1323 +2562,52 @@
           <w:sz w:val="20"/>
           <w:szCs w:val="20"/>
         </w:rPr>
-        <w:t xml:space="preserve">Los resultados para NE BAHAMAS se presentan en la </w:t>
-      </w:r>
-      <w:r>
-        <w:rPr>
-          <w:rFonts w:ascii="Times New Roman" w:eastAsia="Times New Roman" w:hAnsi="Times New Roman"/>
-          <w:sz w:val="20"/>
-          <w:szCs w:val="20"/>
-        </w:rPr>
-        <w:fldChar w:fldCharType="begin"/>
-      </w:r>
-      <w:r>
-        <w:rPr>
-          <w:rFonts w:ascii="Times New Roman" w:eastAsia="Times New Roman" w:hAnsi="Times New Roman"/>
-          <w:sz w:val="20"/>
-          <w:szCs w:val="20"/>
-        </w:rPr>
-        <w:instrText xml:space="preserve"> REF _Ref16941852 \h </w:instrText>
-      </w:r>
-      <w:r>
-        <w:rPr>
-          <w:rFonts w:ascii="Times New Roman" w:eastAsia="Times New Roman" w:hAnsi="Times New Roman"/>
-          <w:sz w:val="20"/>
-          <w:szCs w:val="20"/>
-        </w:rPr>
-      </w:r>
-      <w:r>
-        <w:rPr>
-          <w:rFonts w:ascii="Times New Roman" w:eastAsia="Times New Roman" w:hAnsi="Times New Roman"/>
-          <w:sz w:val="20"/>
-          <w:szCs w:val="20"/>
-        </w:rPr>
-        <w:fldChar w:fldCharType="separate"/>
-      </w:r>
-      <w:r>
-        <w:t xml:space="preserve">Tabla </w:t>
-      </w:r>
-      <w:r>
-        <w:rPr>
-          <w:noProof/>
-        </w:rPr>
-        <w:t>2</w:t>
-      </w:r>
-      <w:r>
-        <w:rPr>
-          <w:rFonts w:ascii="Times New Roman" w:eastAsia="Times New Roman" w:hAnsi="Times New Roman"/>
-          <w:sz w:val="20"/>
-          <w:szCs w:val="20"/>
-        </w:rPr>
-        <w:fldChar w:fldCharType="end"/>
-      </w:r>
-      <w:r>
-        <w:rPr>
-          <w:rFonts w:ascii="Times New Roman" w:eastAsia="Times New Roman" w:hAnsi="Times New Roman"/>
-          <w:sz w:val="20"/>
-          <w:szCs w:val="20"/>
-        </w:rPr>
-        <w:t xml:space="preserve"> y la </w:t>
-      </w:r>
-      <w:proofErr w:type="gramStart"/>
-      <w:r>
-        <w:rPr>
-          <w:rFonts w:ascii="Times New Roman" w:eastAsia="Times New Roman" w:hAnsi="Times New Roman"/>
-          <w:sz w:val="20"/>
-          <w:szCs w:val="20"/>
-        </w:rPr>
-        <w:fldChar w:fldCharType="begin"/>
-      </w:r>
-      <w:r>
-        <w:rPr>
-          <w:rFonts w:ascii="Times New Roman" w:eastAsia="Times New Roman" w:hAnsi="Times New Roman"/>
-          <w:sz w:val="20"/>
-          <w:szCs w:val="20"/>
-        </w:rPr>
-        <w:instrText xml:space="preserve"> REF _Ref16941912 \h </w:instrText>
-      </w:r>
-      <w:r>
-        <w:rPr>
-          <w:rFonts w:ascii="Times New Roman" w:eastAsia="Times New Roman" w:hAnsi="Times New Roman"/>
-          <w:sz w:val="20"/>
-          <w:szCs w:val="20"/>
-        </w:rPr>
-      </w:r>
-      <w:r>
-        <w:rPr>
-          <w:rFonts w:ascii="Times New Roman" w:eastAsia="Times New Roman" w:hAnsi="Times New Roman"/>
-          <w:sz w:val="20"/>
-          <w:szCs w:val="20"/>
-        </w:rPr>
-        <w:fldChar w:fldCharType="separate"/>
-      </w:r>
-      <w:r>
-        <w:t xml:space="preserve">Figura  </w:t>
-      </w:r>
-      <w:r>
-        <w:rPr>
-          <w:noProof/>
-        </w:rPr>
-        <w:t>1</w:t>
-      </w:r>
-      <w:r>
-        <w:rPr>
-          <w:rFonts w:ascii="Times New Roman" w:eastAsia="Times New Roman" w:hAnsi="Times New Roman"/>
-          <w:sz w:val="20"/>
-          <w:szCs w:val="20"/>
-        </w:rPr>
-        <w:fldChar w:fldCharType="end"/>
-      </w:r>
-      <w:proofErr w:type="gramEnd"/>
-      <w:r>
-        <w:rPr>
-          <w:rFonts w:ascii="Times New Roman" w:eastAsia="Times New Roman" w:hAnsi="Times New Roman"/>
-          <w:sz w:val="20"/>
-          <w:szCs w:val="20"/>
-        </w:rPr>
-        <w:t>. Puede concluirse</w:t>
-      </w:r>
-      <w:r>
-        <w:rPr>
-          <w:rFonts w:ascii="Times New Roman" w:eastAsia="Times New Roman" w:hAnsi="Times New Roman"/>
-          <w:sz w:val="20"/>
-          <w:szCs w:val="20"/>
-        </w:rPr>
-        <w:t xml:space="preserve"> que, para todos los sitios, todas las variables presentan una distribución </w:t>
-      </w:r>
-      <w:r>
-        <w:rPr>
-          <w:rFonts w:ascii="Times New Roman" w:eastAsia="Times New Roman" w:hAnsi="Times New Roman"/>
-          <w:sz w:val="20"/>
-          <w:szCs w:val="20"/>
-        </w:rPr>
-        <w:lastRenderedPageBreak/>
-        <w:t>normal</w:t>
-      </w:r>
-      <w:r>
-        <w:rPr>
-          <w:rFonts w:ascii="Times New Roman" w:eastAsia="Times New Roman" w:hAnsi="Times New Roman"/>
-          <w:sz w:val="20"/>
-          <w:szCs w:val="20"/>
-        </w:rPr>
-        <w:t>, lo que permite usar pruebas paramétricas para estudiar la relación entre variables</w:t>
-      </w:r>
-      <w:bookmarkEnd w:id="16"/>
-      <w:r>
-        <w:rPr>
-          <w:rFonts w:ascii="Times New Roman" w:eastAsia="Times New Roman" w:hAnsi="Times New Roman"/>
-          <w:sz w:val="20"/>
-          <w:szCs w:val="20"/>
-        </w:rPr>
-        <w:t>. Para ser más precisos se ha empleado la correlación de Pearson.</w:t>
-      </w:r>
-      <w:r>
-        <w:fldChar w:fldCharType="begin"/>
-      </w:r>
-      <w:r>
-        <w:instrText xml:space="preserve"> LINK Excel.Sheet.12 "I:\\_____Publicaciones y Tesis\\Aerogeneradores\\Modelo Datos\\Aplicación\\Datos\\Datos NOAA Buoy Data\\NE BAHAMAS\\Correlaciones.xlsx" "Estadísticos!F1C1:F3C8" \a \f 5 \h  \* MERGEFORMAT </w:instrText>
-      </w:r>
-      <w:r>
-        <w:fldChar w:fldCharType="separate"/>
+        <w:t>A continuación, se ha iniciado un análisis para buscar la distribución estadística que mejor se ajusta para cada una de las variables</w:t>
+      </w:r>
+      <w:r>
+        <w:rPr>
+          <w:rFonts w:ascii="Times New Roman" w:eastAsia="Times New Roman" w:hAnsi="Times New Roman"/>
+          <w:sz w:val="20"/>
+          <w:szCs w:val="20"/>
+        </w:rPr>
+        <w:t>.</w:t>
       </w:r>
     </w:p>
     <w:p>
       <w:pPr>
-        <w:pStyle w:val="Prrafodelista"/>
-        <w:ind w:left="0"/>
-        <w:jc w:val="center"/>
+        <w:rPr>
+          <w:rFonts w:ascii="Times New Roman" w:eastAsia="Times New Roman" w:hAnsi="Times New Roman"/>
+          <w:sz w:val="20"/>
+          <w:szCs w:val="20"/>
+        </w:rPr>
       </w:pPr>
-      <w:bookmarkStart w:id="17" w:name="_Ref16941852"/>
-      <w:r>
-        <w:t xml:space="preserve">Tabla </w:t>
-      </w:r>
-      <w:fldSimple w:instr=" SEQ Tabla \* ARABIC ">
-        <w:r>
-          <w:rPr>
-            <w:noProof/>
-          </w:rPr>
-          <w:t>2</w:t>
-        </w:r>
-      </w:fldSimple>
-      <w:bookmarkEnd w:id="17"/>
-      <w:r>
-        <w:t xml:space="preserve"> Prueba de </w:t>
-      </w:r>
-      <w:proofErr w:type="spellStart"/>
-      <w:r>
-        <w:rPr>
-          <w:i/>
-        </w:rPr>
-        <w:t>Kolmo</w:t>
-      </w:r>
-      <w:r>
-        <w:rPr>
-          <w:i/>
-        </w:rPr>
-        <w:t>go</w:t>
-      </w:r>
-      <w:r>
-        <w:rPr>
-          <w:i/>
-        </w:rPr>
-        <w:t>rov</w:t>
-      </w:r>
-      <w:proofErr w:type="spellEnd"/>
-      <w:r>
-        <w:t xml:space="preserve"> para NE BAHAMAS</w:t>
+      <w:r>
+        <w:rPr>
+          <w:rFonts w:ascii="Times New Roman" w:eastAsia="Times New Roman" w:hAnsi="Times New Roman"/>
+          <w:sz w:val="20"/>
+          <w:szCs w:val="20"/>
+        </w:rPr>
+        <w:t>Mediante el análisis de varianza de Fiedman, se descarta que la distribución de las variables sea la misma.</w:t>
       </w:r>
     </w:p>
-    <w:tbl>
-      <w:tblPr>
-        <w:tblStyle w:val="Tablaconcuadrcula"/>
-        <w:tblW w:w="8220" w:type="dxa"/>
-        <w:tblLayout w:type="fixed"/>
-        <w:tblLook w:val="04A0" w:firstRow="1" w:lastRow="0" w:firstColumn="1" w:lastColumn="0" w:noHBand="0" w:noVBand="1"/>
-      </w:tblPr>
-      <w:tblGrid>
-        <w:gridCol w:w="1871"/>
-        <w:gridCol w:w="907"/>
-        <w:gridCol w:w="907"/>
-        <w:gridCol w:w="907"/>
-        <w:gridCol w:w="907"/>
-        <w:gridCol w:w="907"/>
-        <w:gridCol w:w="907"/>
-        <w:gridCol w:w="907"/>
-      </w:tblGrid>
-      <w:tr>
-        <w:trPr>
-          <w:trHeight w:val="288"/>
-        </w:trPr>
-        <w:tc>
-          <w:tcPr>
-            <w:tcW w:w="1871" w:type="dxa"/>
-            <w:noWrap/>
-            <w:hideMark/>
-          </w:tcPr>
-          <w:p>
-            <w:pPr>
-              <w:keepNext/>
-              <w:keepLines/>
-              <w:numPr>
-                <w:ilvl w:val="1"/>
-                <w:numId w:val="0"/>
-              </w:numPr>
-              <w:tabs>
-                <w:tab w:val="num" w:pos="567"/>
-              </w:tabs>
-              <w:suppressAutoHyphens/>
-              <w:overflowPunct w:val="0"/>
-              <w:autoSpaceDE w:val="0"/>
-              <w:autoSpaceDN w:val="0"/>
-              <w:adjustRightInd w:val="0"/>
-              <w:spacing w:line="240" w:lineRule="atLeast"/>
-              <w:ind w:left="567" w:hanging="567"/>
-              <w:textAlignment w:val="baseline"/>
-              <w:outlineLvl w:val="1"/>
-              <w:rPr>
-                <w:rFonts w:ascii="Times New Roman" w:eastAsia="Times New Roman" w:hAnsi="Times New Roman"/>
-                <w:b/>
-                <w:bCs/>
-                <w:sz w:val="20"/>
-                <w:szCs w:val="20"/>
-              </w:rPr>
-            </w:pPr>
-            <w:proofErr w:type="spellStart"/>
-            <w:r>
-              <w:rPr>
-                <w:rFonts w:ascii="Times New Roman" w:eastAsia="Times New Roman" w:hAnsi="Times New Roman"/>
-                <w:b/>
-                <w:bCs/>
-                <w:sz w:val="20"/>
-                <w:szCs w:val="20"/>
-              </w:rPr>
-              <w:t>Estadisticos</w:t>
-            </w:r>
-            <w:proofErr w:type="spellEnd"/>
-          </w:p>
-        </w:tc>
-        <w:tc>
-          <w:tcPr>
-            <w:tcW w:w="907" w:type="dxa"/>
-            <w:noWrap/>
-            <w:hideMark/>
-          </w:tcPr>
-          <w:p>
-            <w:pPr>
-              <w:keepNext/>
-              <w:keepLines/>
-              <w:numPr>
-                <w:ilvl w:val="1"/>
-                <w:numId w:val="0"/>
-              </w:numPr>
-              <w:tabs>
-                <w:tab w:val="num" w:pos="567"/>
-              </w:tabs>
-              <w:suppressAutoHyphens/>
-              <w:overflowPunct w:val="0"/>
-              <w:autoSpaceDE w:val="0"/>
-              <w:autoSpaceDN w:val="0"/>
-              <w:adjustRightInd w:val="0"/>
-              <w:spacing w:line="240" w:lineRule="atLeast"/>
-              <w:ind w:left="567" w:hanging="567"/>
-              <w:textAlignment w:val="baseline"/>
-              <w:outlineLvl w:val="1"/>
-              <w:rPr>
-                <w:rFonts w:ascii="Times New Roman" w:eastAsia="Times New Roman" w:hAnsi="Times New Roman"/>
-                <w:b/>
-                <w:bCs/>
-                <w:sz w:val="20"/>
-                <w:szCs w:val="20"/>
-              </w:rPr>
-            </w:pPr>
-            <w:r>
-              <w:rPr>
-                <w:rFonts w:ascii="Times New Roman" w:eastAsia="Times New Roman" w:hAnsi="Times New Roman"/>
-                <w:b/>
-                <w:bCs/>
-                <w:sz w:val="20"/>
-                <w:szCs w:val="20"/>
-              </w:rPr>
-              <w:t>WDIR</w:t>
-            </w:r>
-          </w:p>
-        </w:tc>
-        <w:tc>
-          <w:tcPr>
-            <w:tcW w:w="907" w:type="dxa"/>
-            <w:noWrap/>
-            <w:hideMark/>
-          </w:tcPr>
-          <w:p>
-            <w:pPr>
-              <w:keepNext/>
-              <w:keepLines/>
-              <w:numPr>
-                <w:ilvl w:val="1"/>
-                <w:numId w:val="0"/>
-              </w:numPr>
-              <w:tabs>
-                <w:tab w:val="num" w:pos="567"/>
-              </w:tabs>
-              <w:suppressAutoHyphens/>
-              <w:overflowPunct w:val="0"/>
-              <w:autoSpaceDE w:val="0"/>
-              <w:autoSpaceDN w:val="0"/>
-              <w:adjustRightInd w:val="0"/>
-              <w:spacing w:line="240" w:lineRule="atLeast"/>
-              <w:ind w:left="567" w:hanging="567"/>
-              <w:textAlignment w:val="baseline"/>
-              <w:outlineLvl w:val="1"/>
-              <w:rPr>
-                <w:rFonts w:ascii="Times New Roman" w:eastAsia="Times New Roman" w:hAnsi="Times New Roman"/>
-                <w:b/>
-                <w:bCs/>
-                <w:sz w:val="20"/>
-                <w:szCs w:val="20"/>
-              </w:rPr>
-            </w:pPr>
-            <w:r>
-              <w:rPr>
-                <w:rFonts w:ascii="Times New Roman" w:eastAsia="Times New Roman" w:hAnsi="Times New Roman"/>
-                <w:b/>
-                <w:bCs/>
-                <w:sz w:val="20"/>
-                <w:szCs w:val="20"/>
-              </w:rPr>
-              <w:t>WSPD</w:t>
-            </w:r>
-          </w:p>
-        </w:tc>
-        <w:tc>
-          <w:tcPr>
-            <w:tcW w:w="907" w:type="dxa"/>
-            <w:noWrap/>
-            <w:hideMark/>
-          </w:tcPr>
-          <w:p>
-            <w:pPr>
-              <w:keepNext/>
-              <w:keepLines/>
-              <w:numPr>
-                <w:ilvl w:val="1"/>
-                <w:numId w:val="0"/>
-              </w:numPr>
-              <w:tabs>
-                <w:tab w:val="num" w:pos="567"/>
-              </w:tabs>
-              <w:suppressAutoHyphens/>
-              <w:overflowPunct w:val="0"/>
-              <w:autoSpaceDE w:val="0"/>
-              <w:autoSpaceDN w:val="0"/>
-              <w:adjustRightInd w:val="0"/>
-              <w:spacing w:line="240" w:lineRule="atLeast"/>
-              <w:ind w:left="567" w:hanging="567"/>
-              <w:textAlignment w:val="baseline"/>
-              <w:outlineLvl w:val="1"/>
-              <w:rPr>
-                <w:rFonts w:ascii="Times New Roman" w:eastAsia="Times New Roman" w:hAnsi="Times New Roman"/>
-                <w:b/>
-                <w:bCs/>
-                <w:sz w:val="20"/>
-                <w:szCs w:val="20"/>
-              </w:rPr>
-            </w:pPr>
-            <w:r>
-              <w:rPr>
-                <w:rFonts w:ascii="Times New Roman" w:eastAsia="Times New Roman" w:hAnsi="Times New Roman"/>
-                <w:b/>
-                <w:bCs/>
-                <w:sz w:val="20"/>
-                <w:szCs w:val="20"/>
-              </w:rPr>
-              <w:t>GST</w:t>
-            </w:r>
-          </w:p>
-        </w:tc>
-        <w:tc>
-          <w:tcPr>
-            <w:tcW w:w="907" w:type="dxa"/>
-            <w:noWrap/>
-            <w:hideMark/>
-          </w:tcPr>
-          <w:p>
-            <w:pPr>
-              <w:keepNext/>
-              <w:keepLines/>
-              <w:numPr>
-                <w:ilvl w:val="1"/>
-                <w:numId w:val="0"/>
-              </w:numPr>
-              <w:tabs>
-                <w:tab w:val="num" w:pos="567"/>
-              </w:tabs>
-              <w:suppressAutoHyphens/>
-              <w:overflowPunct w:val="0"/>
-              <w:autoSpaceDE w:val="0"/>
-              <w:autoSpaceDN w:val="0"/>
-              <w:adjustRightInd w:val="0"/>
-              <w:spacing w:line="240" w:lineRule="atLeast"/>
-              <w:ind w:left="567" w:hanging="567"/>
-              <w:textAlignment w:val="baseline"/>
-              <w:outlineLvl w:val="1"/>
-              <w:rPr>
-                <w:rFonts w:ascii="Times New Roman" w:eastAsia="Times New Roman" w:hAnsi="Times New Roman"/>
-                <w:b/>
-                <w:bCs/>
-                <w:sz w:val="20"/>
-                <w:szCs w:val="20"/>
-              </w:rPr>
-            </w:pPr>
-            <w:r>
-              <w:rPr>
-                <w:rFonts w:ascii="Times New Roman" w:eastAsia="Times New Roman" w:hAnsi="Times New Roman"/>
-                <w:b/>
-                <w:bCs/>
-                <w:sz w:val="20"/>
-                <w:szCs w:val="20"/>
-              </w:rPr>
-              <w:t>WVHT</w:t>
-            </w:r>
-          </w:p>
-        </w:tc>
-        <w:tc>
-          <w:tcPr>
-            <w:tcW w:w="907" w:type="dxa"/>
-            <w:noWrap/>
-            <w:hideMark/>
-          </w:tcPr>
-          <w:p>
-            <w:pPr>
-              <w:keepNext/>
-              <w:keepLines/>
-              <w:numPr>
-                <w:ilvl w:val="1"/>
-                <w:numId w:val="0"/>
-              </w:numPr>
-              <w:tabs>
-                <w:tab w:val="num" w:pos="567"/>
-              </w:tabs>
-              <w:suppressAutoHyphens/>
-              <w:overflowPunct w:val="0"/>
-              <w:autoSpaceDE w:val="0"/>
-              <w:autoSpaceDN w:val="0"/>
-              <w:adjustRightInd w:val="0"/>
-              <w:spacing w:line="240" w:lineRule="atLeast"/>
-              <w:ind w:left="567" w:hanging="567"/>
-              <w:textAlignment w:val="baseline"/>
-              <w:outlineLvl w:val="1"/>
-              <w:rPr>
-                <w:rFonts w:ascii="Times New Roman" w:eastAsia="Times New Roman" w:hAnsi="Times New Roman"/>
-                <w:b/>
-                <w:bCs/>
-                <w:sz w:val="20"/>
-                <w:szCs w:val="20"/>
-              </w:rPr>
-            </w:pPr>
-            <w:r>
-              <w:rPr>
-                <w:rFonts w:ascii="Times New Roman" w:eastAsia="Times New Roman" w:hAnsi="Times New Roman"/>
-                <w:b/>
-                <w:bCs/>
-                <w:sz w:val="20"/>
-                <w:szCs w:val="20"/>
-              </w:rPr>
-              <w:t>DPD</w:t>
-            </w:r>
-          </w:p>
-        </w:tc>
-        <w:tc>
-          <w:tcPr>
-            <w:tcW w:w="907" w:type="dxa"/>
-            <w:noWrap/>
-            <w:hideMark/>
-          </w:tcPr>
-          <w:p>
-            <w:pPr>
-              <w:keepNext/>
-              <w:keepLines/>
-              <w:numPr>
-                <w:ilvl w:val="1"/>
-                <w:numId w:val="0"/>
-              </w:numPr>
-              <w:tabs>
-                <w:tab w:val="num" w:pos="567"/>
-              </w:tabs>
-              <w:suppressAutoHyphens/>
-              <w:overflowPunct w:val="0"/>
-              <w:autoSpaceDE w:val="0"/>
-              <w:autoSpaceDN w:val="0"/>
-              <w:adjustRightInd w:val="0"/>
-              <w:spacing w:line="240" w:lineRule="atLeast"/>
-              <w:ind w:left="567" w:hanging="567"/>
-              <w:textAlignment w:val="baseline"/>
-              <w:outlineLvl w:val="1"/>
-              <w:rPr>
-                <w:rFonts w:ascii="Times New Roman" w:eastAsia="Times New Roman" w:hAnsi="Times New Roman"/>
-                <w:b/>
-                <w:bCs/>
-                <w:sz w:val="20"/>
-                <w:szCs w:val="20"/>
-              </w:rPr>
-            </w:pPr>
-            <w:r>
-              <w:rPr>
-                <w:rFonts w:ascii="Times New Roman" w:eastAsia="Times New Roman" w:hAnsi="Times New Roman"/>
-                <w:b/>
-                <w:bCs/>
-                <w:sz w:val="20"/>
-                <w:szCs w:val="20"/>
-              </w:rPr>
-              <w:t>APD</w:t>
-            </w:r>
-          </w:p>
-        </w:tc>
-        <w:tc>
-          <w:tcPr>
-            <w:tcW w:w="907" w:type="dxa"/>
-            <w:noWrap/>
-            <w:hideMark/>
-          </w:tcPr>
-          <w:p>
-            <w:pPr>
-              <w:keepNext/>
-              <w:keepLines/>
-              <w:numPr>
-                <w:ilvl w:val="1"/>
-                <w:numId w:val="0"/>
-              </w:numPr>
-              <w:tabs>
-                <w:tab w:val="num" w:pos="567"/>
-              </w:tabs>
-              <w:suppressAutoHyphens/>
-              <w:overflowPunct w:val="0"/>
-              <w:autoSpaceDE w:val="0"/>
-              <w:autoSpaceDN w:val="0"/>
-              <w:adjustRightInd w:val="0"/>
-              <w:spacing w:line="240" w:lineRule="atLeast"/>
-              <w:ind w:left="567" w:hanging="567"/>
-              <w:textAlignment w:val="baseline"/>
-              <w:outlineLvl w:val="1"/>
-              <w:rPr>
-                <w:rFonts w:ascii="Times New Roman" w:eastAsia="Times New Roman" w:hAnsi="Times New Roman"/>
-                <w:b/>
-                <w:bCs/>
-                <w:sz w:val="20"/>
-                <w:szCs w:val="20"/>
-              </w:rPr>
-            </w:pPr>
-            <w:r>
-              <w:rPr>
-                <w:rFonts w:ascii="Times New Roman" w:eastAsia="Times New Roman" w:hAnsi="Times New Roman"/>
-                <w:b/>
-                <w:bCs/>
-                <w:sz w:val="20"/>
-                <w:szCs w:val="20"/>
-              </w:rPr>
-              <w:t>MWD</w:t>
-            </w:r>
-          </w:p>
-        </w:tc>
-      </w:tr>
-      <w:tr>
-        <w:trPr>
-          <w:trHeight w:val="288"/>
-        </w:trPr>
-        <w:tc>
-          <w:tcPr>
-            <w:tcW w:w="1871" w:type="dxa"/>
-            <w:noWrap/>
-            <w:hideMark/>
-          </w:tcPr>
-          <w:p>
-            <w:pPr>
-              <w:keepNext/>
-              <w:keepLines/>
-              <w:numPr>
-                <w:ilvl w:val="1"/>
-                <w:numId w:val="0"/>
-              </w:numPr>
-              <w:tabs>
-                <w:tab w:val="num" w:pos="567"/>
-              </w:tabs>
-              <w:suppressAutoHyphens/>
-              <w:overflowPunct w:val="0"/>
-              <w:autoSpaceDE w:val="0"/>
-              <w:autoSpaceDN w:val="0"/>
-              <w:adjustRightInd w:val="0"/>
-              <w:spacing w:line="240" w:lineRule="atLeast"/>
-              <w:ind w:left="567" w:hanging="567"/>
-              <w:textAlignment w:val="baseline"/>
-              <w:outlineLvl w:val="1"/>
-              <w:rPr>
-                <w:rFonts w:ascii="Times New Roman" w:eastAsia="Times New Roman" w:hAnsi="Times New Roman"/>
-                <w:b/>
-                <w:bCs/>
-                <w:sz w:val="20"/>
-                <w:szCs w:val="20"/>
-              </w:rPr>
-            </w:pPr>
-            <w:r>
-              <w:rPr>
-                <w:rFonts w:ascii="Times New Roman" w:eastAsia="Times New Roman" w:hAnsi="Times New Roman"/>
-                <w:b/>
-                <w:bCs/>
-                <w:sz w:val="20"/>
-                <w:szCs w:val="20"/>
-              </w:rPr>
-              <w:t>KOLMOGOROV</w:t>
-            </w:r>
-          </w:p>
-        </w:tc>
-        <w:tc>
-          <w:tcPr>
-            <w:tcW w:w="907" w:type="dxa"/>
-            <w:noWrap/>
-            <w:hideMark/>
-          </w:tcPr>
-          <w:p>
-            <w:pPr>
-              <w:keepNext/>
-              <w:keepLines/>
-              <w:numPr>
-                <w:ilvl w:val="1"/>
-                <w:numId w:val="0"/>
-              </w:numPr>
-              <w:tabs>
-                <w:tab w:val="num" w:pos="567"/>
-              </w:tabs>
-              <w:suppressAutoHyphens/>
-              <w:overflowPunct w:val="0"/>
-              <w:autoSpaceDE w:val="0"/>
-              <w:autoSpaceDN w:val="0"/>
-              <w:adjustRightInd w:val="0"/>
-              <w:spacing w:line="240" w:lineRule="atLeast"/>
-              <w:ind w:left="567" w:hanging="567"/>
-              <w:textAlignment w:val="baseline"/>
-              <w:outlineLvl w:val="1"/>
-              <w:rPr>
-                <w:rFonts w:ascii="Times New Roman" w:eastAsia="Times New Roman" w:hAnsi="Times New Roman"/>
-                <w:b/>
-                <w:sz w:val="20"/>
-                <w:szCs w:val="20"/>
-              </w:rPr>
-            </w:pPr>
-            <w:r>
-              <w:rPr>
-                <w:rFonts w:ascii="Times New Roman" w:eastAsia="Times New Roman" w:hAnsi="Times New Roman"/>
-                <w:b/>
-                <w:sz w:val="20"/>
-                <w:szCs w:val="20"/>
-              </w:rPr>
-              <w:t>1,0000</w:t>
-            </w:r>
-          </w:p>
-        </w:tc>
-        <w:tc>
-          <w:tcPr>
-            <w:tcW w:w="907" w:type="dxa"/>
-            <w:noWrap/>
-            <w:hideMark/>
-          </w:tcPr>
-          <w:p>
-            <w:pPr>
-              <w:keepNext/>
-              <w:keepLines/>
-              <w:numPr>
-                <w:ilvl w:val="1"/>
-                <w:numId w:val="0"/>
-              </w:numPr>
-              <w:tabs>
-                <w:tab w:val="num" w:pos="567"/>
-              </w:tabs>
-              <w:suppressAutoHyphens/>
-              <w:overflowPunct w:val="0"/>
-              <w:autoSpaceDE w:val="0"/>
-              <w:autoSpaceDN w:val="0"/>
-              <w:adjustRightInd w:val="0"/>
-              <w:spacing w:line="240" w:lineRule="atLeast"/>
-              <w:ind w:left="567" w:hanging="567"/>
-              <w:textAlignment w:val="baseline"/>
-              <w:outlineLvl w:val="1"/>
-              <w:rPr>
-                <w:rFonts w:ascii="Times New Roman" w:eastAsia="Times New Roman" w:hAnsi="Times New Roman"/>
-                <w:b/>
-                <w:sz w:val="20"/>
-                <w:szCs w:val="20"/>
-              </w:rPr>
-            </w:pPr>
-            <w:r>
-              <w:rPr>
-                <w:rFonts w:ascii="Times New Roman" w:eastAsia="Times New Roman" w:hAnsi="Times New Roman"/>
-                <w:b/>
-                <w:sz w:val="20"/>
-                <w:szCs w:val="20"/>
-              </w:rPr>
-              <w:t>1,0000</w:t>
-            </w:r>
-          </w:p>
-        </w:tc>
-        <w:tc>
-          <w:tcPr>
-            <w:tcW w:w="907" w:type="dxa"/>
-            <w:noWrap/>
-            <w:hideMark/>
-          </w:tcPr>
-          <w:p>
-            <w:pPr>
-              <w:keepNext/>
-              <w:keepLines/>
-              <w:numPr>
-                <w:ilvl w:val="1"/>
-                <w:numId w:val="0"/>
-              </w:numPr>
-              <w:tabs>
-                <w:tab w:val="num" w:pos="567"/>
-              </w:tabs>
-              <w:suppressAutoHyphens/>
-              <w:overflowPunct w:val="0"/>
-              <w:autoSpaceDE w:val="0"/>
-              <w:autoSpaceDN w:val="0"/>
-              <w:adjustRightInd w:val="0"/>
-              <w:spacing w:line="240" w:lineRule="atLeast"/>
-              <w:ind w:left="567" w:hanging="567"/>
-              <w:textAlignment w:val="baseline"/>
-              <w:outlineLvl w:val="1"/>
-              <w:rPr>
-                <w:rFonts w:ascii="Times New Roman" w:eastAsia="Times New Roman" w:hAnsi="Times New Roman"/>
-                <w:b/>
-                <w:sz w:val="20"/>
-                <w:szCs w:val="20"/>
-              </w:rPr>
-            </w:pPr>
-            <w:r>
-              <w:rPr>
-                <w:rFonts w:ascii="Times New Roman" w:eastAsia="Times New Roman" w:hAnsi="Times New Roman"/>
-                <w:b/>
-                <w:sz w:val="20"/>
-                <w:szCs w:val="20"/>
-              </w:rPr>
-              <w:t>1,0000</w:t>
-            </w:r>
-          </w:p>
-        </w:tc>
-        <w:tc>
-          <w:tcPr>
-            <w:tcW w:w="907" w:type="dxa"/>
-            <w:noWrap/>
-            <w:hideMark/>
-          </w:tcPr>
-          <w:p>
-            <w:pPr>
-              <w:keepNext/>
-              <w:keepLines/>
-              <w:numPr>
-                <w:ilvl w:val="1"/>
-                <w:numId w:val="0"/>
-              </w:numPr>
-              <w:tabs>
-                <w:tab w:val="num" w:pos="567"/>
-              </w:tabs>
-              <w:suppressAutoHyphens/>
-              <w:overflowPunct w:val="0"/>
-              <w:autoSpaceDE w:val="0"/>
-              <w:autoSpaceDN w:val="0"/>
-              <w:adjustRightInd w:val="0"/>
-              <w:spacing w:line="240" w:lineRule="atLeast"/>
-              <w:ind w:left="567" w:hanging="567"/>
-              <w:textAlignment w:val="baseline"/>
-              <w:outlineLvl w:val="1"/>
-              <w:rPr>
-                <w:rFonts w:ascii="Times New Roman" w:eastAsia="Times New Roman" w:hAnsi="Times New Roman"/>
-                <w:b/>
-                <w:sz w:val="20"/>
-                <w:szCs w:val="20"/>
-              </w:rPr>
-            </w:pPr>
-            <w:r>
-              <w:rPr>
-                <w:rFonts w:ascii="Times New Roman" w:eastAsia="Times New Roman" w:hAnsi="Times New Roman"/>
-                <w:b/>
-                <w:sz w:val="20"/>
-                <w:szCs w:val="20"/>
-              </w:rPr>
-              <w:t>1,0000</w:t>
-            </w:r>
-          </w:p>
-        </w:tc>
-        <w:tc>
-          <w:tcPr>
-            <w:tcW w:w="907" w:type="dxa"/>
-            <w:noWrap/>
-            <w:hideMark/>
-          </w:tcPr>
-          <w:p>
-            <w:pPr>
-              <w:keepNext/>
-              <w:keepLines/>
-              <w:numPr>
-                <w:ilvl w:val="1"/>
-                <w:numId w:val="0"/>
-              </w:numPr>
-              <w:tabs>
-                <w:tab w:val="num" w:pos="567"/>
-              </w:tabs>
-              <w:suppressAutoHyphens/>
-              <w:overflowPunct w:val="0"/>
-              <w:autoSpaceDE w:val="0"/>
-              <w:autoSpaceDN w:val="0"/>
-              <w:adjustRightInd w:val="0"/>
-              <w:spacing w:line="240" w:lineRule="atLeast"/>
-              <w:ind w:left="567" w:hanging="567"/>
-              <w:textAlignment w:val="baseline"/>
-              <w:outlineLvl w:val="1"/>
-              <w:rPr>
-                <w:rFonts w:ascii="Times New Roman" w:eastAsia="Times New Roman" w:hAnsi="Times New Roman"/>
-                <w:b/>
-                <w:sz w:val="20"/>
-                <w:szCs w:val="20"/>
-              </w:rPr>
-            </w:pPr>
-            <w:r>
-              <w:rPr>
-                <w:rFonts w:ascii="Times New Roman" w:eastAsia="Times New Roman" w:hAnsi="Times New Roman"/>
-                <w:b/>
-                <w:sz w:val="20"/>
-                <w:szCs w:val="20"/>
-              </w:rPr>
-              <w:t>1,0000</w:t>
-            </w:r>
-          </w:p>
-        </w:tc>
-        <w:tc>
-          <w:tcPr>
-            <w:tcW w:w="907" w:type="dxa"/>
-            <w:noWrap/>
-            <w:hideMark/>
-          </w:tcPr>
-          <w:p>
-            <w:pPr>
-              <w:keepNext/>
-              <w:keepLines/>
-              <w:numPr>
-                <w:ilvl w:val="1"/>
-                <w:numId w:val="0"/>
-              </w:numPr>
-              <w:tabs>
-                <w:tab w:val="num" w:pos="567"/>
-              </w:tabs>
-              <w:suppressAutoHyphens/>
-              <w:overflowPunct w:val="0"/>
-              <w:autoSpaceDE w:val="0"/>
-              <w:autoSpaceDN w:val="0"/>
-              <w:adjustRightInd w:val="0"/>
-              <w:spacing w:line="240" w:lineRule="atLeast"/>
-              <w:ind w:left="567" w:hanging="567"/>
-              <w:textAlignment w:val="baseline"/>
-              <w:outlineLvl w:val="1"/>
-              <w:rPr>
-                <w:rFonts w:ascii="Times New Roman" w:eastAsia="Times New Roman" w:hAnsi="Times New Roman"/>
-                <w:b/>
-                <w:sz w:val="20"/>
-                <w:szCs w:val="20"/>
-              </w:rPr>
-            </w:pPr>
-            <w:r>
-              <w:rPr>
-                <w:rFonts w:ascii="Times New Roman" w:eastAsia="Times New Roman" w:hAnsi="Times New Roman"/>
-                <w:b/>
-                <w:sz w:val="20"/>
-                <w:szCs w:val="20"/>
-              </w:rPr>
-              <w:t>1,0000</w:t>
-            </w:r>
-          </w:p>
-        </w:tc>
-        <w:tc>
-          <w:tcPr>
-            <w:tcW w:w="907" w:type="dxa"/>
-            <w:noWrap/>
-            <w:hideMark/>
-          </w:tcPr>
-          <w:p>
-            <w:pPr>
-              <w:keepNext/>
-              <w:keepLines/>
-              <w:numPr>
-                <w:ilvl w:val="1"/>
-                <w:numId w:val="0"/>
-              </w:numPr>
-              <w:tabs>
-                <w:tab w:val="num" w:pos="567"/>
-              </w:tabs>
-              <w:suppressAutoHyphens/>
-              <w:overflowPunct w:val="0"/>
-              <w:autoSpaceDE w:val="0"/>
-              <w:autoSpaceDN w:val="0"/>
-              <w:adjustRightInd w:val="0"/>
-              <w:spacing w:line="240" w:lineRule="atLeast"/>
-              <w:ind w:left="567" w:hanging="567"/>
-              <w:textAlignment w:val="baseline"/>
-              <w:outlineLvl w:val="1"/>
-              <w:rPr>
-                <w:rFonts w:ascii="Times New Roman" w:eastAsia="Times New Roman" w:hAnsi="Times New Roman"/>
-                <w:b/>
-                <w:sz w:val="20"/>
-                <w:szCs w:val="20"/>
-              </w:rPr>
-            </w:pPr>
-            <w:r>
-              <w:rPr>
-                <w:rFonts w:ascii="Times New Roman" w:eastAsia="Times New Roman" w:hAnsi="Times New Roman"/>
-                <w:b/>
-                <w:sz w:val="20"/>
-                <w:szCs w:val="20"/>
-              </w:rPr>
-              <w:t>1,0000</w:t>
-            </w:r>
-          </w:p>
-        </w:tc>
-      </w:tr>
-      <w:tr>
-        <w:trPr>
-          <w:trHeight w:val="288"/>
-        </w:trPr>
-        <w:tc>
-          <w:tcPr>
-            <w:tcW w:w="1871" w:type="dxa"/>
-            <w:noWrap/>
-            <w:hideMark/>
-          </w:tcPr>
-          <w:p>
-            <w:pPr>
-              <w:keepNext/>
-              <w:keepLines/>
-              <w:numPr>
-                <w:ilvl w:val="1"/>
-                <w:numId w:val="0"/>
-              </w:numPr>
-              <w:tabs>
-                <w:tab w:val="num" w:pos="567"/>
-              </w:tabs>
-              <w:suppressAutoHyphens/>
-              <w:overflowPunct w:val="0"/>
-              <w:autoSpaceDE w:val="0"/>
-              <w:autoSpaceDN w:val="0"/>
-              <w:adjustRightInd w:val="0"/>
-              <w:spacing w:line="240" w:lineRule="atLeast"/>
-              <w:ind w:left="567" w:hanging="567"/>
-              <w:textAlignment w:val="baseline"/>
-              <w:outlineLvl w:val="1"/>
-              <w:rPr>
-                <w:rFonts w:ascii="Times New Roman" w:eastAsia="Times New Roman" w:hAnsi="Times New Roman"/>
-                <w:b/>
-                <w:bCs/>
-                <w:sz w:val="20"/>
-                <w:szCs w:val="20"/>
-              </w:rPr>
-            </w:pPr>
-            <w:r>
-              <w:rPr>
-                <w:rFonts w:ascii="Times New Roman" w:eastAsia="Times New Roman" w:hAnsi="Times New Roman"/>
-                <w:b/>
-                <w:bCs/>
-                <w:sz w:val="20"/>
-                <w:szCs w:val="20"/>
-              </w:rPr>
-              <w:t>P-VALOR</w:t>
-            </w:r>
-          </w:p>
-        </w:tc>
-        <w:tc>
-          <w:tcPr>
-            <w:tcW w:w="907" w:type="dxa"/>
-            <w:noWrap/>
-            <w:hideMark/>
-          </w:tcPr>
-          <w:p>
-            <w:pPr>
-              <w:keepNext/>
-              <w:keepLines/>
-              <w:numPr>
-                <w:ilvl w:val="1"/>
-                <w:numId w:val="0"/>
-              </w:numPr>
-              <w:tabs>
-                <w:tab w:val="num" w:pos="567"/>
-              </w:tabs>
-              <w:suppressAutoHyphens/>
-              <w:overflowPunct w:val="0"/>
-              <w:autoSpaceDE w:val="0"/>
-              <w:autoSpaceDN w:val="0"/>
-              <w:adjustRightInd w:val="0"/>
-              <w:spacing w:line="240" w:lineRule="atLeast"/>
-              <w:ind w:left="567" w:hanging="567"/>
-              <w:textAlignment w:val="baseline"/>
-              <w:outlineLvl w:val="1"/>
-              <w:rPr>
-                <w:rFonts w:ascii="Times New Roman" w:eastAsia="Times New Roman" w:hAnsi="Times New Roman"/>
-                <w:b/>
-                <w:sz w:val="20"/>
-                <w:szCs w:val="20"/>
-              </w:rPr>
-            </w:pPr>
-            <w:r>
-              <w:rPr>
-                <w:rFonts w:ascii="Times New Roman" w:eastAsia="Times New Roman" w:hAnsi="Times New Roman"/>
-                <w:b/>
-                <w:sz w:val="20"/>
-                <w:szCs w:val="20"/>
-              </w:rPr>
-              <w:t>0,0000</w:t>
-            </w:r>
-          </w:p>
-        </w:tc>
-        <w:tc>
-          <w:tcPr>
-            <w:tcW w:w="907" w:type="dxa"/>
-            <w:noWrap/>
-            <w:hideMark/>
-          </w:tcPr>
-          <w:p>
-            <w:pPr>
-              <w:keepNext/>
-              <w:keepLines/>
-              <w:numPr>
-                <w:ilvl w:val="1"/>
-                <w:numId w:val="0"/>
-              </w:numPr>
-              <w:tabs>
-                <w:tab w:val="num" w:pos="567"/>
-              </w:tabs>
-              <w:suppressAutoHyphens/>
-              <w:overflowPunct w:val="0"/>
-              <w:autoSpaceDE w:val="0"/>
-              <w:autoSpaceDN w:val="0"/>
-              <w:adjustRightInd w:val="0"/>
-              <w:spacing w:line="240" w:lineRule="atLeast"/>
-              <w:ind w:left="567" w:hanging="567"/>
-              <w:textAlignment w:val="baseline"/>
-              <w:outlineLvl w:val="1"/>
-              <w:rPr>
-                <w:rFonts w:ascii="Times New Roman" w:eastAsia="Times New Roman" w:hAnsi="Times New Roman"/>
-                <w:b/>
-                <w:sz w:val="20"/>
-                <w:szCs w:val="20"/>
-              </w:rPr>
-            </w:pPr>
-            <w:r>
-              <w:rPr>
-                <w:rFonts w:ascii="Times New Roman" w:eastAsia="Times New Roman" w:hAnsi="Times New Roman"/>
-                <w:b/>
-                <w:sz w:val="20"/>
-                <w:szCs w:val="20"/>
-              </w:rPr>
-              <w:t>0,0001</w:t>
-            </w:r>
-          </w:p>
-        </w:tc>
-        <w:tc>
-          <w:tcPr>
-            <w:tcW w:w="907" w:type="dxa"/>
-            <w:noWrap/>
-            <w:hideMark/>
-          </w:tcPr>
-          <w:p>
-            <w:pPr>
-              <w:keepNext/>
-              <w:keepLines/>
-              <w:numPr>
-                <w:ilvl w:val="1"/>
-                <w:numId w:val="0"/>
-              </w:numPr>
-              <w:tabs>
-                <w:tab w:val="num" w:pos="567"/>
-              </w:tabs>
-              <w:suppressAutoHyphens/>
-              <w:overflowPunct w:val="0"/>
-              <w:autoSpaceDE w:val="0"/>
-              <w:autoSpaceDN w:val="0"/>
-              <w:adjustRightInd w:val="0"/>
-              <w:spacing w:line="240" w:lineRule="atLeast"/>
-              <w:ind w:left="567" w:hanging="567"/>
-              <w:textAlignment w:val="baseline"/>
-              <w:outlineLvl w:val="1"/>
-              <w:rPr>
-                <w:rFonts w:ascii="Times New Roman" w:eastAsia="Times New Roman" w:hAnsi="Times New Roman"/>
-                <w:b/>
-                <w:sz w:val="20"/>
-                <w:szCs w:val="20"/>
-              </w:rPr>
-            </w:pPr>
-            <w:r>
-              <w:rPr>
-                <w:rFonts w:ascii="Times New Roman" w:eastAsia="Times New Roman" w:hAnsi="Times New Roman"/>
-                <w:b/>
-                <w:sz w:val="20"/>
-                <w:szCs w:val="20"/>
-              </w:rPr>
-              <w:t>0,0000</w:t>
-            </w:r>
-          </w:p>
-        </w:tc>
-        <w:tc>
-          <w:tcPr>
-            <w:tcW w:w="907" w:type="dxa"/>
-            <w:noWrap/>
-            <w:hideMark/>
-          </w:tcPr>
-          <w:p>
-            <w:pPr>
-              <w:keepNext/>
-              <w:keepLines/>
-              <w:numPr>
-                <w:ilvl w:val="1"/>
-                <w:numId w:val="0"/>
-              </w:numPr>
-              <w:tabs>
-                <w:tab w:val="num" w:pos="567"/>
-              </w:tabs>
-              <w:suppressAutoHyphens/>
-              <w:overflowPunct w:val="0"/>
-              <w:autoSpaceDE w:val="0"/>
-              <w:autoSpaceDN w:val="0"/>
-              <w:adjustRightInd w:val="0"/>
-              <w:spacing w:line="240" w:lineRule="atLeast"/>
-              <w:ind w:left="567" w:hanging="567"/>
-              <w:textAlignment w:val="baseline"/>
-              <w:outlineLvl w:val="1"/>
-              <w:rPr>
-                <w:rFonts w:ascii="Times New Roman" w:eastAsia="Times New Roman" w:hAnsi="Times New Roman"/>
-                <w:b/>
-                <w:sz w:val="20"/>
-                <w:szCs w:val="20"/>
-              </w:rPr>
-            </w:pPr>
-            <w:r>
-              <w:rPr>
-                <w:rFonts w:ascii="Times New Roman" w:eastAsia="Times New Roman" w:hAnsi="Times New Roman"/>
-                <w:b/>
-                <w:sz w:val="20"/>
-                <w:szCs w:val="20"/>
-              </w:rPr>
-              <w:t>0,0000</w:t>
-            </w:r>
-          </w:p>
-        </w:tc>
-        <w:tc>
-          <w:tcPr>
-            <w:tcW w:w="907" w:type="dxa"/>
-            <w:noWrap/>
-            <w:hideMark/>
-          </w:tcPr>
-          <w:p>
-            <w:pPr>
-              <w:keepNext/>
-              <w:keepLines/>
-              <w:numPr>
-                <w:ilvl w:val="1"/>
-                <w:numId w:val="0"/>
-              </w:numPr>
-              <w:tabs>
-                <w:tab w:val="num" w:pos="567"/>
-              </w:tabs>
-              <w:suppressAutoHyphens/>
-              <w:overflowPunct w:val="0"/>
-              <w:autoSpaceDE w:val="0"/>
-              <w:autoSpaceDN w:val="0"/>
-              <w:adjustRightInd w:val="0"/>
-              <w:spacing w:line="240" w:lineRule="atLeast"/>
-              <w:ind w:left="567" w:hanging="567"/>
-              <w:textAlignment w:val="baseline"/>
-              <w:outlineLvl w:val="1"/>
-              <w:rPr>
-                <w:rFonts w:ascii="Times New Roman" w:eastAsia="Times New Roman" w:hAnsi="Times New Roman"/>
-                <w:b/>
-                <w:sz w:val="20"/>
-                <w:szCs w:val="20"/>
-              </w:rPr>
-            </w:pPr>
-            <w:r>
-              <w:rPr>
-                <w:rFonts w:ascii="Times New Roman" w:eastAsia="Times New Roman" w:hAnsi="Times New Roman"/>
-                <w:b/>
-                <w:sz w:val="20"/>
-                <w:szCs w:val="20"/>
-              </w:rPr>
-              <w:t>0,0000</w:t>
-            </w:r>
-          </w:p>
-        </w:tc>
-        <w:tc>
-          <w:tcPr>
-            <w:tcW w:w="907" w:type="dxa"/>
-            <w:noWrap/>
-            <w:hideMark/>
-          </w:tcPr>
-          <w:p>
-            <w:pPr>
-              <w:keepNext/>
-              <w:keepLines/>
-              <w:numPr>
-                <w:ilvl w:val="1"/>
-                <w:numId w:val="0"/>
-              </w:numPr>
-              <w:tabs>
-                <w:tab w:val="num" w:pos="567"/>
-              </w:tabs>
-              <w:suppressAutoHyphens/>
-              <w:overflowPunct w:val="0"/>
-              <w:autoSpaceDE w:val="0"/>
-              <w:autoSpaceDN w:val="0"/>
-              <w:adjustRightInd w:val="0"/>
-              <w:spacing w:line="240" w:lineRule="atLeast"/>
-              <w:ind w:left="567" w:hanging="567"/>
-              <w:textAlignment w:val="baseline"/>
-              <w:outlineLvl w:val="1"/>
-              <w:rPr>
-                <w:rFonts w:ascii="Times New Roman" w:eastAsia="Times New Roman" w:hAnsi="Times New Roman"/>
-                <w:b/>
-                <w:sz w:val="20"/>
-                <w:szCs w:val="20"/>
-              </w:rPr>
-            </w:pPr>
-            <w:r>
-              <w:rPr>
-                <w:rFonts w:ascii="Times New Roman" w:eastAsia="Times New Roman" w:hAnsi="Times New Roman"/>
-                <w:b/>
-                <w:sz w:val="20"/>
-                <w:szCs w:val="20"/>
-              </w:rPr>
-              <w:t>0,0000</w:t>
-            </w:r>
-          </w:p>
-        </w:tc>
-        <w:tc>
-          <w:tcPr>
-            <w:tcW w:w="907" w:type="dxa"/>
-            <w:noWrap/>
-            <w:hideMark/>
-          </w:tcPr>
-          <w:p>
-            <w:pPr>
-              <w:keepNext/>
-              <w:keepLines/>
-              <w:numPr>
-                <w:ilvl w:val="1"/>
-                <w:numId w:val="0"/>
-              </w:numPr>
-              <w:tabs>
-                <w:tab w:val="num" w:pos="567"/>
-              </w:tabs>
-              <w:suppressAutoHyphens/>
-              <w:overflowPunct w:val="0"/>
-              <w:autoSpaceDE w:val="0"/>
-              <w:autoSpaceDN w:val="0"/>
-              <w:adjustRightInd w:val="0"/>
-              <w:spacing w:line="240" w:lineRule="atLeast"/>
-              <w:ind w:left="567" w:hanging="567"/>
-              <w:textAlignment w:val="baseline"/>
-              <w:outlineLvl w:val="1"/>
-              <w:rPr>
-                <w:rFonts w:ascii="Times New Roman" w:eastAsia="Times New Roman" w:hAnsi="Times New Roman"/>
-                <w:b/>
-                <w:sz w:val="20"/>
-                <w:szCs w:val="20"/>
-              </w:rPr>
-            </w:pPr>
-            <w:r>
-              <w:rPr>
-                <w:rFonts w:ascii="Times New Roman" w:eastAsia="Times New Roman" w:hAnsi="Times New Roman"/>
-                <w:b/>
-                <w:sz w:val="20"/>
-                <w:szCs w:val="20"/>
-              </w:rPr>
-              <w:t>0,0000</w:t>
-            </w:r>
-          </w:p>
-        </w:tc>
-      </w:tr>
-    </w:tbl>
+    <w:p>
+      <w:pPr>
+        <w:rPr>
+          <w:rFonts w:ascii="Times New Roman" w:eastAsia="Times New Roman" w:hAnsi="Times New Roman"/>
+          <w:sz w:val="20"/>
+          <w:szCs w:val="20"/>
+        </w:rPr>
+      </w:pPr>
+      <w:r>
+        <w:rPr>
+          <w:rFonts w:ascii="Times New Roman" w:eastAsia="Times New Roman" w:hAnsi="Times New Roman"/>
+          <w:sz w:val="20"/>
+          <w:szCs w:val="20"/>
+        </w:rPr>
+        <w:t xml:space="preserve"> obteniéndose los siguientes resultados:</w:t>
+      </w:r>
+    </w:p>
+    <w:bookmarkEnd w:id="16"/>
     <w:p>
       <w:pPr>
         <w:keepNext/>
@@ -4791,134 +2642,148 @@
           <w:sz w:val="20"/>
           <w:szCs w:val="20"/>
         </w:rPr>
-        <w:fldChar w:fldCharType="end"/>
+        <w:t>2.2.1 Correlación linear</w:t>
       </w:r>
     </w:p>
     <w:p>
       <w:pPr>
-        <w:keepNext/>
-        <w:keepLines/>
-        <w:numPr>
-          <w:ilvl w:val="1"/>
-          <w:numId w:val="0"/>
-        </w:numPr>
-        <w:tabs>
-          <w:tab w:val="num" w:pos="567"/>
-        </w:tabs>
-        <w:suppressAutoHyphens/>
-        <w:overflowPunct w:val="0"/>
-        <w:autoSpaceDE w:val="0"/>
-        <w:autoSpaceDN w:val="0"/>
-        <w:adjustRightInd w:val="0"/>
-        <w:spacing w:line="240" w:lineRule="atLeast"/>
-        <w:ind w:left="567" w:hanging="567"/>
-        <w:jc w:val="center"/>
-        <w:textAlignment w:val="baseline"/>
-        <w:outlineLvl w:val="1"/>
+        <w:rPr>
+          <w:rFonts w:ascii="Times New Roman" w:eastAsia="Times New Roman" w:hAnsi="Times New Roman"/>
+          <w:sz w:val="20"/>
+          <w:szCs w:val="20"/>
+        </w:rPr>
       </w:pPr>
       <w:r>
         <w:rPr>
           <w:rFonts w:ascii="Times New Roman" w:eastAsia="Times New Roman" w:hAnsi="Times New Roman"/>
-          <w:b/>
-          <w:noProof/>
-          <w:sz w:val="20"/>
-          <w:szCs w:val="20"/>
-        </w:rPr>
-        <w:drawing>
-          <wp:inline distT="0" distB="0" distL="0" distR="0">
-            <wp:extent cx="4392930" cy="2141855"/>
-            <wp:effectExtent l="0" t="0" r="7620" b="0"/>
-            <wp:docPr id="2" name="Imagen 2" descr="Imagen que contiene mesa, interior, mapa, texto&#10;&#10;Descripción generada automáticamente"/>
-            <wp:cNvGraphicFramePr>
-              <a:graphicFrameLocks xmlns:a="http://schemas.openxmlformats.org/drawingml/2006/main" noChangeAspect="1"/>
-            </wp:cNvGraphicFramePr>
-            <a:graphic xmlns:a="http://schemas.openxmlformats.org/drawingml/2006/main">
-              <a:graphicData uri="http://schemas.openxmlformats.org/drawingml/2006/picture">
-                <pic:pic xmlns:pic="http://schemas.openxmlformats.org/drawingml/2006/picture">
-                  <pic:nvPicPr>
-                    <pic:cNvPr id="2" name="CDF_NE BAHAMAS.jpg"/>
-                    <pic:cNvPicPr/>
-                  </pic:nvPicPr>
-                  <pic:blipFill>
-                    <a:blip r:embed="rId15" cstate="print">
-                      <a:extLst>
-                        <a:ext uri="{28A0092B-C50C-407E-A947-70E740481C1C}">
-                          <a14:useLocalDpi xmlns:a14="http://schemas.microsoft.com/office/drawing/2010/main" val="0"/>
-                        </a:ext>
-                      </a:extLst>
-                    </a:blip>
-                    <a:stretch>
-                      <a:fillRect/>
-                    </a:stretch>
-                  </pic:blipFill>
-                  <pic:spPr>
-                    <a:xfrm>
-                      <a:off x="0" y="0"/>
-                      <a:ext cx="4392930" cy="2141855"/>
-                    </a:xfrm>
-                    <a:prstGeom prst="rect">
-                      <a:avLst/>
-                    </a:prstGeom>
-                  </pic:spPr>
-                </pic:pic>
-              </a:graphicData>
-            </a:graphic>
-          </wp:inline>
-        </w:drawing>
+          <w:sz w:val="20"/>
+          <w:szCs w:val="20"/>
+        </w:rPr>
+        <w:t xml:space="preserve">En primer lugar, se han generado gráficos de dispersión. </w:t>
       </w:r>
     </w:p>
     <w:p>
       <w:pPr>
-        <w:pStyle w:val="Prrafodelista"/>
-        <w:ind w:left="0"/>
-        <w:jc w:val="center"/>
-        <w:rPr>
-          <w:rFonts w:ascii="Times New Roman" w:eastAsia="Times New Roman" w:hAnsi="Times New Roman"/>
-          <w:b/>
+        <w:rPr>
+          <w:rFonts w:ascii="Times New Roman" w:eastAsia="Times New Roman" w:hAnsi="Times New Roman"/>
           <w:sz w:val="20"/>
           <w:szCs w:val="20"/>
         </w:rPr>
       </w:pPr>
-      <w:bookmarkStart w:id="18" w:name="_Ref16941912"/>
-      <w:r>
-        <w:t xml:space="preserve">Figura  </w:t>
-      </w:r>
-      <w:fldSimple w:instr=" SEQ Figura_ \* ARABIC ">
-        <w:r>
-          <w:rPr>
-            <w:noProof/>
-          </w:rPr>
-          <w:t>1</w:t>
-        </w:r>
-      </w:fldSimple>
-      <w:bookmarkEnd w:id="18"/>
-      <w:r>
-        <w:t xml:space="preserve"> CDF NE BAHAMAS</w:t>
+      <w:r>
+        <w:rPr>
+          <w:rFonts w:ascii="Times New Roman" w:eastAsia="Times New Roman" w:hAnsi="Times New Roman"/>
+          <w:sz w:val="20"/>
+          <w:szCs w:val="20"/>
+        </w:rPr>
+        <w:lastRenderedPageBreak/>
+        <w:t xml:space="preserve">En la </w:t>
+      </w:r>
+      <w:r>
+        <w:t xml:space="preserve">Figura </w:t>
+      </w:r>
+      <w:r>
+        <w:rPr>
+          <w:noProof/>
+        </w:rPr>
+        <w:t>2</w:t>
+      </w:r>
+      <w:r>
+        <w:rPr>
+          <w:rFonts w:ascii="Times New Roman" w:eastAsia="Times New Roman" w:hAnsi="Times New Roman"/>
+          <w:sz w:val="20"/>
+          <w:szCs w:val="20"/>
+        </w:rPr>
+        <w:t xml:space="preserve"> </w:t>
+      </w:r>
+      <w:r>
+        <w:rPr>
+          <w:rFonts w:ascii="Times New Roman" w:eastAsia="Times New Roman" w:hAnsi="Times New Roman"/>
+          <w:sz w:val="20"/>
+          <w:szCs w:val="20"/>
+        </w:rPr>
+        <w:t>se representa</w:t>
+      </w:r>
+      <w:r>
+        <w:rPr>
+          <w:rFonts w:ascii="Times New Roman" w:eastAsia="Times New Roman" w:hAnsi="Times New Roman"/>
+          <w:sz w:val="20"/>
+          <w:szCs w:val="20"/>
+        </w:rPr>
+        <w:t xml:space="preserve"> la altura </w:t>
+      </w:r>
+      <w:r>
+        <w:rPr>
+          <w:rFonts w:ascii="Times New Roman" w:eastAsia="Times New Roman" w:hAnsi="Times New Roman"/>
+          <w:sz w:val="20"/>
+          <w:szCs w:val="20"/>
+        </w:rPr>
+        <w:t>significante del oleaje</w:t>
+      </w:r>
+      <w:r>
+        <w:rPr>
+          <w:rFonts w:ascii="Times New Roman" w:eastAsia="Times New Roman" w:hAnsi="Times New Roman"/>
+          <w:sz w:val="20"/>
+          <w:szCs w:val="20"/>
+        </w:rPr>
+        <w:t xml:space="preserve"> frente a la velocidad del viento obtenidas </w:t>
+      </w:r>
+      <w:r>
+        <w:rPr>
+          <w:rFonts w:ascii="Times New Roman" w:eastAsia="Times New Roman" w:hAnsi="Times New Roman"/>
+          <w:sz w:val="20"/>
+          <w:szCs w:val="20"/>
+        </w:rPr>
+        <w:t xml:space="preserve">en la boya de </w:t>
+      </w:r>
+      <w:r>
+        <w:rPr>
+          <w:rFonts w:ascii="Times New Roman" w:eastAsia="Times New Roman" w:hAnsi="Times New Roman"/>
+          <w:color w:val="FF0000"/>
+          <w:sz w:val="20"/>
+          <w:szCs w:val="20"/>
+        </w:rPr>
+        <w:t>Corpus Christi en los años 2005 a 2011</w:t>
+      </w:r>
+      <w:r>
+        <w:rPr>
+          <w:rFonts w:ascii="Times New Roman" w:eastAsia="Times New Roman" w:hAnsi="Times New Roman"/>
+          <w:sz w:val="20"/>
+          <w:szCs w:val="20"/>
+        </w:rPr>
+        <w:t xml:space="preserve">, incluidos; un total de </w:t>
+      </w:r>
+      <w:r>
+        <w:rPr>
+          <w:rFonts w:ascii="Times New Roman" w:eastAsia="Times New Roman" w:hAnsi="Times New Roman"/>
+          <w:color w:val="FF0000"/>
+          <w:sz w:val="20"/>
+          <w:szCs w:val="20"/>
+        </w:rPr>
+        <w:t xml:space="preserve">KIKE </w:t>
+      </w:r>
+      <w:r>
+        <w:rPr>
+          <w:rFonts w:ascii="Times New Roman" w:eastAsia="Times New Roman" w:hAnsi="Times New Roman"/>
+          <w:color w:val="FF0000"/>
+          <w:sz w:val="20"/>
+          <w:szCs w:val="20"/>
+        </w:rPr>
+        <w:t>5517</w:t>
+      </w:r>
+      <w:r>
+        <w:rPr>
+          <w:rFonts w:ascii="Times New Roman" w:eastAsia="Times New Roman" w:hAnsi="Times New Roman"/>
+          <w:sz w:val="20"/>
+          <w:szCs w:val="20"/>
+        </w:rPr>
+        <w:t xml:space="preserve"> observaciones.</w:t>
       </w:r>
     </w:p>
     <w:p>
       <w:pPr>
-        <w:keepNext/>
-        <w:keepLines/>
-        <w:numPr>
-          <w:ilvl w:val="1"/>
-          <w:numId w:val="0"/>
-        </w:numPr>
-        <w:tabs>
-          <w:tab w:val="num" w:pos="567"/>
-        </w:tabs>
-        <w:suppressAutoHyphens/>
-        <w:overflowPunct w:val="0"/>
-        <w:autoSpaceDE w:val="0"/>
-        <w:autoSpaceDN w:val="0"/>
-        <w:adjustRightInd w:val="0"/>
-        <w:spacing w:line="240" w:lineRule="atLeast"/>
-        <w:ind w:left="567" w:hanging="567"/>
-        <w:textAlignment w:val="baseline"/>
-        <w:outlineLvl w:val="1"/>
-        <w:rPr>
-          <w:rFonts w:ascii="Times New Roman" w:eastAsia="Times New Roman" w:hAnsi="Times New Roman"/>
-          <w:b/>
+        <w:rPr>
+          <w:rFonts w:ascii="Times New Roman" w:eastAsia="Times New Roman" w:hAnsi="Times New Roman"/>
           <w:sz w:val="20"/>
           <w:szCs w:val="20"/>
         </w:rPr>
@@ -4926,13 +2791,148 @@
       <w:r>
         <w:rPr>
           <w:rFonts w:ascii="Times New Roman" w:eastAsia="Times New Roman" w:hAnsi="Times New Roman"/>
-          <w:b/>
-          <w:sz w:val="20"/>
-          <w:szCs w:val="20"/>
-        </w:rPr>
-        <w:t>2.2.1 Correlación linear</w:t>
+          <w:sz w:val="20"/>
+          <w:szCs w:val="20"/>
+        </w:rPr>
+        <w:t>Para</w:t>
+      </w:r>
+      <w:r>
+        <w:rPr>
+          <w:rFonts w:ascii="Times New Roman" w:eastAsia="Times New Roman" w:hAnsi="Times New Roman"/>
+          <w:sz w:val="20"/>
+          <w:szCs w:val="20"/>
+        </w:rPr>
+        <w:t xml:space="preserve"> estudia</w:t>
+      </w:r>
+      <w:r>
+        <w:rPr>
+          <w:rFonts w:ascii="Times New Roman" w:eastAsia="Times New Roman" w:hAnsi="Times New Roman"/>
+          <w:sz w:val="20"/>
+          <w:szCs w:val="20"/>
+        </w:rPr>
+        <w:t>r</w:t>
+      </w:r>
+      <w:r>
+        <w:rPr>
+          <w:rFonts w:ascii="Times New Roman" w:eastAsia="Times New Roman" w:hAnsi="Times New Roman"/>
+          <w:sz w:val="20"/>
+          <w:szCs w:val="20"/>
+        </w:rPr>
+        <w:t xml:space="preserve"> la correlación linear entre </w:t>
+      </w:r>
+      <w:r>
+        <w:rPr>
+          <w:rFonts w:ascii="Times New Roman" w:eastAsia="Times New Roman" w:hAnsi="Times New Roman"/>
+          <w:sz w:val="20"/>
+          <w:szCs w:val="20"/>
+        </w:rPr>
+        <w:t>l</w:t>
+      </w:r>
+      <w:r>
+        <w:rPr>
+          <w:rFonts w:ascii="Times New Roman" w:eastAsia="Times New Roman" w:hAnsi="Times New Roman"/>
+          <w:sz w:val="20"/>
+          <w:szCs w:val="20"/>
+        </w:rPr>
+        <w:t xml:space="preserve">as variables </w:t>
+      </w:r>
+      <w:r>
+        <w:rPr>
+          <w:rFonts w:ascii="Times New Roman" w:eastAsia="Times New Roman" w:hAnsi="Times New Roman"/>
+          <w:sz w:val="20"/>
+          <w:szCs w:val="20"/>
+        </w:rPr>
+        <w:t xml:space="preserve">se </w:t>
+      </w:r>
+      <w:r>
+        <w:rPr>
+          <w:rFonts w:ascii="Times New Roman" w:eastAsia="Times New Roman" w:hAnsi="Times New Roman"/>
+          <w:sz w:val="20"/>
+          <w:szCs w:val="20"/>
+        </w:rPr>
+        <w:t xml:space="preserve">ha </w:t>
+      </w:r>
+      <w:r>
+        <w:rPr>
+          <w:rFonts w:ascii="Times New Roman" w:eastAsia="Times New Roman" w:hAnsi="Times New Roman"/>
+          <w:sz w:val="20"/>
+          <w:szCs w:val="20"/>
+        </w:rPr>
+        <w:t>usa</w:t>
+      </w:r>
+      <w:r>
+        <w:rPr>
+          <w:rFonts w:ascii="Times New Roman" w:eastAsia="Times New Roman" w:hAnsi="Times New Roman"/>
+          <w:sz w:val="20"/>
+          <w:szCs w:val="20"/>
+        </w:rPr>
+        <w:t>do</w:t>
+      </w:r>
+      <w:r>
+        <w:rPr>
+          <w:rFonts w:ascii="Times New Roman" w:eastAsia="Times New Roman" w:hAnsi="Times New Roman"/>
+          <w:sz w:val="20"/>
+          <w:szCs w:val="20"/>
+        </w:rPr>
+        <w:t xml:space="preserve"> el comando</w:t>
+      </w:r>
+      <w:r>
+        <w:rPr>
+          <w:rFonts w:ascii="Times New Roman" w:eastAsia="Times New Roman" w:hAnsi="Times New Roman"/>
+          <w:sz w:val="20"/>
+          <w:szCs w:val="20"/>
+        </w:rPr>
+        <w:t xml:space="preserve"> corr</w:t>
+      </w:r>
+      <w:r>
+        <w:rPr>
+          <w:rFonts w:ascii="Times New Roman" w:eastAsia="Times New Roman" w:hAnsi="Times New Roman"/>
+          <w:sz w:val="20"/>
+          <w:szCs w:val="20"/>
+        </w:rPr>
+        <w:t>coef</w:t>
+      </w:r>
+      <w:r>
+        <w:rPr>
+          <w:rFonts w:ascii="Times New Roman" w:eastAsia="Times New Roman" w:hAnsi="Times New Roman"/>
+          <w:sz w:val="20"/>
+          <w:szCs w:val="20"/>
+        </w:rPr>
+        <w:t xml:space="preserve"> de Mat</w:t>
+      </w:r>
+      <w:r>
+        <w:rPr>
+          <w:rFonts w:ascii="Times New Roman" w:eastAsia="Times New Roman" w:hAnsi="Times New Roman"/>
+          <w:sz w:val="20"/>
+          <w:szCs w:val="20"/>
+        </w:rPr>
+        <w:t>l</w:t>
+      </w:r>
+      <w:r>
+        <w:rPr>
+          <w:rFonts w:ascii="Times New Roman" w:eastAsia="Times New Roman" w:hAnsi="Times New Roman"/>
+          <w:sz w:val="20"/>
+          <w:szCs w:val="20"/>
+        </w:rPr>
+        <w:t>ab</w:t>
+      </w:r>
+      <w:r>
+        <w:rPr>
+          <w:rStyle w:val="Refdenotaalpie"/>
+        </w:rPr>
+        <w:footnoteReference w:customMarkFollows="1" w:id="1"/>
+        <w:sym w:font="Symbol" w:char="F0E2"/>
+      </w:r>
+      <w:r>
+        <w:rPr>
+          <w:rFonts w:ascii="Times New Roman" w:eastAsia="Times New Roman" w:hAnsi="Times New Roman"/>
+          <w:sz w:val="20"/>
+          <w:szCs w:val="20"/>
+        </w:rPr>
+        <w:t>.</w:t>
       </w:r>
     </w:p>
+    <w:bookmarkEnd w:id="17"/>
     <w:p>
       <w:pPr>
         <w:rPr>
@@ -4947,299 +2947,6 @@
           <w:sz w:val="20"/>
           <w:szCs w:val="20"/>
         </w:rPr>
-        <w:t xml:space="preserve">En primer lugar, se han generado gráficos de dispersión. </w:t>
-      </w:r>
-    </w:p>
-    <w:p>
-      <w:pPr>
-        <w:rPr>
-          <w:rFonts w:ascii="Times New Roman" w:eastAsia="Times New Roman" w:hAnsi="Times New Roman"/>
-          <w:sz w:val="20"/>
-          <w:szCs w:val="20"/>
-        </w:rPr>
-      </w:pPr>
-      <w:r>
-        <w:rPr>
-          <w:rFonts w:ascii="Times New Roman" w:eastAsia="Times New Roman" w:hAnsi="Times New Roman"/>
-          <w:sz w:val="20"/>
-          <w:szCs w:val="20"/>
-        </w:rPr>
-        <w:t xml:space="preserve">En la </w:t>
-      </w:r>
-      <w:r>
-        <w:rPr>
-          <w:rFonts w:ascii="Times New Roman" w:eastAsia="Times New Roman" w:hAnsi="Times New Roman"/>
-          <w:sz w:val="20"/>
-          <w:szCs w:val="20"/>
-        </w:rPr>
-        <w:fldChar w:fldCharType="begin"/>
-      </w:r>
-      <w:r>
-        <w:rPr>
-          <w:rFonts w:ascii="Times New Roman" w:eastAsia="Times New Roman" w:hAnsi="Times New Roman"/>
-          <w:sz w:val="20"/>
-          <w:szCs w:val="20"/>
-        </w:rPr>
-        <w:instrText xml:space="preserve"> REF _Ref16704224 \h </w:instrText>
-      </w:r>
-      <w:r>
-        <w:rPr>
-          <w:rFonts w:ascii="Times New Roman" w:eastAsia="Times New Roman" w:hAnsi="Times New Roman"/>
-          <w:sz w:val="20"/>
-          <w:szCs w:val="20"/>
-        </w:rPr>
-      </w:r>
-      <w:r>
-        <w:rPr>
-          <w:rFonts w:ascii="Times New Roman" w:eastAsia="Times New Roman" w:hAnsi="Times New Roman"/>
-          <w:sz w:val="20"/>
-          <w:szCs w:val="20"/>
-        </w:rPr>
-        <w:fldChar w:fldCharType="separate"/>
-      </w:r>
-      <w:r>
-        <w:t xml:space="preserve">Figura </w:t>
-      </w:r>
-      <w:r>
-        <w:rPr>
-          <w:noProof/>
-        </w:rPr>
-        <w:t>2</w:t>
-      </w:r>
-      <w:r>
-        <w:rPr>
-          <w:rFonts w:ascii="Times New Roman" w:eastAsia="Times New Roman" w:hAnsi="Times New Roman"/>
-          <w:sz w:val="20"/>
-          <w:szCs w:val="20"/>
-        </w:rPr>
-        <w:fldChar w:fldCharType="end"/>
-      </w:r>
-      <w:r>
-        <w:rPr>
-          <w:rFonts w:ascii="Times New Roman" w:eastAsia="Times New Roman" w:hAnsi="Times New Roman"/>
-          <w:sz w:val="20"/>
-          <w:szCs w:val="20"/>
-        </w:rPr>
-        <w:t xml:space="preserve"> </w:t>
-      </w:r>
-      <w:r>
-        <w:rPr>
-          <w:rFonts w:ascii="Times New Roman" w:eastAsia="Times New Roman" w:hAnsi="Times New Roman"/>
-          <w:sz w:val="20"/>
-          <w:szCs w:val="20"/>
-        </w:rPr>
-        <w:t>se representa</w:t>
-      </w:r>
-      <w:r>
-        <w:rPr>
-          <w:rFonts w:ascii="Times New Roman" w:eastAsia="Times New Roman" w:hAnsi="Times New Roman"/>
-          <w:sz w:val="20"/>
-          <w:szCs w:val="20"/>
-        </w:rPr>
-        <w:t xml:space="preserve"> la altura </w:t>
-      </w:r>
-      <w:r>
-        <w:rPr>
-          <w:rFonts w:ascii="Times New Roman" w:eastAsia="Times New Roman" w:hAnsi="Times New Roman"/>
-          <w:sz w:val="20"/>
-          <w:szCs w:val="20"/>
-        </w:rPr>
-        <w:t>significante del oleaje</w:t>
-      </w:r>
-      <w:r>
-        <w:rPr>
-          <w:rFonts w:ascii="Times New Roman" w:eastAsia="Times New Roman" w:hAnsi="Times New Roman"/>
-          <w:sz w:val="20"/>
-          <w:szCs w:val="20"/>
-        </w:rPr>
-        <w:t xml:space="preserve"> frente a la velocidad del viento obtenidas </w:t>
-      </w:r>
-      <w:r>
-        <w:rPr>
-          <w:rFonts w:ascii="Times New Roman" w:eastAsia="Times New Roman" w:hAnsi="Times New Roman"/>
-          <w:sz w:val="20"/>
-          <w:szCs w:val="20"/>
-        </w:rPr>
-        <w:t>en la boya de Corpus Christi en los años 2005 a 2011, incluidos; un total de 5517 observaciones.</w:t>
-      </w:r>
-    </w:p>
-    <w:p>
-      <w:pPr>
-        <w:rPr>
-          <w:rFonts w:ascii="Times New Roman" w:eastAsia="Times New Roman" w:hAnsi="Times New Roman"/>
-          <w:sz w:val="20"/>
-          <w:szCs w:val="20"/>
-        </w:rPr>
-      </w:pPr>
-      <w:r>
-        <w:rPr>
-          <w:rFonts w:ascii="Times New Roman" w:eastAsia="Times New Roman" w:hAnsi="Times New Roman"/>
-          <w:sz w:val="20"/>
-          <w:szCs w:val="20"/>
-        </w:rPr>
-        <w:t>Para</w:t>
-      </w:r>
-      <w:r>
-        <w:rPr>
-          <w:rFonts w:ascii="Times New Roman" w:eastAsia="Times New Roman" w:hAnsi="Times New Roman"/>
-          <w:sz w:val="20"/>
-          <w:szCs w:val="20"/>
-        </w:rPr>
-        <w:t xml:space="preserve"> estudia</w:t>
-      </w:r>
-      <w:r>
-        <w:rPr>
-          <w:rFonts w:ascii="Times New Roman" w:eastAsia="Times New Roman" w:hAnsi="Times New Roman"/>
-          <w:sz w:val="20"/>
-          <w:szCs w:val="20"/>
-        </w:rPr>
-        <w:t>r</w:t>
-      </w:r>
-      <w:r>
-        <w:rPr>
-          <w:rFonts w:ascii="Times New Roman" w:eastAsia="Times New Roman" w:hAnsi="Times New Roman"/>
-          <w:sz w:val="20"/>
-          <w:szCs w:val="20"/>
-        </w:rPr>
-        <w:t xml:space="preserve"> la correlación linear entre </w:t>
-      </w:r>
-      <w:r>
-        <w:rPr>
-          <w:rFonts w:ascii="Times New Roman" w:eastAsia="Times New Roman" w:hAnsi="Times New Roman"/>
-          <w:sz w:val="20"/>
-          <w:szCs w:val="20"/>
-        </w:rPr>
-        <w:t>l</w:t>
-      </w:r>
-      <w:r>
-        <w:rPr>
-          <w:rFonts w:ascii="Times New Roman" w:eastAsia="Times New Roman" w:hAnsi="Times New Roman"/>
-          <w:sz w:val="20"/>
-          <w:szCs w:val="20"/>
-        </w:rPr>
-        <w:t xml:space="preserve">as variables </w:t>
-      </w:r>
-      <w:r>
-        <w:rPr>
-          <w:rFonts w:ascii="Times New Roman" w:eastAsia="Times New Roman" w:hAnsi="Times New Roman"/>
-          <w:sz w:val="20"/>
-          <w:szCs w:val="20"/>
-        </w:rPr>
-        <w:t xml:space="preserve">se </w:t>
-      </w:r>
-      <w:r>
-        <w:rPr>
-          <w:rFonts w:ascii="Times New Roman" w:eastAsia="Times New Roman" w:hAnsi="Times New Roman"/>
-          <w:sz w:val="20"/>
-          <w:szCs w:val="20"/>
-        </w:rPr>
-        <w:t xml:space="preserve">ha </w:t>
-      </w:r>
-      <w:r>
-        <w:rPr>
-          <w:rFonts w:ascii="Times New Roman" w:eastAsia="Times New Roman" w:hAnsi="Times New Roman"/>
-          <w:sz w:val="20"/>
-          <w:szCs w:val="20"/>
-        </w:rPr>
-        <w:t>usa</w:t>
-      </w:r>
-      <w:r>
-        <w:rPr>
-          <w:rFonts w:ascii="Times New Roman" w:eastAsia="Times New Roman" w:hAnsi="Times New Roman"/>
-          <w:sz w:val="20"/>
-          <w:szCs w:val="20"/>
-        </w:rPr>
-        <w:t>do</w:t>
-      </w:r>
-      <w:r>
-        <w:rPr>
-          <w:rFonts w:ascii="Times New Roman" w:eastAsia="Times New Roman" w:hAnsi="Times New Roman"/>
-          <w:sz w:val="20"/>
-          <w:szCs w:val="20"/>
-        </w:rPr>
-        <w:t xml:space="preserve"> el comando</w:t>
-      </w:r>
-      <w:r>
-        <w:rPr>
-          <w:rFonts w:ascii="Times New Roman" w:eastAsia="Times New Roman" w:hAnsi="Times New Roman"/>
-          <w:sz w:val="20"/>
-          <w:szCs w:val="20"/>
-        </w:rPr>
-        <w:t xml:space="preserve"> </w:t>
-      </w:r>
-      <w:proofErr w:type="spellStart"/>
-      <w:r>
-        <w:rPr>
-          <w:rFonts w:ascii="Times New Roman" w:eastAsia="Times New Roman" w:hAnsi="Times New Roman"/>
-          <w:sz w:val="20"/>
-          <w:szCs w:val="20"/>
-        </w:rPr>
-        <w:t>corr</w:t>
-      </w:r>
-      <w:r>
-        <w:rPr>
-          <w:rFonts w:ascii="Times New Roman" w:eastAsia="Times New Roman" w:hAnsi="Times New Roman"/>
-          <w:sz w:val="20"/>
-          <w:szCs w:val="20"/>
-        </w:rPr>
-        <w:t>coef</w:t>
-      </w:r>
-      <w:proofErr w:type="spellEnd"/>
-      <w:r>
-        <w:rPr>
-          <w:rFonts w:ascii="Times New Roman" w:eastAsia="Times New Roman" w:hAnsi="Times New Roman"/>
-          <w:sz w:val="20"/>
-          <w:szCs w:val="20"/>
-        </w:rPr>
-        <w:t xml:space="preserve"> de Mat</w:t>
-      </w:r>
-      <w:r>
-        <w:rPr>
-          <w:rFonts w:ascii="Times New Roman" w:eastAsia="Times New Roman" w:hAnsi="Times New Roman"/>
-          <w:sz w:val="20"/>
-          <w:szCs w:val="20"/>
-        </w:rPr>
-        <w:t>l</w:t>
-      </w:r>
-      <w:r>
-        <w:rPr>
-          <w:rFonts w:ascii="Times New Roman" w:eastAsia="Times New Roman" w:hAnsi="Times New Roman"/>
-          <w:sz w:val="20"/>
-          <w:szCs w:val="20"/>
-        </w:rPr>
-        <w:t>ab</w:t>
-      </w:r>
-      <w:r>
-        <w:rPr>
-          <w:rStyle w:val="Refdenotaalpie"/>
-        </w:rPr>
-        <w:footnoteReference w:customMarkFollows="1" w:id="2"/>
-        <w:sym w:font="Symbol" w:char="F0E2"/>
-      </w:r>
-      <w:r>
-        <w:rPr>
-          <w:rFonts w:ascii="Times New Roman" w:eastAsia="Times New Roman" w:hAnsi="Times New Roman"/>
-          <w:sz w:val="20"/>
-          <w:szCs w:val="20"/>
-        </w:rPr>
-        <w:t>.</w:t>
-      </w:r>
-    </w:p>
-    <w:bookmarkEnd w:id="15"/>
-    <w:p>
-      <w:pPr>
-        <w:rPr>
-          <w:rFonts w:ascii="Times New Roman" w:eastAsia="Times New Roman" w:hAnsi="Times New Roman"/>
-          <w:sz w:val="20"/>
-          <w:szCs w:val="20"/>
-        </w:rPr>
-      </w:pPr>
-      <w:r>
-        <w:rPr>
-          <w:rFonts w:ascii="Times New Roman" w:eastAsia="Times New Roman" w:hAnsi="Times New Roman"/>
-          <w:sz w:val="20"/>
-          <w:szCs w:val="20"/>
-        </w:rPr>
         <w:t xml:space="preserve">Este comando devuelve </w:t>
       </w:r>
       <w:r>
@@ -5248,18 +2955,8 @@
           <w:sz w:val="20"/>
           <w:szCs w:val="20"/>
         </w:rPr>
-        <w:t xml:space="preserve">dos </w:t>
-      </w:r>
-      <w:proofErr w:type="spellStart"/>
-      <w:r>
-        <w:rPr>
-          <w:rFonts w:ascii="Times New Roman" w:eastAsia="Times New Roman" w:hAnsi="Times New Roman"/>
-          <w:sz w:val="20"/>
-          <w:szCs w:val="20"/>
-        </w:rPr>
-        <w:t>arrays</w:t>
-      </w:r>
-      <w:proofErr w:type="spellEnd"/>
+        <w:t>dos arrays</w:t>
+      </w:r>
       <w:r>
         <w:rPr>
           <w:rFonts w:ascii="Times New Roman" w:eastAsia="Times New Roman" w:hAnsi="Times New Roman"/>
@@ -5371,8 +3068,6 @@
         <w:jc w:val="both"/>
         <w:textAlignment w:val="baseline"/>
       </w:pPr>
-      <w:bookmarkStart w:id="19" w:name="_GoBack"/>
-      <w:bookmarkEnd w:id="19"/>
       <w:r>
         <w:rPr>
           <w:rFonts w:ascii="Times New Roman" w:eastAsia="Times New Roman" w:hAnsi="Times New Roman"/>
@@ -5381,7 +3076,6 @@
           <w:szCs w:val="20"/>
           <w:lang w:val="en-US"/>
         </w:rPr>
-        <w:lastRenderedPageBreak/>
         <w:drawing>
           <wp:inline distT="0" distB="0" distL="0" distR="0" wp14:anchorId="2798EFBD" wp14:editId="3131EC2B">
             <wp:extent cx="4651220" cy="2510893"/>
@@ -5398,7 +3092,7 @@
                     <pic:cNvPicPr/>
                   </pic:nvPicPr>
                   <pic:blipFill rotWithShape="1">
-                    <a:blip r:embed="rId16" cstate="print">
+                    <a:blip r:embed="rId12" cstate="print">
                       <a:extLst>
                         <a:ext uri="{28A0092B-C50C-407E-A947-70E740481C1C}">
                           <a14:useLocalDpi xmlns:a14="http://schemas.microsoft.com/office/drawing/2010/main" val="0"/>
@@ -5439,36 +3133,23 @@
           <w:sz w:val="20"/>
         </w:rPr>
       </w:pPr>
-      <w:bookmarkStart w:id="20" w:name="_Ref16704224"/>
+      <w:bookmarkStart w:id="18" w:name="_Ref16704224"/>
       <w:r>
         <w:t xml:space="preserve">Figura </w:t>
       </w:r>
-      <w:r>
-        <w:fldChar w:fldCharType="begin"/>
-      </w:r>
-      <w:r>
-        <w:instrText xml:space="preserve"> SEQ Figura_ \* ARABIC </w:instrText>
-      </w:r>
-      <w:r>
-        <w:fldChar w:fldCharType="separate"/>
-      </w:r>
-      <w:r>
-        <w:rPr>
-          <w:noProof/>
-        </w:rPr>
-        <w:t>2</w:t>
-      </w:r>
-      <w:r>
-        <w:rPr>
-          <w:noProof/>
-        </w:rPr>
-        <w:fldChar w:fldCharType="end"/>
-      </w:r>
-      <w:bookmarkEnd w:id="20"/>
+      <w:fldSimple w:instr=" SEQ Figura_ \* ARABIC ">
+        <w:r>
+          <w:rPr>
+            <w:noProof/>
+          </w:rPr>
+          <w:t>1</w:t>
+        </w:r>
+      </w:fldSimple>
+      <w:bookmarkEnd w:id="18"/>
       <w:r>
         <w:t xml:space="preserve"> </w:t>
       </w:r>
-      <w:bookmarkStart w:id="21" w:name="_Hlk16684483"/>
+      <w:bookmarkStart w:id="19" w:name="_Hlk16684483"/>
       <w:r>
         <w:t xml:space="preserve">Gráfico de dispersión velocidad del viento vs. altura </w:t>
       </w:r>
@@ -5484,7 +3165,7 @@
       <w:r>
         <w:t>.</w:t>
       </w:r>
-      <w:bookmarkEnd w:id="21"/>
+      <w:bookmarkEnd w:id="19"/>
     </w:p>
     <w:p>
       <w:pPr>
@@ -5492,18 +3173,31 @@
         <w:ind w:left="0"/>
         <w:jc w:val="center"/>
       </w:pPr>
-      <w:bookmarkStart w:id="22" w:name="_Hlk16682259"/>
+      <w:bookmarkStart w:id="20" w:name="_Hlk16682259"/>
       <w:r>
         <w:t xml:space="preserve">Ecuación </w:t>
       </w:r>
-      <w:fldSimple w:instr=" SEQ Ecuación \* ARABIC ">
-        <w:r>
-          <w:rPr>
-            <w:noProof/>
-          </w:rPr>
-          <w:t>1</w:t>
-        </w:r>
-      </w:fldSimple>
+      <w:r>
+        <w:fldChar w:fldCharType="begin"/>
+      </w:r>
+      <w:r>
+        <w:instrText xml:space="preserve"> SEQ Ecuación \* ARABIC </w:instrText>
+      </w:r>
+      <w:r>
+        <w:fldChar w:fldCharType="separate"/>
+      </w:r>
+      <w:r>
+        <w:rPr>
+          <w:noProof/>
+        </w:rPr>
+        <w:t>1</w:t>
+      </w:r>
+      <w:r>
+        <w:rPr>
+          <w:noProof/>
+        </w:rPr>
+        <w:fldChar w:fldCharType="end"/>
+      </w:r>
       <w:r>
         <w:t xml:space="preserve"> Coeficiente de Pearson</w:t>
       </w:r>
@@ -5746,7 +3440,6 @@
         </w:rPr>
         <w:sym w:font="Symbol" w:char="F072"/>
       </w:r>
-      <w:proofErr w:type="spellStart"/>
       <w:r>
         <w:rPr>
           <w:rFonts w:ascii="Times New Roman" w:eastAsia="Times New Roman" w:hAnsi="Times New Roman"/>
@@ -5756,7 +3449,6 @@
         </w:rPr>
         <w:t>ii</w:t>
       </w:r>
-      <w:proofErr w:type="spellEnd"/>
       <w:r>
         <w:rPr>
           <w:rFonts w:ascii="Times New Roman" w:eastAsia="Times New Roman" w:hAnsi="Times New Roman"/>
@@ -5845,7 +3537,6 @@
         </w:rPr>
         <w:sym w:font="Symbol" w:char="F072"/>
       </w:r>
-      <w:proofErr w:type="spellStart"/>
       <w:r>
         <w:rPr>
           <w:rFonts w:ascii="Times New Roman" w:eastAsia="Times New Roman" w:hAnsi="Times New Roman"/>
@@ -5855,7 +3546,6 @@
         </w:rPr>
         <w:t>ij</w:t>
       </w:r>
-      <w:proofErr w:type="spellEnd"/>
       <w:r>
         <w:rPr>
           <w:rFonts w:ascii="Times New Roman" w:eastAsia="Times New Roman" w:hAnsi="Times New Roman"/>
@@ -5886,33 +3576,15 @@
           <w:sz w:val="20"/>
           <w:szCs w:val="20"/>
         </w:rPr>
-        <w:t xml:space="preserve">coeficiente de Pearson para </w:t>
-      </w:r>
-      <w:proofErr w:type="gramStart"/>
-      <w:r>
-        <w:rPr>
-          <w:rFonts w:ascii="Times New Roman" w:eastAsia="Times New Roman" w:hAnsi="Times New Roman"/>
-          <w:sz w:val="20"/>
-          <w:szCs w:val="20"/>
-        </w:rPr>
-        <w:t>las v</w:t>
-      </w:r>
-      <w:r>
-        <w:rPr>
-          <w:rFonts w:ascii="Times New Roman" w:eastAsia="Times New Roman" w:hAnsi="Times New Roman"/>
-          <w:sz w:val="20"/>
-          <w:szCs w:val="20"/>
-        </w:rPr>
-        <w:t>ariable</w:t>
-      </w:r>
-      <w:proofErr w:type="gramEnd"/>
-      <w:r>
-        <w:rPr>
-          <w:rFonts w:ascii="Times New Roman" w:eastAsia="Times New Roman" w:hAnsi="Times New Roman"/>
-          <w:sz w:val="20"/>
-          <w:szCs w:val="20"/>
-        </w:rPr>
-        <w:t xml:space="preserve"> i </w:t>
+        <w:t>coeficiente de Pearson para las v</w:t>
+      </w:r>
+      <w:r>
+        <w:rPr>
+          <w:rFonts w:ascii="Times New Roman" w:eastAsia="Times New Roman" w:hAnsi="Times New Roman"/>
+          <w:sz w:val="20"/>
+          <w:szCs w:val="20"/>
+        </w:rPr>
+        <w:t xml:space="preserve">ariable i </w:t>
       </w:r>
       <w:r>
         <w:rPr>
@@ -6002,6 +3674,7 @@
           <w:sz w:val="20"/>
           <w:szCs w:val="20"/>
         </w:rPr>
+        <w:lastRenderedPageBreak/>
         <w:t>Un</w:t>
       </w:r>
       <w:r>
@@ -6053,7 +3726,6 @@
         </w:rPr>
         <w:t>-</w:t>
       </w:r>
-      <w:proofErr w:type="spellStart"/>
       <w:r>
         <w:rPr>
           <w:rFonts w:ascii="Times New Roman" w:eastAsia="Times New Roman" w:hAnsi="Times New Roman"/>
@@ -6071,7 +3743,6 @@
         </w:rPr>
         <w:t>ii</w:t>
       </w:r>
-      <w:proofErr w:type="spellEnd"/>
       <w:r>
         <w:rPr>
           <w:rFonts w:ascii="Times New Roman" w:eastAsia="Times New Roman" w:hAnsi="Times New Roman"/>
@@ -6160,7 +3831,6 @@
         </w:rPr>
         <w:t>-</w:t>
       </w:r>
-      <w:proofErr w:type="spellStart"/>
       <w:r>
         <w:rPr>
           <w:rFonts w:ascii="Times New Roman" w:eastAsia="Times New Roman" w:hAnsi="Times New Roman"/>
@@ -6178,7 +3848,6 @@
         </w:rPr>
         <w:t>ij</w:t>
       </w:r>
-      <w:proofErr w:type="spellEnd"/>
       <w:r>
         <w:rPr>
           <w:rFonts w:ascii="Times New Roman" w:eastAsia="Times New Roman" w:hAnsi="Times New Roman"/>
@@ -6213,37 +3882,6 @@
         <w:t xml:space="preserve">En la </w:t>
       </w:r>
       <w:r>
-        <w:rPr>
-          <w:rFonts w:ascii="Times New Roman" w:eastAsia="Times New Roman" w:hAnsi="Times New Roman"/>
-          <w:sz w:val="20"/>
-          <w:szCs w:val="20"/>
-        </w:rPr>
-        <w:fldChar w:fldCharType="begin"/>
-      </w:r>
-      <w:r>
-        <w:rPr>
-          <w:rFonts w:ascii="Times New Roman" w:eastAsia="Times New Roman" w:hAnsi="Times New Roman"/>
-          <w:sz w:val="20"/>
-          <w:szCs w:val="20"/>
-        </w:rPr>
-        <w:instrText xml:space="preserve"> REF _Ref16704511 \h </w:instrText>
-      </w:r>
-      <w:r>
-        <w:rPr>
-          <w:rFonts w:ascii="Times New Roman" w:eastAsia="Times New Roman" w:hAnsi="Times New Roman"/>
-          <w:sz w:val="20"/>
-          <w:szCs w:val="20"/>
-        </w:rPr>
-      </w:r>
-      <w:r>
-        <w:rPr>
-          <w:rFonts w:ascii="Times New Roman" w:eastAsia="Times New Roman" w:hAnsi="Times New Roman"/>
-          <w:sz w:val="20"/>
-          <w:szCs w:val="20"/>
-        </w:rPr>
-        <w:fldChar w:fldCharType="separate"/>
-      </w:r>
-      <w:r>
         <w:t xml:space="preserve">Tabla </w:t>
       </w:r>
       <w:r>
@@ -6258,14 +3896,6 @@
           <w:sz w:val="20"/>
           <w:szCs w:val="20"/>
         </w:rPr>
-        <w:fldChar w:fldCharType="end"/>
-      </w:r>
-      <w:r>
-        <w:rPr>
-          <w:rFonts w:ascii="Times New Roman" w:eastAsia="Times New Roman" w:hAnsi="Times New Roman"/>
-          <w:sz w:val="20"/>
-          <w:szCs w:val="20"/>
-        </w:rPr>
         <w:t xml:space="preserve"> </w:t>
       </w:r>
       <w:r>
@@ -6277,7 +3907,7 @@
         <w:t>se presentan los valores del coeficiente de Pearson</w:t>
       </w:r>
     </w:p>
-    <w:bookmarkEnd w:id="22"/>
+    <w:bookmarkEnd w:id="20"/>
     <w:p>
       <w:pPr>
         <w:rPr>
@@ -6295,48 +3925,6 @@
           <w:szCs w:val="18"/>
         </w:rPr>
       </w:pPr>
-      <w:r>
-        <w:rPr>
-          <w:rFonts w:ascii="Times New Roman" w:eastAsia="Times New Roman" w:hAnsi="Times New Roman"/>
-          <w:sz w:val="18"/>
-          <w:szCs w:val="18"/>
-          <w:lang w:val="en-US"/>
-        </w:rPr>
-        <w:fldChar w:fldCharType="begin"/>
-      </w:r>
-      <w:r>
-        <w:rPr>
-          <w:rFonts w:ascii="Times New Roman" w:eastAsia="Times New Roman" w:hAnsi="Times New Roman"/>
-          <w:sz w:val="18"/>
-          <w:szCs w:val="18"/>
-        </w:rPr>
-        <w:instrText xml:space="preserve"> LINK </w:instrText>
-      </w:r>
-      <w:r>
-        <w:rPr>
-          <w:rFonts w:ascii="Times New Roman" w:eastAsia="Times New Roman" w:hAnsi="Times New Roman"/>
-          <w:sz w:val="18"/>
-          <w:szCs w:val="18"/>
-        </w:rPr>
-        <w:instrText xml:space="preserve">Excel.Sheet.12 "I:\\_____Publicaciones y Tesis\\Aerogeneradores\\Modelo Datos\\Aplicación\\Datos\\Datos NOAA Buoy Data\\CORPUS CHRISTI\\Correlaciones.xlsx" Coeficientes!F1C1:F8C7 </w:instrText>
-      </w:r>
-      <w:r>
-        <w:rPr>
-          <w:rFonts w:ascii="Times New Roman" w:eastAsia="Times New Roman" w:hAnsi="Times New Roman"/>
-          <w:sz w:val="18"/>
-          <w:szCs w:val="18"/>
-        </w:rPr>
-        <w:instrText xml:space="preserve">\a \f 5 \h  \* MERGEFORMAT </w:instrText>
-      </w:r>
-      <w:r>
-        <w:rPr>
-          <w:rFonts w:ascii="Times New Roman" w:eastAsia="Times New Roman" w:hAnsi="Times New Roman"/>
-          <w:sz w:val="18"/>
-          <w:szCs w:val="18"/>
-          <w:lang w:val="en-US"/>
-        </w:rPr>
-        <w:fldChar w:fldCharType="separate"/>
-      </w:r>
     </w:p>
     <w:p>
       <w:pPr>
@@ -6345,33 +3933,20 @@
         <w:jc w:val="center"/>
         <w:divId w:val="528373116"/>
       </w:pPr>
-      <w:bookmarkStart w:id="23" w:name="_Ref16704511"/>
-      <w:bookmarkStart w:id="24" w:name="_Ref16756905"/>
+      <w:bookmarkStart w:id="21" w:name="_Ref16704511"/>
+      <w:bookmarkStart w:id="22" w:name="_Ref16756905"/>
       <w:r>
         <w:t xml:space="preserve">Tabla </w:t>
       </w:r>
-      <w:r>
-        <w:fldChar w:fldCharType="begin"/>
-      </w:r>
-      <w:r>
-        <w:instrText xml:space="preserve"> SEQ Tabla \* ARABIC </w:instrText>
-      </w:r>
-      <w:r>
-        <w:fldChar w:fldCharType="separate"/>
-      </w:r>
-      <w:r>
-        <w:rPr>
-          <w:noProof/>
-        </w:rPr>
-        <w:t>3</w:t>
-      </w:r>
-      <w:r>
-        <w:rPr>
-          <w:noProof/>
-        </w:rPr>
-        <w:fldChar w:fldCharType="end"/>
-      </w:r>
-      <w:bookmarkEnd w:id="23"/>
+      <w:fldSimple w:instr=" SEQ Tabla \* ARABIC ">
+        <w:r>
+          <w:rPr>
+            <w:noProof/>
+          </w:rPr>
+          <w:t>2</w:t>
+        </w:r>
+      </w:fldSimple>
+      <w:bookmarkEnd w:id="21"/>
       <w:r>
         <w:t xml:space="preserve"> Coeficientes </w:t>
       </w:r>
@@ -6381,7 +3956,7 @@
       <w:r>
         <w:t xml:space="preserve"> de Pearson</w:t>
       </w:r>
-      <w:bookmarkEnd w:id="24"/>
+      <w:bookmarkEnd w:id="22"/>
     </w:p>
     <w:tbl>
       <w:tblPr>
@@ -6423,7 +3998,6 @@
                 <w:sz w:val="18"/>
                 <w:szCs w:val="18"/>
               </w:rPr>
-              <w:lastRenderedPageBreak/>
               <w:t>WD</w:t>
             </w:r>
           </w:p>
@@ -7805,15 +5379,7 @@
       <w:pPr>
         <w:jc w:val="center"/>
       </w:pPr>
-      <w:r>
-        <w:rPr>
-          <w:sz w:val="18"/>
-          <w:szCs w:val="18"/>
-          <w:lang w:val="en-US"/>
-        </w:rPr>
-        <w:fldChar w:fldCharType="end"/>
-      </w:r>
-      <w:bookmarkStart w:id="25" w:name="_Hlk16682480"/>
+      <w:bookmarkStart w:id="23" w:name="_Hlk16682480"/>
       <w:r>
         <w:t>E</w:t>
       </w:r>
@@ -7821,15 +5387,6 @@
         <w:t xml:space="preserve">n la </w:t>
       </w:r>
       <w:r>
-        <w:fldChar w:fldCharType="begin"/>
-      </w:r>
-      <w:r>
-        <w:instrText xml:space="preserve"> REF _Ref16757105 \h </w:instrText>
-      </w:r>
-      <w:r>
-        <w:fldChar w:fldCharType="separate"/>
-      </w:r>
-      <w:r>
         <w:t xml:space="preserve">Tabla </w:t>
       </w:r>
       <w:r>
@@ -7837,9 +5394,6 @@
           <w:noProof/>
         </w:rPr>
         <w:t>4</w:t>
-      </w:r>
-      <w:r>
-        <w:fldChar w:fldCharType="end"/>
       </w:r>
       <w:r>
         <w:t xml:space="preserve"> se recogen los p</w:t>
@@ -7963,25 +5517,7 @@
           <w:sz w:val="20"/>
           <w:szCs w:val="20"/>
         </w:rPr>
-        <w:t xml:space="preserve">, lo cual quiere decir </w:t>
-      </w:r>
-      <w:proofErr w:type="gramStart"/>
-      <w:r>
-        <w:rPr>
-          <w:rFonts w:ascii="Times New Roman" w:eastAsia="Times New Roman" w:hAnsi="Times New Roman"/>
-          <w:sz w:val="20"/>
-          <w:szCs w:val="20"/>
-        </w:rPr>
-        <w:t>que</w:t>
-      </w:r>
-      <w:proofErr w:type="gramEnd"/>
-      <w:r>
-        <w:rPr>
-          <w:rFonts w:ascii="Times New Roman" w:eastAsia="Times New Roman" w:hAnsi="Times New Roman"/>
-          <w:sz w:val="20"/>
-          <w:szCs w:val="20"/>
-        </w:rPr>
-        <w:t xml:space="preserve"> aunque hay </w:t>
+        <w:t xml:space="preserve">, lo cual quiere decir que aunque hay </w:t>
       </w:r>
       <w:r>
         <w:rPr>
@@ -8008,7 +5544,7 @@
         <w:t xml:space="preserve"> resaltable.</w:t>
       </w:r>
     </w:p>
-    <w:bookmarkEnd w:id="25"/>
+    <w:bookmarkEnd w:id="23"/>
     <w:p>
       <w:pPr>
         <w:overflowPunct w:val="0"/>
@@ -8025,58 +5561,6 @@
           <w:szCs w:val="20"/>
         </w:rPr>
       </w:pPr>
-      <w:r>
-        <w:rPr>
-          <w:rFonts w:ascii="Times New Roman" w:eastAsia="Times New Roman" w:hAnsi="Times New Roman"/>
-          <w:b/>
-          <w:bCs/>
-          <w:sz w:val="18"/>
-          <w:szCs w:val="18"/>
-          <w:lang w:val="en-US"/>
-        </w:rPr>
-        <w:fldChar w:fldCharType="begin"/>
-      </w:r>
-      <w:r>
-        <w:rPr>
-          <w:rFonts w:ascii="Times New Roman" w:eastAsia="Times New Roman" w:hAnsi="Times New Roman"/>
-          <w:b/>
-          <w:bCs/>
-          <w:sz w:val="18"/>
-          <w:szCs w:val="18"/>
-        </w:rPr>
-        <w:instrText xml:space="preserve"> LINK </w:instrText>
-      </w:r>
-      <w:r>
-        <w:rPr>
-          <w:rFonts w:ascii="Times New Roman" w:eastAsia="Times New Roman" w:hAnsi="Times New Roman"/>
-          <w:b/>
-          <w:bCs/>
-          <w:sz w:val="18"/>
-          <w:szCs w:val="18"/>
-        </w:rPr>
-        <w:instrText xml:space="preserve">Excel.Sheet.12 "I:\\_____Publicaciones y Tesis\\Aerogeneradores\\Modelo Datos\\Aplicación\\Datos\\Datos NOAA Buoy Data\\CORPUS CHRISTI\\Correlaciones.xlsx" Confianza!F1C1:F8C7 </w:instrText>
-      </w:r>
-      <w:r>
-        <w:rPr>
-          <w:rFonts w:ascii="Times New Roman" w:eastAsia="Times New Roman" w:hAnsi="Times New Roman"/>
-          <w:b/>
-          <w:bCs/>
-          <w:sz w:val="18"/>
-          <w:szCs w:val="18"/>
-        </w:rPr>
-        <w:instrText xml:space="preserve">\a \f 5 \h  \* MERGEFORMAT </w:instrText>
-      </w:r>
-      <w:r>
-        <w:rPr>
-          <w:rFonts w:ascii="Times New Roman" w:eastAsia="Times New Roman" w:hAnsi="Times New Roman"/>
-          <w:b/>
-          <w:bCs/>
-          <w:sz w:val="18"/>
-          <w:szCs w:val="18"/>
-          <w:lang w:val="en-US"/>
-        </w:rPr>
-        <w:fldChar w:fldCharType="separate"/>
-      </w:r>
     </w:p>
     <w:p>
       <w:pPr>
@@ -8085,32 +5569,19 @@
         <w:jc w:val="center"/>
         <w:divId w:val="1623420684"/>
       </w:pPr>
-      <w:bookmarkStart w:id="26" w:name="_Ref16757105"/>
+      <w:bookmarkStart w:id="24" w:name="_Ref16757105"/>
       <w:r>
         <w:t xml:space="preserve">Tabla </w:t>
       </w:r>
-      <w:r>
-        <w:fldChar w:fldCharType="begin"/>
-      </w:r>
-      <w:r>
-        <w:instrText xml:space="preserve"> SEQ Tabla \* ARABIC </w:instrText>
-      </w:r>
-      <w:r>
-        <w:fldChar w:fldCharType="separate"/>
-      </w:r>
-      <w:r>
-        <w:rPr>
-          <w:noProof/>
-        </w:rPr>
-        <w:t>4</w:t>
-      </w:r>
-      <w:r>
-        <w:rPr>
-          <w:noProof/>
-        </w:rPr>
-        <w:fldChar w:fldCharType="end"/>
-      </w:r>
-      <w:bookmarkEnd w:id="26"/>
+      <w:fldSimple w:instr=" SEQ Tabla \* ARABIC ">
+        <w:r>
+          <w:rPr>
+            <w:noProof/>
+          </w:rPr>
+          <w:t>3</w:t>
+        </w:r>
+      </w:fldSimple>
+      <w:bookmarkEnd w:id="24"/>
       <w:r>
         <w:t xml:space="preserve"> p-valores</w:t>
       </w:r>
@@ -8626,6 +6097,7 @@
                 <w:sz w:val="18"/>
                 <w:szCs w:val="18"/>
               </w:rPr>
+              <w:lastRenderedPageBreak/>
               <w:t>0,000000</w:t>
             </w:r>
           </w:p>
@@ -10037,17 +7509,6 @@
           <w:lang w:val="en-US"/>
         </w:rPr>
       </w:pPr>
-      <w:r>
-        <w:rPr>
-          <w:rFonts w:ascii="Times New Roman" w:eastAsia="Times New Roman" w:hAnsi="Times New Roman"/>
-          <w:b/>
-          <w:bCs/>
-          <w:sz w:val="18"/>
-          <w:szCs w:val="18"/>
-          <w:lang w:val="en-US"/>
-        </w:rPr>
-        <w:fldChar w:fldCharType="end"/>
-      </w:r>
     </w:p>
     <w:p>
       <w:pPr>
@@ -10072,33 +7533,7 @@
           <w:sz w:val="20"/>
           <w:szCs w:val="20"/>
         </w:rPr>
-        <w:t xml:space="preserve">Sin embargo, este no es el caso general. Si tenemos </w:t>
-      </w:r>
-      <w:proofErr w:type="spellStart"/>
-      <w:r>
-        <w:rPr>
-          <w:rFonts w:ascii="Times New Roman" w:eastAsia="Times New Roman" w:hAnsi="Times New Roman"/>
-          <w:sz w:val="20"/>
-          <w:szCs w:val="20"/>
-        </w:rPr>
-        <w:t>encuenta</w:t>
-      </w:r>
-      <w:proofErr w:type="spellEnd"/>
-      <w:r>
-        <w:rPr>
-          <w:rFonts w:ascii="Times New Roman" w:eastAsia="Times New Roman" w:hAnsi="Times New Roman"/>
-          <w:sz w:val="20"/>
-          <w:szCs w:val="20"/>
-        </w:rPr>
-        <w:t xml:space="preserve"> todas las estaciones estudiadas, las frecuencias de correlación lineal son</w:t>
-      </w:r>
-      <w:r>
-        <w:rPr>
-          <w:rFonts w:ascii="Times New Roman" w:eastAsia="Times New Roman" w:hAnsi="Times New Roman"/>
-          <w:sz w:val="20"/>
-          <w:szCs w:val="20"/>
-        </w:rPr>
-        <w:t xml:space="preserve"> </w:t>
+        <w:t xml:space="preserve">Sin embargo, este no es el caso general. Si tenemos encuenta todas las estaciones estudiadas, las frecuencias de correlación lineal son </w:t>
       </w:r>
       <w:sdt>
         <w:sdtPr>
@@ -10114,6 +7549,7 @@
             <w:docPart w:val="DefaultPlaceholder_-1854013440"/>
           </w:placeholder>
         </w:sdtPr>
+        <w:sdtEndPr/>
         <w:sdtContent>
           <w:r>
             <w:rPr>
@@ -10129,16 +7565,7 @@
               <w:sz w:val="20"/>
               <w:szCs w:val="20"/>
             </w:rPr>
-            <w:instrText>ADDIN CitaviPlaceholder{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</w:instrText>
-          </w:r>
-          <w:r>
-            <w:rPr>
-              <w:rFonts w:ascii="Times New Roman" w:eastAsia="Times New Roman" w:hAnsi="Times New Roman"/>
-              <w:sz w:val="20"/>
-              <w:szCs w:val="20"/>
-              <w:lang w:val="en-GB"/>
-            </w:rPr>
-            <w:instrText>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}</w:instrText>
+            <w:instrText>ADDIN CitaviPlaceholder{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}</w:instrText>
           </w:r>
           <w:r>
             <w:rPr>
@@ -10155,7 +7582,7 @@
               <w:szCs w:val="20"/>
               <w:lang w:val="en-GB"/>
             </w:rPr>
-            <w:t>[4]</w:t>
+            <w:t>[5]</w:t>
           </w:r>
           <w:r>
             <w:rPr>
@@ -10198,6 +7625,12 @@
     <w:sdt>
       <w:sdtPr>
         <w:rPr>
+          <w:rFonts w:ascii="Calibri" w:eastAsia="Calibri" w:hAnsi="Calibri" w:cs="Times New Roman"/>
+          <w:b w:val="0"/>
+          <w:bCs w:val="0"/>
+          <w:kern w:val="0"/>
+          <w:sz w:val="22"/>
+          <w:szCs w:val="22"/>
           <w:lang w:val="en-US"/>
         </w:rPr>
         <w:tag w:val="CitaviBibliography"/>
@@ -10206,16 +7639,7 @@
           <w:docPart w:val="DefaultPlaceholder_-1854013440"/>
         </w:placeholder>
       </w:sdtPr>
-      <w:sdtEndPr>
-        <w:rPr>
-          <w:rFonts w:ascii="Calibri" w:eastAsia="Calibri" w:hAnsi="Calibri" w:cs="Times New Roman"/>
-          <w:b w:val="0"/>
-          <w:bCs w:val="0"/>
-          <w:kern w:val="0"/>
-          <w:sz w:val="22"/>
-          <w:szCs w:val="22"/>
-        </w:rPr>
-      </w:sdtEndPr>
+      <w:sdtEndPr/>
       <w:sdtContent>
         <w:p>
           <w:pPr>
@@ -10268,49 +7692,26 @@
             </w:rPr>
             <w:tab/>
           </w:r>
-          <w:bookmarkStart w:id="27" w:name="_CTVL001efb035f6ea714a7da89ee0ebb61604cb"/>
+          <w:bookmarkStart w:id="25" w:name="_CTVL001efb035f6ea714a7da89ee0ebb61604cb"/>
           <w:r>
             <w:rPr>
               <w:lang w:val="en-US"/>
             </w:rPr>
             <w:t xml:space="preserve">National Renewable Energy Laboratory of the U.S. Department of Energy, Office of Energy Efficiency and Renewable Energy., </w:t>
           </w:r>
-          <w:bookmarkEnd w:id="27"/>
-          <w:proofErr w:type="spellStart"/>
+          <w:bookmarkEnd w:id="25"/>
           <w:r>
             <w:rPr>
               <w:i/>
               <w:lang w:val="en-US"/>
             </w:rPr>
-            <w:t>Metocean</w:t>
-          </w:r>
-          <w:proofErr w:type="spellEnd"/>
-          <w:r>
-            <w:rPr>
-              <w:i/>
-              <w:lang w:val="en-US"/>
-            </w:rPr>
-            <w:t xml:space="preserve"> Data | NWTC Information Portal. </w:t>
+            <w:t xml:space="preserve">Metocean Data | NWTC Information Portal. </w:t>
           </w:r>
           <w:r>
             <w:rPr>
               <w:lang w:val="en-US"/>
             </w:rPr>
-            <w:t xml:space="preserve">[Online] Available: https://nwtc.nrel.gov/metocean. Accessed on: Aug. </w:t>
-          </w:r>
-          <w:proofErr w:type="gramStart"/>
-          <w:r>
-            <w:rPr>
-              <w:lang w:val="en-US"/>
-            </w:rPr>
-            <w:t>06</w:t>
-          </w:r>
-          <w:proofErr w:type="gramEnd"/>
-          <w:r>
-            <w:rPr>
-              <w:lang w:val="en-US"/>
-            </w:rPr>
-            <w:t xml:space="preserve"> 2019.</w:t>
+            <w:t>[Online] Available: https://nwtc.nrel.gov/metocean. Accessed on: Aug. 06 2019.</w:t>
           </w:r>
         </w:p>
         <w:p>
@@ -10332,64 +7733,20 @@
             </w:rPr>
             <w:tab/>
           </w:r>
-          <w:bookmarkStart w:id="28" w:name="_CTVL0015e2b01514bab455e9ed8945697d0cc12"/>
+          <w:bookmarkStart w:id="26" w:name="_CTVL0015e2b01514bab455e9ed8945697d0cc12"/>
           <w:r>
             <w:rPr>
               <w:lang w:val="en-US"/>
             </w:rPr>
-            <w:t xml:space="preserve">G. M. Stewart, A. Robertson, J. </w:t>
+            <w:t xml:space="preserve">G. M. Stewart, A. Robertson, J. Jonkman, and M. A. Lackner, “The creation of a comprehensive metocean data set for offshore wind turbine simulations,” </w:t>
           </w:r>
-          <w:proofErr w:type="spellStart"/>
-          <w:r>
-            <w:rPr>
-              <w:lang w:val="en-US"/>
-            </w:rPr>
-            <w:t>Jonkman</w:t>
-          </w:r>
-          <w:proofErr w:type="spellEnd"/>
-          <w:r>
-            <w:rPr>
-              <w:lang w:val="en-US"/>
-            </w:rPr>
-            <w:t xml:space="preserve">, and M. A. Lackner, “The creation of a comprehensive </w:t>
-          </w:r>
-          <w:proofErr w:type="spellStart"/>
-          <w:r>
-            <w:rPr>
-              <w:lang w:val="en-US"/>
-            </w:rPr>
-            <w:t>metocean</w:t>
-          </w:r>
-          <w:proofErr w:type="spellEnd"/>
-          <w:r>
-            <w:rPr>
-              <w:lang w:val="en-US"/>
-            </w:rPr>
-            <w:t xml:space="preserve"> data set for offshore wind turbine simulations,” </w:t>
-          </w:r>
-          <w:bookmarkEnd w:id="28"/>
+          <w:bookmarkEnd w:id="26"/>
           <w:r>
             <w:rPr>
               <w:i/>
               <w:lang w:val="en-US"/>
             </w:rPr>
-            <w:t xml:space="preserve">Wind </w:t>
-          </w:r>
-          <w:proofErr w:type="spellStart"/>
-          <w:r>
-            <w:rPr>
-              <w:i/>
-              <w:lang w:val="en-US"/>
-            </w:rPr>
-            <w:t>Energ</w:t>
-          </w:r>
-          <w:proofErr w:type="spellEnd"/>
-          <w:r>
-            <w:rPr>
-              <w:i/>
-              <w:lang w:val="en-US"/>
-            </w:rPr>
-            <w:t>.</w:t>
+            <w:t>Wind Energ.</w:t>
           </w:r>
           <w:r>
             <w:rPr>
@@ -10417,14 +7774,14 @@
             </w:rPr>
             <w:tab/>
           </w:r>
-          <w:bookmarkStart w:id="29" w:name="_CTVL001d988e92f164b428faea6eb8077a14d3a"/>
+          <w:bookmarkStart w:id="27" w:name="_CTVL001d988e92f164b428faea6eb8077a14d3a"/>
           <w:r>
             <w:rPr>
               <w:lang w:val="en-US"/>
             </w:rPr>
             <w:t xml:space="preserve">U.S. Department of Commerce, National Oceanic and Atmospheric Administration, N. W. Service, and N. D. B. Center, </w:t>
           </w:r>
-          <w:bookmarkEnd w:id="29"/>
+          <w:bookmarkEnd w:id="27"/>
           <w:r>
             <w:rPr>
               <w:i/>
@@ -10436,28 +7793,14 @@
             <w:rPr>
               <w:lang w:val="en-US"/>
             </w:rPr>
-            <w:t xml:space="preserve">[Online] Available: https://www.ndbc.noaa.gov/measdes.shtml. Accessed on: Aug. </w:t>
-          </w:r>
-          <w:proofErr w:type="gramStart"/>
-          <w:r>
-            <w:rPr>
-              <w:lang w:val="en-US"/>
-            </w:rPr>
-            <w:t>09</w:t>
-          </w:r>
-          <w:proofErr w:type="gramEnd"/>
-          <w:r>
-            <w:rPr>
-              <w:lang w:val="en-US"/>
-            </w:rPr>
-            <w:t xml:space="preserve"> 2019.</w:t>
+            <w:t>[Online] Available: https://www.ndbc.noaa.gov/measdes.shtml. Accessed on: Aug. 09 2019.</w:t>
           </w:r>
         </w:p>
         <w:p>
           <w:pPr>
             <w:pStyle w:val="CitaviBibliographyEntry"/>
             <w:rPr>
-              <w:lang w:val="en-GB"/>
+              <w:lang w:val="en-US"/>
             </w:rPr>
           </w:pPr>
           <w:r>
@@ -10472,64 +7815,61 @@
             </w:rPr>
             <w:tab/>
           </w:r>
-          <w:bookmarkStart w:id="30" w:name="_CTVL001e58010be00bc42ada905cfe8deb31d05"/>
+          <w:bookmarkStart w:id="28" w:name="_CTVL001f0b845fd2c5c42eb8e8127b30600dfac"/>
           <w:r>
             <w:rPr>
               <w:lang w:val="en-US"/>
             </w:rPr>
-            <w:t xml:space="preserve">G. </w:t>
+            <w:t xml:space="preserve">G. Marsaglia, W. W. Tsang, and J. Wang, “Evaluating Kolmogorov's Distribution,” </w:t>
           </w:r>
-          <w:proofErr w:type="spellStart"/>
-          <w:r>
-            <w:rPr>
-              <w:lang w:val="en-US"/>
-            </w:rPr>
-            <w:t>Shevlyakov</w:t>
-          </w:r>
-          <w:proofErr w:type="spellEnd"/>
-          <w:r>
-            <w:rPr>
-              <w:lang w:val="en-US"/>
-            </w:rPr>
-            <w:t xml:space="preserve"> and H. </w:t>
-          </w:r>
-          <w:proofErr w:type="spellStart"/>
-          <w:r>
-            <w:rPr>
-              <w:lang w:val="en-US"/>
-            </w:rPr>
-            <w:t>Oja</w:t>
-          </w:r>
-          <w:proofErr w:type="spellEnd"/>
-          <w:r>
-            <w:rPr>
-              <w:lang w:val="en-US"/>
-            </w:rPr>
-            <w:t xml:space="preserve">, </w:t>
-          </w:r>
-          <w:bookmarkEnd w:id="30"/>
+          <w:bookmarkEnd w:id="28"/>
           <w:r>
             <w:rPr>
               <w:i/>
               <w:lang w:val="en-US"/>
             </w:rPr>
-            <w:t xml:space="preserve">Robust </w:t>
+            <w:t>J. Stat. Soft.</w:t>
           </w:r>
-          <w:proofErr w:type="gramStart"/>
+          <w:r>
+            <w:rPr>
+              <w:lang w:val="en-US"/>
+            </w:rPr>
+            <w:t>, vol. 8, no. 18, 2003.</w:t>
+          </w:r>
+        </w:p>
+        <w:p>
+          <w:pPr>
+            <w:pStyle w:val="CitaviBibliographyEntry"/>
+            <w:rPr>
+              <w:lang w:val="en-GB"/>
+            </w:rPr>
+          </w:pPr>
+          <w:r>
+            <w:rPr>
+              <w:lang w:val="en-US"/>
+            </w:rPr>
+            <w:t>[5]</w:t>
+          </w:r>
+          <w:r>
+            <w:rPr>
+              <w:lang w:val="en-US"/>
+            </w:rPr>
+            <w:tab/>
+          </w:r>
+          <w:bookmarkStart w:id="29" w:name="_CTVL001e58010be00bc42ada905cfe8deb31d05"/>
+          <w:r>
+            <w:rPr>
+              <w:lang w:val="en-US"/>
+            </w:rPr>
+            <w:t xml:space="preserve">G. Shevlyakov and H. Oja, </w:t>
+          </w:r>
+          <w:bookmarkEnd w:id="29"/>
           <w:r>
             <w:rPr>
               <w:i/>
               <w:lang w:val="en-US"/>
             </w:rPr>
-            <w:t>Correlation :</w:t>
-          </w:r>
-          <w:proofErr w:type="gramEnd"/>
-          <w:r>
-            <w:rPr>
-              <w:i/>
-              <w:lang w:val="en-US"/>
-            </w:rPr>
-            <w:t xml:space="preserve"> Theory and Applications</w:t>
+            <w:t>Robust Correlation : Theory and Applications</w:t>
           </w:r>
           <w:r>
             <w:rPr>
@@ -10555,12 +7895,12 @@
       </w:pPr>
     </w:p>
     <w:sectPr>
-      <w:headerReference w:type="even" r:id="rId17"/>
-      <w:headerReference w:type="default" r:id="rId18"/>
-      <w:footerReference w:type="even" r:id="rId19"/>
-      <w:footerReference w:type="default" r:id="rId20"/>
-      <w:headerReference w:type="first" r:id="rId21"/>
-      <w:footerReference w:type="first" r:id="rId22"/>
+      <w:headerReference w:type="even" r:id="rId13"/>
+      <w:headerReference w:type="default" r:id="rId14"/>
+      <w:footerReference w:type="even" r:id="rId15"/>
+      <w:footerReference w:type="default" r:id="rId16"/>
+      <w:headerReference w:type="first" r:id="rId17"/>
+      <w:footerReference w:type="first" r:id="rId18"/>
       <w:pgSz w:w="11906" w:h="16838" w:code="9"/>
       <w:pgMar w:top="2948" w:right="2494" w:bottom="2948" w:left="2494" w:header="2381" w:footer="2324" w:gutter="0"/>
       <w:cols w:space="227"/>
@@ -10667,114 +8007,7 @@
         <w:rPr>
           <w:lang w:eastAsia="es-ES"/>
         </w:rPr>
-        <w:t xml:space="preserve">MATLAB y </w:t>
-      </w:r>
-      <w:proofErr w:type="spellStart"/>
-      <w:r>
-        <w:rPr>
-          <w:lang w:eastAsia="es-ES"/>
-        </w:rPr>
-        <w:t>Simulink</w:t>
-      </w:r>
-      <w:proofErr w:type="spellEnd"/>
-      <w:r>
-        <w:rPr>
-          <w:lang w:eastAsia="es-ES"/>
-        </w:rPr>
-        <w:t xml:space="preserve"> son marcas registradas de </w:t>
-      </w:r>
-      <w:proofErr w:type="spellStart"/>
-      <w:r>
-        <w:rPr>
-          <w:lang w:eastAsia="es-ES"/>
-        </w:rPr>
-        <w:t>The</w:t>
-      </w:r>
-      <w:proofErr w:type="spellEnd"/>
-      <w:r>
-        <w:rPr>
-          <w:lang w:eastAsia="es-ES"/>
-        </w:rPr>
-        <w:t xml:space="preserve"> </w:t>
-      </w:r>
-      <w:proofErr w:type="spellStart"/>
-      <w:r>
-        <w:rPr>
-          <w:lang w:eastAsia="es-ES"/>
-        </w:rPr>
-        <w:t>MathWorks</w:t>
-      </w:r>
-      <w:proofErr w:type="spellEnd"/>
-      <w:r>
-        <w:rPr>
-          <w:lang w:eastAsia="es-ES"/>
-        </w:rPr>
-        <w:t>, Inc.</w:t>
-      </w:r>
-    </w:p>
-  </w:footnote>
-  <w:footnote w:id="2">
-    <w:p>
-      <w:pPr>
-        <w:pStyle w:val="Notaalpie-base"/>
-      </w:pPr>
-      <w:r>
-        <w:rPr>
-          <w:rStyle w:val="Refdenotaalpie"/>
-          <w:rFonts w:eastAsiaTheme="minorEastAsia"/>
-        </w:rPr>
-        <w:sym w:font="Symbol" w:char="F0E2"/>
-      </w:r>
-      <w:r>
-        <w:t xml:space="preserve"> </w:t>
-      </w:r>
-      <w:r>
-        <w:rPr>
-          <w:lang w:eastAsia="es-ES"/>
-        </w:rPr>
-        <w:t xml:space="preserve">MATLAB y </w:t>
-      </w:r>
-      <w:proofErr w:type="spellStart"/>
-      <w:r>
-        <w:rPr>
-          <w:lang w:eastAsia="es-ES"/>
-        </w:rPr>
-        <w:t>Simulink</w:t>
-      </w:r>
-      <w:proofErr w:type="spellEnd"/>
-      <w:r>
-        <w:rPr>
-          <w:lang w:eastAsia="es-ES"/>
-        </w:rPr>
-        <w:t xml:space="preserve"> son marcas registradas de </w:t>
-      </w:r>
-      <w:proofErr w:type="spellStart"/>
-      <w:r>
-        <w:rPr>
-          <w:lang w:eastAsia="es-ES"/>
-        </w:rPr>
-        <w:t>The</w:t>
-      </w:r>
-      <w:proofErr w:type="spellEnd"/>
-      <w:r>
-        <w:rPr>
-          <w:lang w:eastAsia="es-ES"/>
-        </w:rPr>
-        <w:t xml:space="preserve"> </w:t>
-      </w:r>
-      <w:proofErr w:type="spellStart"/>
-      <w:r>
-        <w:rPr>
-          <w:lang w:eastAsia="es-ES"/>
-        </w:rPr>
-        <w:t>MathWorks</w:t>
-      </w:r>
-      <w:proofErr w:type="spellEnd"/>
-      <w:r>
-        <w:rPr>
-          <w:lang w:eastAsia="es-ES"/>
-        </w:rPr>
-        <w:t>, Inc.</w:t>
+        <w:t>MATLAB y Simulink son marcas registradas de The MathWorks, Inc.</w:t>
       </w:r>
     </w:p>
   </w:footnote>
@@ -11606,6 +8839,7 @@
   <w:style w:type="character" w:default="1" w:styleId="Fuentedeprrafopredeter">
     <w:name w:val="Default Paragraph Font"/>
     <w:uiPriority w:val="1"/>
+    <w:semiHidden/>
     <w:unhideWhenUsed/>
   </w:style>
   <w:style w:type="table" w:default="1" w:styleId="Tablanormal">
@@ -12786,16 +10020,23 @@
     <w:rsid w:val="001D20B9"/>
     <w:rsid w:val="00213087"/>
     <w:rsid w:val="00227EF7"/>
+    <w:rsid w:val="002D0421"/>
     <w:rsid w:val="00356F7E"/>
+    <w:rsid w:val="00395C48"/>
+    <w:rsid w:val="00427C41"/>
+    <w:rsid w:val="005753AB"/>
     <w:rsid w:val="00643238"/>
     <w:rsid w:val="006A1C2B"/>
     <w:rsid w:val="00896A1E"/>
     <w:rsid w:val="00965FAB"/>
+    <w:rsid w:val="00977E66"/>
     <w:rsid w:val="009B5DC7"/>
+    <w:rsid w:val="00C37C76"/>
     <w:rsid w:val="00C722A4"/>
     <w:rsid w:val="00CD0422"/>
     <w:rsid w:val="00DA77FA"/>
     <w:rsid w:val="00EA0376"/>
+    <w:rsid w:val="00EC778D"/>
     <w:rsid w:val="00EF3CE9"/>
   </w:rsids>
   <m:mathPr>
@@ -13568,7 +10809,7 @@
 </file>
 
 <file path=customXml/itemProps1.xml><?xml version="1.0" encoding="utf-8"?>
-<ds:datastoreItem xmlns:ds="http://schemas.openxmlformats.org/officeDocument/2006/customXml" ds:itemID="{519D581C-BB4A-417A-9FFC-91A08A02BCB8}">
+<ds:datastoreItem xmlns:ds="http://schemas.openxmlformats.org/officeDocument/2006/customXml" ds:itemID="{71AF1B7D-944A-4E7D-A19A-A7435D4F2272}">
   <ds:schemaRefs>
     <ds:schemaRef ds:uri="http://schemas.openxmlformats.org/officeDocument/2006/bibliography"/>
   </ds:schemaRefs>

--- a/Artículo.docx
+++ b/Artículo.docx
@@ -22,8 +22,6 @@
         </w:rPr>
       </w:pPr>
       <w:bookmarkStart w:id="0" w:name="_Hlk16703102"/>
-      <w:bookmarkStart w:id="1" w:name="_GoBack"/>
-      <w:bookmarkEnd w:id="1"/>
       <w:r>
         <w:rPr>
           <w:rFonts w:ascii="Times New Roman" w:eastAsia="Times New Roman" w:hAnsi="Times New Roman"/>
@@ -51,7 +49,7 @@
         </w:rPr>
         <w:t xml:space="preserve"> basado </w:t>
       </w:r>
-      <w:bookmarkStart w:id="2" w:name="_Hlk16680047"/>
+      <w:bookmarkStart w:id="1" w:name="_Hlk16680047"/>
       <w:r>
         <w:rPr>
           <w:rFonts w:ascii="Times New Roman" w:eastAsia="Times New Roman" w:hAnsi="Times New Roman"/>
@@ -61,7 +59,7 @@
         </w:rPr>
         <w:t>en datos</w:t>
       </w:r>
-      <w:bookmarkEnd w:id="2"/>
+      <w:bookmarkEnd w:id="1"/>
     </w:p>
     <w:p>
       <w:pPr>
@@ -83,7 +81,7 @@
           <w:szCs w:val="20"/>
         </w:rPr>
       </w:pPr>
-      <w:bookmarkStart w:id="3" w:name="_Hlk16680100"/>
+      <w:bookmarkStart w:id="2" w:name="_Hlk16680100"/>
       <w:r>
         <w:rPr>
           <w:rFonts w:ascii="Times New Roman" w:eastAsia="Times New Roman" w:hAnsi="Times New Roman"/>
@@ -101,7 +99,7 @@
         </w:rPr>
         <w:t>2</w:t>
       </w:r>
-      <w:bookmarkEnd w:id="3"/>
+      <w:bookmarkEnd w:id="2"/>
       <w:r>
         <w:rPr>
           <w:rStyle w:val="ORCID"/>
@@ -287,7 +285,7 @@
           <w:lang w:val="en-US"/>
         </w:rPr>
       </w:pPr>
-      <w:bookmarkStart w:id="4" w:name="_Hlk16680154"/>
+      <w:bookmarkStart w:id="3" w:name="_Hlk16680154"/>
       <w:r>
         <w:rPr>
           <w:rFonts w:ascii="Times New Roman" w:eastAsia="Times New Roman" w:hAnsi="Times New Roman"/>
@@ -323,7 +321,27 @@
           <w:szCs w:val="20"/>
           <w:lang w:val="en-GB"/>
         </w:rPr>
-        <w:t>Universidad Complutense de Madrid</w:t>
+        <w:t xml:space="preserve">Universidad </w:t>
+      </w:r>
+      <w:proofErr w:type="spellStart"/>
+      <w:r>
+        <w:rPr>
+          <w:rFonts w:ascii="Times New Roman" w:eastAsia="Times New Roman" w:hAnsi="Times New Roman"/>
+          <w:sz w:val="18"/>
+          <w:szCs w:val="20"/>
+          <w:lang w:val="en-GB"/>
+        </w:rPr>
+        <w:t>Complutense</w:t>
+      </w:r>
+      <w:proofErr w:type="spellEnd"/>
+      <w:r>
+        <w:rPr>
+          <w:rFonts w:ascii="Times New Roman" w:eastAsia="Times New Roman" w:hAnsi="Times New Roman"/>
+          <w:sz w:val="18"/>
+          <w:szCs w:val="20"/>
+          <w:lang w:val="en-GB"/>
+        </w:rPr>
+        <w:t xml:space="preserve"> de Madrid</w:t>
       </w:r>
       <w:r>
         <w:rPr>
@@ -391,7 +409,7 @@
           <w:t>sesteban@ucm.es</w:t>
         </w:r>
       </w:hyperlink>
-      <w:bookmarkEnd w:id="4"/>
+      <w:bookmarkEnd w:id="3"/>
       <w:r>
         <w:rPr>
           <w:rStyle w:val="Hipervnculo"/>
@@ -432,33 +450,81 @@
         </w:rPr>
         <w:t xml:space="preserve">2 </w:t>
       </w:r>
-      <w:bookmarkStart w:id="5" w:name="_Hlk16680591"/>
+      <w:bookmarkStart w:id="4" w:name="_Hlk16680591"/>
+      <w:proofErr w:type="spellStart"/>
       <w:r>
         <w:rPr>
           <w:rFonts w:ascii="Times New Roman" w:eastAsia="Times New Roman" w:hAnsi="Times New Roman"/>
           <w:sz w:val="18"/>
           <w:szCs w:val="20"/>
         </w:rPr>
-        <w:t>Computer Science Faculty</w:t>
-      </w:r>
-      <w:bookmarkEnd w:id="5"/>
+        <w:t>Computer</w:t>
+      </w:r>
+      <w:proofErr w:type="spellEnd"/>
       <w:r>
         <w:rPr>
           <w:rFonts w:ascii="Times New Roman" w:eastAsia="Times New Roman" w:hAnsi="Times New Roman"/>
           <w:sz w:val="18"/>
           <w:szCs w:val="20"/>
         </w:rPr>
-        <w:t>, Universidad Complutense de Madrid, 28040 Madrid, Spain</w:t>
-      </w:r>
+        <w:t xml:space="preserve"> </w:t>
+      </w:r>
+      <w:proofErr w:type="spellStart"/>
       <w:r>
         <w:rPr>
           <w:rFonts w:ascii="Times New Roman" w:eastAsia="Times New Roman" w:hAnsi="Times New Roman"/>
           <w:sz w:val="18"/>
           <w:szCs w:val="20"/>
         </w:rPr>
+        <w:t>Science</w:t>
+      </w:r>
+      <w:proofErr w:type="spellEnd"/>
+      <w:r>
+        <w:rPr>
+          <w:rFonts w:ascii="Times New Roman" w:eastAsia="Times New Roman" w:hAnsi="Times New Roman"/>
+          <w:sz w:val="18"/>
+          <w:szCs w:val="20"/>
+        </w:rPr>
+        <w:t xml:space="preserve"> </w:t>
+      </w:r>
+      <w:proofErr w:type="spellStart"/>
+      <w:r>
+        <w:rPr>
+          <w:rFonts w:ascii="Times New Roman" w:eastAsia="Times New Roman" w:hAnsi="Times New Roman"/>
+          <w:sz w:val="18"/>
+          <w:szCs w:val="20"/>
+        </w:rPr>
+        <w:t>Faculty</w:t>
+      </w:r>
+      <w:bookmarkEnd w:id="4"/>
+      <w:proofErr w:type="spellEnd"/>
+      <w:r>
+        <w:rPr>
+          <w:rFonts w:ascii="Times New Roman" w:eastAsia="Times New Roman" w:hAnsi="Times New Roman"/>
+          <w:sz w:val="18"/>
+          <w:szCs w:val="20"/>
+        </w:rPr>
+        <w:t xml:space="preserve">, Universidad Complutense de Madrid, 28040 Madrid, </w:t>
+      </w:r>
+      <w:proofErr w:type="spellStart"/>
+      <w:r>
+        <w:rPr>
+          <w:rFonts w:ascii="Times New Roman" w:eastAsia="Times New Roman" w:hAnsi="Times New Roman"/>
+          <w:sz w:val="18"/>
+          <w:szCs w:val="20"/>
+        </w:rPr>
+        <w:t>Spain</w:t>
+      </w:r>
+      <w:proofErr w:type="spellEnd"/>
+      <w:r>
+        <w:rPr>
+          <w:rFonts w:ascii="Times New Roman" w:eastAsia="Times New Roman" w:hAnsi="Times New Roman"/>
+          <w:sz w:val="18"/>
+          <w:szCs w:val="20"/>
+        </w:rPr>
         <w:br/>
       </w:r>
-      <w:bookmarkStart w:id="6" w:name="_Hlk16680842"/>
+      <w:bookmarkStart w:id="5" w:name="_Hlk16680842"/>
       <w:r>
         <w:fldChar w:fldCharType="begin"/>
       </w:r>
@@ -488,7 +554,7 @@
         </w:rPr>
         <w:fldChar w:fldCharType="end"/>
       </w:r>
-      <w:bookmarkEnd w:id="6"/>
+      <w:bookmarkEnd w:id="5"/>
       <w:r>
         <w:rPr>
           <w:rStyle w:val="Hipervnculo"/>
@@ -557,7 +623,7 @@
           <w:lang w:val="en-US"/>
         </w:rPr>
       </w:pPr>
-      <w:bookmarkStart w:id="7" w:name="_Hlk16681031"/>
+      <w:bookmarkStart w:id="6" w:name="_Hlk16681031"/>
       <w:r>
         <w:rPr>
           <w:rFonts w:ascii="Times New Roman" w:eastAsia="Times New Roman" w:hAnsi="Times New Roman"/>
@@ -713,7 +779,7 @@
         </w:rPr>
         <w:t>…</w:t>
       </w:r>
-      <w:bookmarkEnd w:id="7"/>
+      <w:bookmarkEnd w:id="6"/>
     </w:p>
     <w:p>
       <w:pPr>
@@ -827,7 +893,7 @@
           <w:szCs w:val="20"/>
         </w:rPr>
       </w:pPr>
-      <w:bookmarkStart w:id="8" w:name="_Hlk16681158"/>
+      <w:bookmarkStart w:id="7" w:name="_Hlk16681158"/>
       <w:r>
         <w:rPr>
           <w:rFonts w:ascii="Times New Roman" w:eastAsia="Times New Roman" w:hAnsi="Times New Roman"/>
@@ -965,7 +1031,25 @@
           <w:sz w:val="20"/>
           <w:szCs w:val="20"/>
         </w:rPr>
-        <w:t>alizan las posibles relaciones entre los mismos y por último se obtienen mediante técnicas de clustering diferentes prototipos</w:t>
+        <w:t xml:space="preserve">alizan las posibles relaciones entre los mismos y por último se obtienen mediante técnicas de </w:t>
+      </w:r>
+      <w:proofErr w:type="spellStart"/>
+      <w:r>
+        <w:rPr>
+          <w:rFonts w:ascii="Times New Roman" w:eastAsia="Times New Roman" w:hAnsi="Times New Roman"/>
+          <w:sz w:val="20"/>
+          <w:szCs w:val="20"/>
+        </w:rPr>
+        <w:t>clustering</w:t>
+      </w:r>
+      <w:proofErr w:type="spellEnd"/>
+      <w:r>
+        <w:rPr>
+          <w:rFonts w:ascii="Times New Roman" w:eastAsia="Times New Roman" w:hAnsi="Times New Roman"/>
+          <w:sz w:val="20"/>
+          <w:szCs w:val="20"/>
+        </w:rPr>
+        <w:t xml:space="preserve"> diferentes prototipos</w:t>
       </w:r>
       <w:r>
         <w:rPr>
@@ -1065,8 +1149,8 @@
           <w:szCs w:val="20"/>
         </w:rPr>
       </w:pPr>
-      <w:bookmarkStart w:id="9" w:name="_Hlk16681233"/>
-      <w:bookmarkEnd w:id="8"/>
+      <w:bookmarkStart w:id="8" w:name="_Hlk16681233"/>
+      <w:bookmarkEnd w:id="7"/>
       <w:r>
         <w:rPr>
           <w:rFonts w:ascii="Times New Roman" w:eastAsia="Times New Roman" w:hAnsi="Times New Roman"/>
@@ -1466,7 +1550,7 @@
         </w:rPr>
         <w:t xml:space="preserve">se muestran en la </w:t>
       </w:r>
-      <w:bookmarkEnd w:id="9"/>
+      <w:bookmarkEnd w:id="8"/>
       <w:r>
         <w:t xml:space="preserve">Tabla </w:t>
       </w:r>
@@ -1533,7 +1617,7 @@
         <w:pStyle w:val="Prrafodelista"/>
         <w:jc w:val="center"/>
       </w:pPr>
-      <w:bookmarkStart w:id="10" w:name="_Ref16704006"/>
+      <w:bookmarkStart w:id="9" w:name="_Ref16704006"/>
       <w:r>
         <w:lastRenderedPageBreak/>
         <w:t xml:space="preserve">Tabla </w:t>
@@ -1546,7 +1630,7 @@
           <w:t>1</w:t>
         </w:r>
       </w:fldSimple>
-      <w:bookmarkEnd w:id="10"/>
+      <w:bookmarkEnd w:id="9"/>
       <w:r>
         <w:t xml:space="preserve"> Datos</w:t>
       </w:r>
@@ -1577,7 +1661,7 @@
                 <w:szCs w:val="20"/>
               </w:rPr>
             </w:pPr>
-            <w:bookmarkStart w:id="11" w:name="_Hlk16681630"/>
+            <w:bookmarkStart w:id="10" w:name="_Hlk16681630"/>
             <w:r>
               <w:rPr>
                 <w:rFonts w:ascii="Times New Roman" w:eastAsia="Times New Roman" w:hAnsi="Times New Roman"/>
@@ -1723,8 +1807,8 @@
                 <w:szCs w:val="20"/>
               </w:rPr>
             </w:pPr>
-            <w:bookmarkStart w:id="12" w:name="wspd"/>
-            <w:bookmarkEnd w:id="12"/>
+            <w:bookmarkStart w:id="11" w:name="wspd"/>
+            <w:bookmarkEnd w:id="11"/>
             <w:r>
               <w:rPr>
                 <w:rFonts w:ascii="Times New Roman" w:eastAsia="Times New Roman" w:hAnsi="Times New Roman"/>
@@ -1887,7 +1971,7 @@
                 <w:szCs w:val="20"/>
               </w:rPr>
             </w:pPr>
-            <w:bookmarkStart w:id="13" w:name="wvht"/>
+            <w:bookmarkStart w:id="12" w:name="wvht"/>
             <w:r>
               <w:rPr>
                 <w:rFonts w:ascii="Times New Roman" w:eastAsia="Times New Roman" w:hAnsi="Times New Roman"/>
@@ -1896,7 +1980,7 @@
               </w:rPr>
               <w:t>WVHT</w:t>
             </w:r>
-            <w:bookmarkEnd w:id="13"/>
+            <w:bookmarkEnd w:id="12"/>
           </w:p>
         </w:tc>
         <w:tc>
@@ -1970,7 +2054,7 @@
                 <w:szCs w:val="20"/>
               </w:rPr>
             </w:pPr>
-            <w:bookmarkStart w:id="14" w:name="dpd"/>
+            <w:bookmarkStart w:id="13" w:name="dpd"/>
             <w:r>
               <w:rPr>
                 <w:rFonts w:ascii="Times New Roman" w:eastAsia="Times New Roman" w:hAnsi="Times New Roman"/>
@@ -1979,7 +2063,7 @@
               </w:rPr>
               <w:t>DPD</w:t>
             </w:r>
-            <w:bookmarkEnd w:id="14"/>
+            <w:bookmarkEnd w:id="13"/>
           </w:p>
         </w:tc>
         <w:tc>
@@ -2037,7 +2121,7 @@
                 <w:szCs w:val="20"/>
               </w:rPr>
             </w:pPr>
-            <w:bookmarkStart w:id="15" w:name="apd"/>
+            <w:bookmarkStart w:id="14" w:name="apd"/>
             <w:r>
               <w:rPr>
                 <w:rFonts w:ascii="Times New Roman" w:eastAsia="Times New Roman" w:hAnsi="Times New Roman"/>
@@ -2046,7 +2130,7 @@
               </w:rPr>
               <w:t>APD</w:t>
             </w:r>
-            <w:bookmarkEnd w:id="15"/>
+            <w:bookmarkEnd w:id="14"/>
           </w:p>
         </w:tc>
         <w:tc>
@@ -2164,9 +2248,9 @@
       </w:tr>
     </w:tbl>
     <w:p>
-      <w:bookmarkStart w:id="16" w:name="_Hlk16681819"/>
-      <w:bookmarkStart w:id="17" w:name="_Hlk16681962"/>
-      <w:bookmarkEnd w:id="11"/>
+      <w:bookmarkStart w:id="15" w:name="_Hlk16681819"/>
+      <w:bookmarkStart w:id="16" w:name="_Hlk16681962"/>
+      <w:bookmarkEnd w:id="10"/>
     </w:p>
     <w:p>
       <w:pPr>
@@ -2425,6 +2509,7 @@
         </w:rPr>
         <w:t xml:space="preserve">la prueba de </w:t>
       </w:r>
+      <w:proofErr w:type="spellStart"/>
       <w:r>
         <w:rPr>
           <w:rFonts w:ascii="Times New Roman" w:eastAsia="Times New Roman" w:hAnsi="Times New Roman"/>
@@ -2434,6 +2519,7 @@
         </w:rPr>
         <w:t>Kolmogorov-Smirnov</w:t>
       </w:r>
+      <w:proofErr w:type="spellEnd"/>
       <w:r>
         <w:rPr>
           <w:rFonts w:ascii="Times New Roman" w:eastAsia="Times New Roman" w:hAnsi="Times New Roman"/>
@@ -2521,7 +2607,25 @@
           <w:sz w:val="20"/>
           <w:szCs w:val="20"/>
         </w:rPr>
-        <w:t>que ha rechazado la hipótesis nula</w:t>
+        <w:t xml:space="preserve">que ha rechazado la </w:t>
+      </w:r>
+      <w:proofErr w:type="spellStart"/>
+      <w:r>
+        <w:rPr>
+          <w:rFonts w:ascii="Times New Roman" w:eastAsia="Times New Roman" w:hAnsi="Times New Roman"/>
+          <w:sz w:val="20"/>
+          <w:szCs w:val="20"/>
+        </w:rPr>
+        <w:t>hipótesis</w:t>
+      </w:r>
+      <w:proofErr w:type="spellEnd"/>
+      <w:r>
+        <w:rPr>
+          <w:rFonts w:ascii="Times New Roman" w:eastAsia="Times New Roman" w:hAnsi="Times New Roman"/>
+          <w:sz w:val="20"/>
+          <w:szCs w:val="20"/>
+        </w:rPr>
+        <w:t xml:space="preserve"> nula</w:t>
       </w:r>
       <w:r>
         <w:rPr>
@@ -2587,7 +2691,25 @@
           <w:sz w:val="20"/>
           <w:szCs w:val="20"/>
         </w:rPr>
-        <w:t>Mediante el análisis de varianza de Fiedman, se descarta que la distribución de las variables sea la misma.</w:t>
+        <w:t xml:space="preserve">Mediante el análisis de varianza de </w:t>
+      </w:r>
+      <w:proofErr w:type="spellStart"/>
+      <w:r>
+        <w:rPr>
+          <w:rFonts w:ascii="Times New Roman" w:eastAsia="Times New Roman" w:hAnsi="Times New Roman"/>
+          <w:sz w:val="20"/>
+          <w:szCs w:val="20"/>
+        </w:rPr>
+        <w:t>Fiedman</w:t>
+      </w:r>
+      <w:proofErr w:type="spellEnd"/>
+      <w:r>
+        <w:rPr>
+          <w:rFonts w:ascii="Times New Roman" w:eastAsia="Times New Roman" w:hAnsi="Times New Roman"/>
+          <w:sz w:val="20"/>
+          <w:szCs w:val="20"/>
+        </w:rPr>
+        <w:t>, se descarta que la distribución de las variables sea la misma.</w:t>
       </w:r>
     </w:p>
     <w:p>
@@ -2607,7 +2729,7 @@
         <w:t xml:space="preserve"> obteniéndose los siguientes resultados:</w:t>
       </w:r>
     </w:p>
-    <w:bookmarkEnd w:id="16"/>
+    <w:bookmarkEnd w:id="15"/>
     <w:p>
       <w:pPr>
         <w:keepNext/>
@@ -2882,7 +3004,16 @@
           <w:sz w:val="20"/>
           <w:szCs w:val="20"/>
         </w:rPr>
-        <w:t xml:space="preserve"> corr</w:t>
+        <w:t xml:space="preserve"> </w:t>
+      </w:r>
+      <w:proofErr w:type="spellStart"/>
+      <w:r>
+        <w:rPr>
+          <w:rFonts w:ascii="Times New Roman" w:eastAsia="Times New Roman" w:hAnsi="Times New Roman"/>
+          <w:sz w:val="20"/>
+          <w:szCs w:val="20"/>
+        </w:rPr>
+        <w:t>corr</w:t>
       </w:r>
       <w:r>
         <w:rPr>
@@ -2892,6 +3023,7 @@
         </w:rPr>
         <w:t>coef</w:t>
       </w:r>
+      <w:proofErr w:type="spellEnd"/>
       <w:r>
         <w:rPr>
           <w:rFonts w:ascii="Times New Roman" w:eastAsia="Times New Roman" w:hAnsi="Times New Roman"/>
@@ -2932,7 +3064,7 @@
         <w:t>.</w:t>
       </w:r>
     </w:p>
-    <w:bookmarkEnd w:id="17"/>
+    <w:bookmarkEnd w:id="16"/>
     <w:p>
       <w:pPr>
         <w:rPr>
@@ -2955,8 +3087,18 @@
           <w:sz w:val="20"/>
           <w:szCs w:val="20"/>
         </w:rPr>
-        <w:t>dos arrays</w:t>
-      </w:r>
+        <w:t xml:space="preserve">dos </w:t>
+      </w:r>
+      <w:proofErr w:type="spellStart"/>
+      <w:r>
+        <w:rPr>
+          <w:rFonts w:ascii="Times New Roman" w:eastAsia="Times New Roman" w:hAnsi="Times New Roman"/>
+          <w:sz w:val="20"/>
+          <w:szCs w:val="20"/>
+        </w:rPr>
+        <w:t>arrays</w:t>
+      </w:r>
+      <w:proofErr w:type="spellEnd"/>
       <w:r>
         <w:rPr>
           <w:rFonts w:ascii="Times New Roman" w:eastAsia="Times New Roman" w:hAnsi="Times New Roman"/>
@@ -3077,7 +3219,7 @@
           <w:lang w:val="en-US"/>
         </w:rPr>
         <w:drawing>
-          <wp:inline distT="0" distB="0" distL="0" distR="0" wp14:anchorId="2798EFBD" wp14:editId="3131EC2B">
+          <wp:inline distT="0" distB="0" distL="0" distR="0" wp14:anchorId="5FD0474A" wp14:editId="544BBC18">
             <wp:extent cx="4651220" cy="2510893"/>
             <wp:effectExtent l="0" t="0" r="0" b="3810"/>
             <wp:docPr id="1" name="Imagen 1" descr="Imagen que contiene mapa&#10;&#10;Descripción generada automáticamente"/>
@@ -3133,7 +3275,7 @@
           <w:sz w:val="20"/>
         </w:rPr>
       </w:pPr>
-      <w:bookmarkStart w:id="18" w:name="_Ref16704224"/>
+      <w:bookmarkStart w:id="17" w:name="_Ref16704224"/>
       <w:r>
         <w:t xml:space="preserve">Figura </w:t>
       </w:r>
@@ -3145,27 +3287,27 @@
           <w:t>1</w:t>
         </w:r>
       </w:fldSimple>
+      <w:bookmarkEnd w:id="17"/>
+      <w:r>
+        <w:t xml:space="preserve"> </w:t>
+      </w:r>
+      <w:bookmarkStart w:id="18" w:name="_Hlk16684483"/>
+      <w:r>
+        <w:t xml:space="preserve">Gráfico de dispersión velocidad del viento vs. altura </w:t>
+      </w:r>
+      <w:r>
+        <w:t>significante</w:t>
+      </w:r>
+      <w:r>
+        <w:t xml:space="preserve"> del oleaje correspondientes a observaciones efectuadas en la boya de Corpus Christi entr</w:t>
+      </w:r>
+      <w:r>
+        <w:t>e los años 2005 y 2011, ambos incluidos</w:t>
+      </w:r>
+      <w:r>
+        <w:t>.</w:t>
+      </w:r>
       <w:bookmarkEnd w:id="18"/>
-      <w:r>
-        <w:t xml:space="preserve"> </w:t>
-      </w:r>
-      <w:bookmarkStart w:id="19" w:name="_Hlk16684483"/>
-      <w:r>
-        <w:t xml:space="preserve">Gráfico de dispersión velocidad del viento vs. altura </w:t>
-      </w:r>
-      <w:r>
-        <w:t>significante</w:t>
-      </w:r>
-      <w:r>
-        <w:t xml:space="preserve"> del oleaje correspondientes a observaciones efectuadas en la boya de Corpus Christi entr</w:t>
-      </w:r>
-      <w:r>
-        <w:t>e los años 2005 y 2011, ambos incluidos</w:t>
-      </w:r>
-      <w:r>
-        <w:t>.</w:t>
-      </w:r>
-      <w:bookmarkEnd w:id="19"/>
     </w:p>
     <w:p>
       <w:pPr>
@@ -3173,7 +3315,7 @@
         <w:ind w:left="0"/>
         <w:jc w:val="center"/>
       </w:pPr>
-      <w:bookmarkStart w:id="20" w:name="_Hlk16682259"/>
+      <w:bookmarkStart w:id="19" w:name="_Hlk16682259"/>
       <w:r>
         <w:t xml:space="preserve">Ecuación </w:t>
       </w:r>
@@ -3440,6 +3582,7 @@
         </w:rPr>
         <w:sym w:font="Symbol" w:char="F072"/>
       </w:r>
+      <w:proofErr w:type="spellStart"/>
       <w:r>
         <w:rPr>
           <w:rFonts w:ascii="Times New Roman" w:eastAsia="Times New Roman" w:hAnsi="Times New Roman"/>
@@ -3449,6 +3592,7 @@
         </w:rPr>
         <w:t>ii</w:t>
       </w:r>
+      <w:proofErr w:type="spellEnd"/>
       <w:r>
         <w:rPr>
           <w:rFonts w:ascii="Times New Roman" w:eastAsia="Times New Roman" w:hAnsi="Times New Roman"/>
@@ -3537,6 +3681,7 @@
         </w:rPr>
         <w:sym w:font="Symbol" w:char="F072"/>
       </w:r>
+      <w:proofErr w:type="spellStart"/>
       <w:r>
         <w:rPr>
           <w:rFonts w:ascii="Times New Roman" w:eastAsia="Times New Roman" w:hAnsi="Times New Roman"/>
@@ -3546,6 +3691,7 @@
         </w:rPr>
         <w:t>ij</w:t>
       </w:r>
+      <w:proofErr w:type="spellEnd"/>
       <w:r>
         <w:rPr>
           <w:rFonts w:ascii="Times New Roman" w:eastAsia="Times New Roman" w:hAnsi="Times New Roman"/>
@@ -3576,15 +3722,33 @@
           <w:sz w:val="20"/>
           <w:szCs w:val="20"/>
         </w:rPr>
-        <w:t>coeficiente de Pearson para las v</w:t>
-      </w:r>
-      <w:r>
-        <w:rPr>
-          <w:rFonts w:ascii="Times New Roman" w:eastAsia="Times New Roman" w:hAnsi="Times New Roman"/>
-          <w:sz w:val="20"/>
-          <w:szCs w:val="20"/>
-        </w:rPr>
-        <w:t xml:space="preserve">ariable i </w:t>
+        <w:t xml:space="preserve">coeficiente de Pearson para </w:t>
+      </w:r>
+      <w:proofErr w:type="gramStart"/>
+      <w:r>
+        <w:rPr>
+          <w:rFonts w:ascii="Times New Roman" w:eastAsia="Times New Roman" w:hAnsi="Times New Roman"/>
+          <w:sz w:val="20"/>
+          <w:szCs w:val="20"/>
+        </w:rPr>
+        <w:t>las v</w:t>
+      </w:r>
+      <w:r>
+        <w:rPr>
+          <w:rFonts w:ascii="Times New Roman" w:eastAsia="Times New Roman" w:hAnsi="Times New Roman"/>
+          <w:sz w:val="20"/>
+          <w:szCs w:val="20"/>
+        </w:rPr>
+        <w:t>ariable</w:t>
+      </w:r>
+      <w:proofErr w:type="gramEnd"/>
+      <w:r>
+        <w:rPr>
+          <w:rFonts w:ascii="Times New Roman" w:eastAsia="Times New Roman" w:hAnsi="Times New Roman"/>
+          <w:sz w:val="20"/>
+          <w:szCs w:val="20"/>
+        </w:rPr>
+        <w:t xml:space="preserve"> i </w:t>
       </w:r>
       <w:r>
         <w:rPr>
@@ -3683,7 +3847,43 @@
           <w:sz w:val="20"/>
           <w:szCs w:val="20"/>
         </w:rPr>
-        <w:t xml:space="preserve"> p-valor prueba la hipótesis de que no hay correlación. Esto quiere decir que si el p-valor es menor que el nivel de significación (α: 0.05), se rechaza la hipótesis de que no haya correlación, es decir, se acepta la que establece correlación linear. </w:t>
+        <w:t xml:space="preserve"> p-valor prueba la </w:t>
+      </w:r>
+      <w:proofErr w:type="spellStart"/>
+      <w:r>
+        <w:rPr>
+          <w:rFonts w:ascii="Times New Roman" w:eastAsia="Times New Roman" w:hAnsi="Times New Roman"/>
+          <w:sz w:val="20"/>
+          <w:szCs w:val="20"/>
+        </w:rPr>
+        <w:t>hipótesis</w:t>
+      </w:r>
+      <w:proofErr w:type="spellEnd"/>
+      <w:r>
+        <w:rPr>
+          <w:rFonts w:ascii="Times New Roman" w:eastAsia="Times New Roman" w:hAnsi="Times New Roman"/>
+          <w:sz w:val="20"/>
+          <w:szCs w:val="20"/>
+        </w:rPr>
+        <w:t xml:space="preserve"> de que no hay correlación. Esto quiere decir que si el p-valor es menor que el nivel de significación (α: 0.05), se rechaza la </w:t>
+      </w:r>
+      <w:proofErr w:type="spellStart"/>
+      <w:r>
+        <w:rPr>
+          <w:rFonts w:ascii="Times New Roman" w:eastAsia="Times New Roman" w:hAnsi="Times New Roman"/>
+          <w:sz w:val="20"/>
+          <w:szCs w:val="20"/>
+        </w:rPr>
+        <w:t>hipótesis</w:t>
+      </w:r>
+      <w:proofErr w:type="spellEnd"/>
+      <w:r>
+        <w:rPr>
+          <w:rFonts w:ascii="Times New Roman" w:eastAsia="Times New Roman" w:hAnsi="Times New Roman"/>
+          <w:sz w:val="20"/>
+          <w:szCs w:val="20"/>
+        </w:rPr>
+        <w:t xml:space="preserve"> de que no haya correlación, es decir, se acepta la que establece correlación linear. </w:t>
       </w:r>
     </w:p>
     <w:p>
@@ -3726,6 +3926,7 @@
         </w:rPr>
         <w:t>-</w:t>
       </w:r>
+      <w:proofErr w:type="spellStart"/>
       <w:r>
         <w:rPr>
           <w:rFonts w:ascii="Times New Roman" w:eastAsia="Times New Roman" w:hAnsi="Times New Roman"/>
@@ -3743,6 +3944,7 @@
         </w:rPr>
         <w:t>ii</w:t>
       </w:r>
+      <w:proofErr w:type="spellEnd"/>
       <w:r>
         <w:rPr>
           <w:rFonts w:ascii="Times New Roman" w:eastAsia="Times New Roman" w:hAnsi="Times New Roman"/>
@@ -3831,6 +4033,7 @@
         </w:rPr>
         <w:t>-</w:t>
       </w:r>
+      <w:proofErr w:type="spellStart"/>
       <w:r>
         <w:rPr>
           <w:rFonts w:ascii="Times New Roman" w:eastAsia="Times New Roman" w:hAnsi="Times New Roman"/>
@@ -3848,6 +4051,7 @@
         </w:rPr>
         <w:t>ij</w:t>
       </w:r>
+      <w:proofErr w:type="spellEnd"/>
       <w:r>
         <w:rPr>
           <w:rFonts w:ascii="Times New Roman" w:eastAsia="Times New Roman" w:hAnsi="Times New Roman"/>
@@ -3907,7 +4111,7 @@
         <w:t>se presentan los valores del coeficiente de Pearson</w:t>
       </w:r>
     </w:p>
-    <w:bookmarkEnd w:id="20"/>
+    <w:bookmarkEnd w:id="19"/>
     <w:p>
       <w:pPr>
         <w:rPr>
@@ -3933,8 +4137,8 @@
         <w:jc w:val="center"/>
         <w:divId w:val="528373116"/>
       </w:pPr>
-      <w:bookmarkStart w:id="21" w:name="_Ref16704511"/>
-      <w:bookmarkStart w:id="22" w:name="_Ref16756905"/>
+      <w:bookmarkStart w:id="20" w:name="_Ref16704511"/>
+      <w:bookmarkStart w:id="21" w:name="_Ref16756905"/>
       <w:r>
         <w:t xml:space="preserve">Tabla </w:t>
       </w:r>
@@ -3946,17 +4150,17 @@
           <w:t>2</w:t>
         </w:r>
       </w:fldSimple>
+      <w:bookmarkEnd w:id="20"/>
+      <w:r>
+        <w:t xml:space="preserve"> Coeficientes </w:t>
+      </w:r>
+      <w:r>
+        <w:sym w:font="Symbol" w:char="F072"/>
+      </w:r>
+      <w:r>
+        <w:t xml:space="preserve"> de Pearson</w:t>
+      </w:r>
       <w:bookmarkEnd w:id="21"/>
-      <w:r>
-        <w:t xml:space="preserve"> Coeficientes </w:t>
-      </w:r>
-      <w:r>
-        <w:sym w:font="Symbol" w:char="F072"/>
-      </w:r>
-      <w:r>
-        <w:t xml:space="preserve"> de Pearson</w:t>
-      </w:r>
-      <w:bookmarkEnd w:id="22"/>
     </w:p>
     <w:tbl>
       <w:tblPr>
@@ -5379,7 +5583,7 @@
       <w:pPr>
         <w:jc w:val="center"/>
       </w:pPr>
-      <w:bookmarkStart w:id="23" w:name="_Hlk16682480"/>
+      <w:bookmarkStart w:id="22" w:name="_Hlk16682480"/>
       <w:r>
         <w:t>E</w:t>
       </w:r>
@@ -5443,7 +5647,25 @@
           <w:sz w:val="20"/>
           <w:szCs w:val="20"/>
         </w:rPr>
-        <w:t>, y una baja probabilidad de observar la hipótesis nula</w:t>
+        <w:t xml:space="preserve">, y una baja probabilidad de observar la </w:t>
+      </w:r>
+      <w:proofErr w:type="spellStart"/>
+      <w:r>
+        <w:rPr>
+          <w:rFonts w:ascii="Times New Roman" w:eastAsia="Times New Roman" w:hAnsi="Times New Roman"/>
+          <w:sz w:val="20"/>
+          <w:szCs w:val="20"/>
+        </w:rPr>
+        <w:t>hipótesis</w:t>
+      </w:r>
+      <w:proofErr w:type="spellEnd"/>
+      <w:r>
+        <w:rPr>
+          <w:rFonts w:ascii="Times New Roman" w:eastAsia="Times New Roman" w:hAnsi="Times New Roman"/>
+          <w:sz w:val="20"/>
+          <w:szCs w:val="20"/>
+        </w:rPr>
+        <w:t xml:space="preserve"> nula</w:t>
       </w:r>
       <w:r>
         <w:rPr>
@@ -5485,7 +5707,25 @@
           <w:szCs w:val="20"/>
         </w:rPr>
         <w:softHyphen/>
-        <w:t xml:space="preserve"> inferior a 0.05, por lo que se acepta la hipótesis de que sí existe correlación entre la velocidad del viento y la altura de las olas con un 95% de confianza. Por otro lado, el coeficiente </w:t>
+        <w:t xml:space="preserve"> inferior a 0.05, por lo que se acepta la </w:t>
+      </w:r>
+      <w:proofErr w:type="spellStart"/>
+      <w:r>
+        <w:rPr>
+          <w:rFonts w:ascii="Times New Roman" w:eastAsia="Times New Roman" w:hAnsi="Times New Roman"/>
+          <w:sz w:val="20"/>
+          <w:szCs w:val="20"/>
+        </w:rPr>
+        <w:t>hipótesis</w:t>
+      </w:r>
+      <w:proofErr w:type="spellEnd"/>
+      <w:r>
+        <w:rPr>
+          <w:rFonts w:ascii="Times New Roman" w:eastAsia="Times New Roman" w:hAnsi="Times New Roman"/>
+          <w:sz w:val="20"/>
+          <w:szCs w:val="20"/>
+        </w:rPr>
+        <w:t xml:space="preserve"> de que sí existe correlación entre la velocidad del viento y la altura de las olas con un 95% de confianza. Por otro lado, el coeficiente </w:t>
       </w:r>
       <w:r>
         <w:rPr>
@@ -5517,7 +5757,25 @@
           <w:sz w:val="20"/>
           <w:szCs w:val="20"/>
         </w:rPr>
-        <w:t xml:space="preserve">, lo cual quiere decir que aunque hay </w:t>
+        <w:t xml:space="preserve">, lo cual quiere decir </w:t>
+      </w:r>
+      <w:proofErr w:type="gramStart"/>
+      <w:r>
+        <w:rPr>
+          <w:rFonts w:ascii="Times New Roman" w:eastAsia="Times New Roman" w:hAnsi="Times New Roman"/>
+          <w:sz w:val="20"/>
+          <w:szCs w:val="20"/>
+        </w:rPr>
+        <w:t>que</w:t>
+      </w:r>
+      <w:proofErr w:type="gramEnd"/>
+      <w:r>
+        <w:rPr>
+          <w:rFonts w:ascii="Times New Roman" w:eastAsia="Times New Roman" w:hAnsi="Times New Roman"/>
+          <w:sz w:val="20"/>
+          <w:szCs w:val="20"/>
+        </w:rPr>
+        <w:t xml:space="preserve"> aunque hay </w:t>
       </w:r>
       <w:r>
         <w:rPr>
@@ -5544,7 +5802,7 @@
         <w:t xml:space="preserve"> resaltable.</w:t>
       </w:r>
     </w:p>
-    <w:bookmarkEnd w:id="23"/>
+    <w:bookmarkEnd w:id="22"/>
     <w:p>
       <w:pPr>
         <w:overflowPunct w:val="0"/>
@@ -5569,7 +5827,7 @@
         <w:jc w:val="center"/>
         <w:divId w:val="1623420684"/>
       </w:pPr>
-      <w:bookmarkStart w:id="24" w:name="_Ref16757105"/>
+      <w:bookmarkStart w:id="23" w:name="_Ref16757105"/>
       <w:r>
         <w:t xml:space="preserve">Tabla </w:t>
       </w:r>
@@ -5581,7 +5839,7 @@
           <w:t>3</w:t>
         </w:r>
       </w:fldSimple>
-      <w:bookmarkEnd w:id="24"/>
+      <w:bookmarkEnd w:id="23"/>
       <w:r>
         <w:t xml:space="preserve"> p-valores</w:t>
       </w:r>
@@ -7533,7 +7791,25 @@
           <w:sz w:val="20"/>
           <w:szCs w:val="20"/>
         </w:rPr>
-        <w:t xml:space="preserve">Sin embargo, este no es el caso general. Si tenemos encuenta todas las estaciones estudiadas, las frecuencias de correlación lineal son </w:t>
+        <w:t xml:space="preserve">Sin embargo, este no es el caso general. Si tenemos </w:t>
+      </w:r>
+      <w:proofErr w:type="spellStart"/>
+      <w:r>
+        <w:rPr>
+          <w:rFonts w:ascii="Times New Roman" w:eastAsia="Times New Roman" w:hAnsi="Times New Roman"/>
+          <w:sz w:val="20"/>
+          <w:szCs w:val="20"/>
+        </w:rPr>
+        <w:t>encuenta</w:t>
+      </w:r>
+      <w:proofErr w:type="spellEnd"/>
+      <w:r>
+        <w:rPr>
+          <w:rFonts w:ascii="Times New Roman" w:eastAsia="Times New Roman" w:hAnsi="Times New Roman"/>
+          <w:sz w:val="20"/>
+          <w:szCs w:val="20"/>
+        </w:rPr>
+        <w:t xml:space="preserve"> todas las estaciones estudiadas, las frecuencias de correlación lineal son </w:t>
       </w:r>
       <w:sdt>
         <w:sdtPr>
@@ -7692,14 +7968,14 @@
             </w:rPr>
             <w:tab/>
           </w:r>
-          <w:bookmarkStart w:id="25" w:name="_CTVL001efb035f6ea714a7da89ee0ebb61604cb"/>
+          <w:bookmarkStart w:id="24" w:name="_CTVL001efb035f6ea714a7da89ee0ebb61604cb"/>
           <w:r>
             <w:rPr>
               <w:lang w:val="en-US"/>
             </w:rPr>
             <w:t xml:space="preserve">National Renewable Energy Laboratory of the U.S. Department of Energy, Office of Energy Efficiency and Renewable Energy., </w:t>
           </w:r>
-          <w:bookmarkEnd w:id="25"/>
+          <w:bookmarkEnd w:id="24"/>
           <w:r>
             <w:rPr>
               <w:i/>
@@ -7733,14 +8009,26 @@
             </w:rPr>
             <w:tab/>
           </w:r>
-          <w:bookmarkStart w:id="26" w:name="_CTVL0015e2b01514bab455e9ed8945697d0cc12"/>
+          <w:bookmarkStart w:id="25" w:name="_CTVL0015e2b01514bab455e9ed8945697d0cc12"/>
           <w:r>
             <w:rPr>
               <w:lang w:val="en-US"/>
             </w:rPr>
-            <w:t xml:space="preserve">G. M. Stewart, A. Robertson, J. Jonkman, and M. A. Lackner, “The creation of a comprehensive metocean data set for offshore wind turbine simulations,” </w:t>
+            <w:t>G. M. Stewart,</w:t>
           </w:r>
-          <w:bookmarkEnd w:id="26"/>
+          <w:r>
+            <w:rPr>
+              <w:lang w:val="en-US"/>
+            </w:rPr>
+            <w:t xml:space="preserve"> president</w:t>
+          </w:r>
+          <w:r>
+            <w:rPr>
+              <w:lang w:val="en-US"/>
+            </w:rPr>
+            <w:t xml:space="preserve"> A. Robertson, J. Jonkman, and M. A. Lackner, “The creation of a comprehensive metocean data set for offshore wind turbine simulations,” </w:t>
+          </w:r>
+          <w:bookmarkEnd w:id="25"/>
           <w:r>
             <w:rPr>
               <w:i/>
@@ -7774,14 +8062,14 @@
             </w:rPr>
             <w:tab/>
           </w:r>
-          <w:bookmarkStart w:id="27" w:name="_CTVL001d988e92f164b428faea6eb8077a14d3a"/>
+          <w:bookmarkStart w:id="26" w:name="_CTVL001d988e92f164b428faea6eb8077a14d3a"/>
           <w:r>
             <w:rPr>
               <w:lang w:val="en-US"/>
             </w:rPr>
             <w:t xml:space="preserve">U.S. Department of Commerce, National Oceanic and Atmospheric Administration, N. W. Service, and N. D. B. Center, </w:t>
           </w:r>
-          <w:bookmarkEnd w:id="27"/>
+          <w:bookmarkEnd w:id="26"/>
           <w:r>
             <w:rPr>
               <w:i/>
@@ -7815,14 +8103,14 @@
             </w:rPr>
             <w:tab/>
           </w:r>
-          <w:bookmarkStart w:id="28" w:name="_CTVL001f0b845fd2c5c42eb8e8127b30600dfac"/>
+          <w:bookmarkStart w:id="27" w:name="_CTVL001f0b845fd2c5c42eb8e8127b30600dfac"/>
           <w:r>
             <w:rPr>
               <w:lang w:val="en-US"/>
             </w:rPr>
             <w:t xml:space="preserve">G. Marsaglia, W. W. Tsang, and J. Wang, “Evaluating Kolmogorov's Distribution,” </w:t>
           </w:r>
-          <w:bookmarkEnd w:id="28"/>
+          <w:bookmarkEnd w:id="27"/>
           <w:r>
             <w:rPr>
               <w:i/>
@@ -7856,14 +8144,14 @@
             </w:rPr>
             <w:tab/>
           </w:r>
-          <w:bookmarkStart w:id="29" w:name="_CTVL001e58010be00bc42ada905cfe8deb31d05"/>
+          <w:bookmarkStart w:id="28" w:name="_CTVL001e58010be00bc42ada905cfe8deb31d05"/>
           <w:r>
             <w:rPr>
               <w:lang w:val="en-US"/>
             </w:rPr>
             <w:t xml:space="preserve">G. Shevlyakov and H. Oja, </w:t>
           </w:r>
-          <w:bookmarkEnd w:id="29"/>
+          <w:bookmarkEnd w:id="28"/>
           <w:r>
             <w:rPr>
               <w:i/>
@@ -7886,13 +8174,15 @@
         </w:p>
       </w:sdtContent>
     </w:sdt>
-    <w:bookmarkEnd w:id="0"/>
     <w:p>
       <w:pPr>
         <w:rPr>
           <w:lang w:val="en-GB"/>
         </w:rPr>
       </w:pPr>
+      <w:bookmarkStart w:id="29" w:name="_GoBack"/>
+      <w:bookmarkEnd w:id="0"/>
+      <w:bookmarkEnd w:id="29"/>
     </w:p>
     <w:sectPr>
       <w:headerReference w:type="even" r:id="rId13"/>
@@ -8007,7 +8297,49 @@
         <w:rPr>
           <w:lang w:eastAsia="es-ES"/>
         </w:rPr>
-        <w:t>MATLAB y Simulink son marcas registradas de The MathWorks, Inc.</w:t>
+        <w:t xml:space="preserve">MATLAB y </w:t>
+      </w:r>
+      <w:proofErr w:type="spellStart"/>
+      <w:r>
+        <w:rPr>
+          <w:lang w:eastAsia="es-ES"/>
+        </w:rPr>
+        <w:t>Simulink</w:t>
+      </w:r>
+      <w:proofErr w:type="spellEnd"/>
+      <w:r>
+        <w:rPr>
+          <w:lang w:eastAsia="es-ES"/>
+        </w:rPr>
+        <w:t xml:space="preserve"> son marcas registradas de </w:t>
+      </w:r>
+      <w:proofErr w:type="spellStart"/>
+      <w:r>
+        <w:rPr>
+          <w:lang w:eastAsia="es-ES"/>
+        </w:rPr>
+        <w:t>The</w:t>
+      </w:r>
+      <w:proofErr w:type="spellEnd"/>
+      <w:r>
+        <w:rPr>
+          <w:lang w:eastAsia="es-ES"/>
+        </w:rPr>
+        <w:t xml:space="preserve"> </w:t>
+      </w:r>
+      <w:proofErr w:type="spellStart"/>
+      <w:r>
+        <w:rPr>
+          <w:lang w:eastAsia="es-ES"/>
+        </w:rPr>
+        <w:t>MathWorks</w:t>
+      </w:r>
+      <w:proofErr w:type="spellEnd"/>
+      <w:r>
+        <w:rPr>
+          <w:lang w:eastAsia="es-ES"/>
+        </w:rPr>
+        <w:t>, Inc.</w:t>
       </w:r>
     </w:p>
   </w:footnote>
@@ -8249,7 +8581,7 @@
     </w:rPrDefault>
     <w:pPrDefault/>
   </w:docDefaults>
-  <w:latentStyles w:defLockedState="0" w:defUIPriority="99" w:defSemiHidden="0" w:defUnhideWhenUsed="0" w:defQFormat="0" w:count="375">
+  <w:latentStyles w:defLockedState="0" w:defUIPriority="99" w:defSemiHidden="0" w:defUnhideWhenUsed="0" w:defQFormat="0" w:count="377">
     <w:lsdException w:name="Normal" w:uiPriority="0" w:qFormat="1"/>
     <w:lsdException w:name="heading 1" w:uiPriority="9" w:qFormat="1"/>
     <w:lsdException w:name="heading 2" w:semiHidden="1" w:uiPriority="9" w:unhideWhenUsed="1" w:qFormat="1"/>
@@ -8625,6 +8957,8 @@
     <w:lsdException w:name="Smart Hyperlink" w:semiHidden="1" w:unhideWhenUsed="1"/>
     <w:lsdException w:name="Hashtag" w:semiHidden="1" w:unhideWhenUsed="1"/>
     <w:lsdException w:name="Unresolved Mention" w:semiHidden="1" w:unhideWhenUsed="1"/>
+    <w:lsdException w:name="Smart Link" w:semiHidden="1" w:unhideWhenUsed="1"/>
+    <w:lsdException w:name="Smart Link Error" w:semiHidden="1" w:unhideWhenUsed="1"/>
   </w:latentStyles>
   <w:style w:type="paragraph" w:default="1" w:styleId="Normal">
     <w:name w:val="Normal"/>
@@ -9928,7 +10262,7 @@
     <w:charset w:val="00"/>
     <w:family w:val="roman"/>
     <w:pitch w:val="variable"/>
-    <w:sig w:usb0="E0002EFF" w:usb1="C000785B" w:usb2="00000009" w:usb3="00000000" w:csb0="000001FF" w:csb1="00000000"/>
+    <w:sig w:usb0="E0002AFF" w:usb1="C0007843" w:usb2="00000009" w:usb3="00000000" w:csb0="000001FF" w:csb1="00000000"/>
   </w:font>
   <w:font w:name="Courier New">
     <w:panose1 w:val="02070309020205020404"/>
@@ -9949,14 +10283,14 @@
     <w:charset w:val="00"/>
     <w:family w:val="swiss"/>
     <w:pitch w:val="variable"/>
-    <w:sig w:usb0="E4002EFF" w:usb1="C000247B" w:usb2="00000009" w:usb3="00000000" w:csb0="000001FF" w:csb1="00000000"/>
+    <w:sig w:usb0="E00002FF" w:usb1="4000ACFF" w:usb2="00000001" w:usb3="00000000" w:csb0="0000019F" w:csb1="00000000"/>
   </w:font>
   <w:font w:name="Calibri Light">
     <w:panose1 w:val="020F0302020204030204"/>
     <w:charset w:val="00"/>
     <w:family w:val="swiss"/>
     <w:pitch w:val="variable"/>
-    <w:sig w:usb0="E4002EFF" w:usb1="C000247B" w:usb2="00000009" w:usb3="00000000" w:csb0="000001FF" w:csb1="00000000"/>
+    <w:sig w:usb0="A00002EF" w:usb1="4000207B" w:usb2="00000000" w:usb3="00000000" w:csb0="0000009F" w:csb1="00000000"/>
   </w:font>
   <w:font w:name="Segoe UI">
     <w:panose1 w:val="020B0502040204020203"/>
@@ -10014,10 +10348,12 @@
   </w:compat>
   <w:rsids>
     <w:rsidRoot w:val="00896A1E"/>
+    <w:rsid w:val="00077D0D"/>
     <w:rsid w:val="000E6773"/>
     <w:rsid w:val="00160AD6"/>
     <w:rsid w:val="001B6E2D"/>
     <w:rsid w:val="001D20B9"/>
+    <w:rsid w:val="00204441"/>
     <w:rsid w:val="00213087"/>
     <w:rsid w:val="00227EF7"/>
     <w:rsid w:val="002D0421"/>
@@ -10077,7 +10413,7 @@
       </w:pPr>
     </w:pPrDefault>
   </w:docDefaults>
-  <w:latentStyles w:defLockedState="0" w:defUIPriority="99" w:defSemiHidden="0" w:defUnhideWhenUsed="0" w:defQFormat="0" w:count="375">
+  <w:latentStyles w:defLockedState="0" w:defUIPriority="99" w:defSemiHidden="0" w:defUnhideWhenUsed="0" w:defQFormat="0" w:count="377">
     <w:lsdException w:name="Normal" w:uiPriority="0" w:qFormat="1"/>
     <w:lsdException w:name="heading 1" w:uiPriority="9" w:qFormat="1"/>
     <w:lsdException w:name="heading 2" w:semiHidden="1" w:uiPriority="9" w:unhideWhenUsed="1" w:qFormat="1"/>
@@ -10453,6 +10789,8 @@
     <w:lsdException w:name="Smart Hyperlink" w:semiHidden="1" w:unhideWhenUsed="1"/>
     <w:lsdException w:name="Hashtag" w:semiHidden="1" w:unhideWhenUsed="1"/>
     <w:lsdException w:name="Unresolved Mention" w:semiHidden="1" w:unhideWhenUsed="1"/>
+    <w:lsdException w:name="Smart Link" w:semiHidden="1" w:unhideWhenUsed="1"/>
+    <w:lsdException w:name="Smart Link Error" w:semiHidden="1" w:unhideWhenUsed="1"/>
   </w:latentStyles>
   <w:style w:type="paragraph" w:default="1" w:styleId="Normal">
     <w:name w:val="Normal"/>
@@ -10809,7 +11147,7 @@
 </file>
 
 <file path=customXml/itemProps1.xml><?xml version="1.0" encoding="utf-8"?>
-<ds:datastoreItem xmlns:ds="http://schemas.openxmlformats.org/officeDocument/2006/customXml" ds:itemID="{71AF1B7D-944A-4E7D-A19A-A7435D4F2272}">
+<ds:datastoreItem xmlns:ds="http://schemas.openxmlformats.org/officeDocument/2006/customXml" ds:itemID="{F600D882-E9B5-4A85-ADAA-CD523C60019B}">
   <ds:schemaRefs>
     <ds:schemaRef ds:uri="http://schemas.openxmlformats.org/officeDocument/2006/bibliography"/>
   </ds:schemaRefs>
